--- a/notes/leader.us-3rd season-spring+architect/lesson4-2.docx
+++ b/notes/leader.us-3rd season-spring+architect/lesson4-2.docx
@@ -57,7 +57,7 @@
         </w:rPr>
         <w:lastRenderedPageBreak/>
         <w:drawing>
-          <wp:inline distT="0" distB="0" distL="0" distR="0">
+          <wp:inline distT="0" distB="0" distL="0" distR="0" wp14:anchorId="75E9C807" wp14:editId="24ABB7AB">
             <wp:extent cx="6681894" cy="3759343"/>
             <wp:effectExtent l="0" t="0" r="5080" b="0"/>
             <wp:docPr id="30" name="图片 30"/>
@@ -106,6 +106,18 @@
         </w:rPr>
         <w:t>讲讲组件怎么装配</w:t>
       </w:r>
+      <w:r>
+        <w:rPr>
+          <w:rFonts w:hint="eastAsia"/>
+        </w:rPr>
+        <w:t xml:space="preserve">  </w:t>
+      </w:r>
+      <w:r>
+        <w:rPr>
+          <w:rFonts w:hint="eastAsia"/>
+        </w:rPr>
+        <w:t>基本是最复杂的一部分</w:t>
+      </w:r>
     </w:p>
     <w:p/>
     <w:p>
@@ -116,7 +128,7 @@
         </w:rPr>
         <w:lastRenderedPageBreak/>
         <w:drawing>
-          <wp:inline distT="0" distB="0" distL="0" distR="0">
+          <wp:inline distT="0" distB="0" distL="0" distR="0" wp14:anchorId="6AB1F003" wp14:editId="47519B93">
             <wp:extent cx="5710996" cy="3213100"/>
             <wp:effectExtent l="0" t="0" r="4445" b="6350"/>
             <wp:docPr id="31" name="图片 31"/>
@@ -159,6 +171,11 @@
       </w:r>
     </w:p>
     <w:p>
+      <w:pPr>
+        <w:rPr>
+          <w:rFonts w:hint="eastAsia"/>
+        </w:rPr>
+      </w:pPr>
       <w:r>
         <w:rPr>
           <w:rFonts w:hint="eastAsia"/>
@@ -169,28 +186,79 @@
         <w:rPr>
           <w:rFonts w:hint="eastAsia"/>
         </w:rPr>
-        <w:t xml:space="preserve"> </w:t>
-      </w:r>
-      <w:proofErr w:type="spellStart"/>
-      <w:r>
-        <w:rPr>
-          <w:rFonts w:hint="eastAsia"/>
-        </w:rPr>
-        <w:t>AutoWired</w:t>
-      </w:r>
-      <w:proofErr w:type="spellEnd"/>
+        <w:t xml:space="preserve"> AutoWired</w:t>
+      </w:r>
       <w:r>
         <w:rPr>
           <w:rFonts w:hint="eastAsia"/>
         </w:rPr>
         <w:t xml:space="preserve">　＋</w:t>
       </w:r>
+      <w:r>
+        <w:rPr>
+          <w:rFonts w:hint="eastAsia"/>
+        </w:rPr>
+        <w:t xml:space="preserve"> </w:t>
+      </w:r>
+      <w:r>
+        <w:rPr>
+          <w:rFonts w:hint="eastAsia"/>
+        </w:rPr>
+        <w:t>Resource</w:t>
+      </w:r>
+    </w:p>
+    <w:p>
+      <w:pPr>
+        <w:rPr>
+          <w:rFonts w:hint="eastAsia"/>
+        </w:rPr>
+      </w:pPr>
+      <w:r>
+        <w:rPr>
+          <w:rFonts w:hint="eastAsia"/>
+        </w:rPr>
+        <w:t>另一个难一点的是</w:t>
+      </w:r>
+      <w:r>
+        <w:rPr>
+          <w:rFonts w:hint="eastAsia"/>
+        </w:rPr>
+        <w:t>AOP</w:t>
+      </w:r>
+      <w:r>
+        <w:rPr>
+          <w:rFonts w:hint="eastAsia"/>
+        </w:rPr>
+        <w:t>拦截注入</w:t>
+      </w:r>
+    </w:p>
+    <w:p>
+      <w:r>
+        <w:rPr>
+          <w:rFonts w:hint="eastAsia"/>
+        </w:rPr>
+        <w:t>最后一个是</w:t>
+      </w:r>
+      <w:r>
+        <w:rPr>
+          <w:rFonts w:hint="eastAsia"/>
+        </w:rPr>
+        <w:t>Spring</w:t>
+      </w:r>
+      <w:r>
+        <w:rPr>
+          <w:rFonts w:hint="eastAsia"/>
+        </w:rPr>
+        <w:t>新增的泛型注入</w:t>
+      </w:r>
     </w:p>
     <w:p/>
-    <w:p/>
-    <w:p/>
-    <w:p/>
-    <w:p>
+    <w:p>
+      <w:pPr>
+        <w:rPr>
+          <w:rFonts w:hint="eastAsia"/>
+        </w:rPr>
+      </w:pPr>
       <w:r>
         <w:rPr>
           <w:rFonts w:hint="eastAsia"/>
@@ -198,9 +266,9 @@
         </w:rPr>
         <w:lastRenderedPageBreak/>
         <w:drawing>
-          <wp:inline distT="0" distB="0" distL="0" distR="0">
-            <wp:extent cx="8863330" cy="4986655"/>
-            <wp:effectExtent l="0" t="0" r="0" b="4445"/>
+          <wp:inline distT="0" distB="0" distL="0" distR="0" wp14:anchorId="20CA333E" wp14:editId="081C8707">
+            <wp:extent cx="6230177" cy="3505200"/>
+            <wp:effectExtent l="0" t="0" r="0" b="0"/>
             <wp:docPr id="32" name="图片 32"/>
             <wp:cNvGraphicFramePr>
               <a:graphicFrameLocks xmlns:a="http://schemas.openxmlformats.org/drawingml/2006/main" noChangeAspect="1"/>
@@ -227,7 +295,7 @@
                   <pic:spPr>
                     <a:xfrm>
                       <a:off x="0" y="0"/>
-                      <a:ext cx="8863330" cy="4986655"/>
+                      <a:ext cx="6232558" cy="3506540"/>
                     </a:xfrm>
                     <a:prstGeom prst="rect">
                       <a:avLst/>
@@ -239,6 +307,297 @@
           </wp:inline>
         </w:drawing>
       </w:r>
+    </w:p>
+    <w:p>
+      <w:pPr>
+        <w:rPr>
+          <w:rFonts w:hint="eastAsia"/>
+        </w:rPr>
+      </w:pPr>
+      <w:r>
+        <w:rPr>
+          <w:rFonts w:hint="eastAsia"/>
+        </w:rPr>
+        <w:t>里面有很多组件</w:t>
+      </w:r>
+      <w:r>
+        <w:rPr>
+          <w:rFonts w:hint="eastAsia"/>
+        </w:rPr>
+        <w:t xml:space="preserve">  </w:t>
+      </w:r>
+      <w:r>
+        <w:rPr>
+          <w:rFonts w:hint="eastAsia"/>
+        </w:rPr>
+        <w:t>有的有名称</w:t>
+      </w:r>
+      <w:r>
+        <w:rPr>
+          <w:rFonts w:hint="eastAsia"/>
+        </w:rPr>
+        <w:t xml:space="preserve">  </w:t>
+      </w:r>
+      <w:r>
+        <w:rPr>
+          <w:rFonts w:hint="eastAsia"/>
+        </w:rPr>
+        <w:t>这种情况产生两种装配的方式</w:t>
+      </w:r>
+      <w:r>
+        <w:rPr>
+          <w:rFonts w:hint="eastAsia"/>
+        </w:rPr>
+        <w:t xml:space="preserve"> </w:t>
+      </w:r>
+    </w:p>
+    <w:p>
+      <w:pPr>
+        <w:rPr>
+          <w:rFonts w:hint="eastAsia"/>
+        </w:rPr>
+      </w:pPr>
+      <w:r>
+        <w:rPr>
+          <w:rFonts w:hint="eastAsia"/>
+        </w:rPr>
+        <w:t xml:space="preserve">(1). </w:t>
+      </w:r>
+      <w:r>
+        <w:rPr>
+          <w:rFonts w:hint="eastAsia"/>
+        </w:rPr>
+        <w:t>按照类型</w:t>
+      </w:r>
+      <w:r>
+        <w:rPr>
+          <w:rFonts w:hint="eastAsia"/>
+        </w:rPr>
+        <w:t xml:space="preserve"> --- </w:t>
+      </w:r>
+      <w:r>
+        <w:rPr>
+          <w:rFonts w:hint="eastAsia"/>
+        </w:rPr>
+        <w:t>由某一个接口或者类派生出来的</w:t>
+      </w:r>
+    </w:p>
+    <w:p>
+      <w:pPr>
+        <w:rPr>
+          <w:rFonts w:hint="eastAsia"/>
+        </w:rPr>
+      </w:pPr>
+      <w:r>
+        <w:rPr>
+          <w:rFonts w:hint="eastAsia"/>
+        </w:rPr>
+        <w:t xml:space="preserve">(2). </w:t>
+      </w:r>
+      <w:r>
+        <w:rPr>
+          <w:rFonts w:hint="eastAsia"/>
+        </w:rPr>
+        <w:t>按照名字</w:t>
+      </w:r>
+      <w:r>
+        <w:rPr>
+          <w:rFonts w:hint="eastAsia"/>
+        </w:rPr>
+        <w:t xml:space="preserve"> --- </w:t>
+      </w:r>
+      <w:r>
+        <w:rPr>
+          <w:rFonts w:hint="eastAsia"/>
+        </w:rPr>
+        <w:t>使用</w:t>
+      </w:r>
+      <w:r>
+        <w:rPr>
+          <w:rFonts w:hint="eastAsia"/>
+        </w:rPr>
+        <w:t>JavaBean</w:t>
+      </w:r>
+      <w:r>
+        <w:rPr>
+          <w:rFonts w:hint="eastAsia"/>
+        </w:rPr>
+        <w:t>的名字进行装配</w:t>
+      </w:r>
+    </w:p>
+    <w:p>
+      <w:pPr>
+        <w:rPr>
+          <w:rFonts w:hint="eastAsia"/>
+        </w:rPr>
+      </w:pPr>
+    </w:p>
+    <w:p>
+      <w:pPr>
+        <w:rPr>
+          <w:rFonts w:hint="eastAsia"/>
+        </w:rPr>
+      </w:pPr>
+      <w:r>
+        <w:rPr>
+          <w:rFonts w:hint="eastAsia"/>
+        </w:rPr>
+        <w:t>按类型</w:t>
+      </w:r>
+      <w:r>
+        <w:rPr>
+          <w:rFonts w:hint="eastAsia"/>
+        </w:rPr>
+        <w:t xml:space="preserve"> ---- </w:t>
+      </w:r>
+      <w:r>
+        <w:rPr>
+          <w:rFonts w:hint="eastAsia"/>
+        </w:rPr>
+        <w:t>多个类型的时候</w:t>
+      </w:r>
+      <w:r>
+        <w:rPr>
+          <w:rFonts w:hint="eastAsia"/>
+        </w:rPr>
+        <w:t xml:space="preserve">  spring</w:t>
+      </w:r>
+      <w:r>
+        <w:rPr>
+          <w:rFonts w:hint="eastAsia"/>
+        </w:rPr>
+        <w:t>中</w:t>
+      </w:r>
+      <w:r>
+        <w:rPr>
+          <w:rFonts w:hint="eastAsia"/>
+        </w:rPr>
+        <w:t xml:space="preserve"> autowired + qualified ---- </w:t>
+      </w:r>
+      <w:r>
+        <w:rPr>
+          <w:rFonts w:hint="eastAsia"/>
+        </w:rPr>
+        <w:t>所以定义组件的时候</w:t>
+      </w:r>
+      <w:r>
+        <w:rPr>
+          <w:rFonts w:hint="eastAsia"/>
+        </w:rPr>
+        <w:t xml:space="preserve"> </w:t>
+      </w:r>
+      <w:r>
+        <w:rPr>
+          <w:rFonts w:hint="eastAsia"/>
+        </w:rPr>
+        <w:t>给组件一个名字</w:t>
+      </w:r>
+    </w:p>
+    <w:p>
+      <w:pPr>
+        <w:rPr>
+          <w:rFonts w:hint="eastAsia"/>
+        </w:rPr>
+      </w:pPr>
+      <w:r>
+        <w:rPr>
+          <w:rFonts w:hint="eastAsia"/>
+        </w:rPr>
+        <w:t>另外就是根据</w:t>
+      </w:r>
+      <w:r>
+        <w:rPr>
+          <w:rFonts w:hint="eastAsia"/>
+        </w:rPr>
+        <w:t>Java</w:t>
+      </w:r>
+      <w:r>
+        <w:rPr>
+          <w:rFonts w:hint="eastAsia"/>
+        </w:rPr>
+        <w:t>自身的</w:t>
+      </w:r>
+      <w:r>
+        <w:rPr>
+          <w:rFonts w:hint="eastAsia"/>
+        </w:rPr>
+        <w:t xml:space="preserve"> @Resource</w:t>
+      </w:r>
+      <w:r>
+        <w:rPr>
+          <w:rFonts w:hint="eastAsia"/>
+        </w:rPr>
+        <w:t>注解</w:t>
+      </w:r>
+      <w:r>
+        <w:rPr>
+          <w:rFonts w:hint="eastAsia"/>
+        </w:rPr>
+        <w:t xml:space="preserve">  ---- </w:t>
+      </w:r>
+      <w:r>
+        <w:rPr>
+          <w:rFonts w:hint="eastAsia"/>
+        </w:rPr>
+        <w:t>默认是按照名称进行注解</w:t>
+      </w:r>
+      <w:r>
+        <w:rPr>
+          <w:rFonts w:hint="eastAsia"/>
+        </w:rPr>
+        <w:t xml:space="preserve">  Java</w:t>
+      </w:r>
+      <w:r>
+        <w:rPr>
+          <w:rFonts w:hint="eastAsia"/>
+        </w:rPr>
+        <w:t>中认为按照名称是最重要的</w:t>
+      </w:r>
+    </w:p>
+    <w:p>
+      <w:pPr>
+        <w:rPr>
+          <w:rFonts w:hint="eastAsia"/>
+        </w:rPr>
+      </w:pPr>
+      <w:r>
+        <w:rPr>
+          <w:rFonts w:hint="eastAsia"/>
+        </w:rPr>
+        <w:t xml:space="preserve">   Java</w:t>
+      </w:r>
+      <w:r>
+        <w:rPr>
+          <w:rFonts w:hint="eastAsia"/>
+        </w:rPr>
+        <w:t>这个是规范的</w:t>
+      </w:r>
+      <w:r>
+        <w:rPr>
+          <w:rFonts w:hint="eastAsia"/>
+        </w:rPr>
+        <w:t xml:space="preserve">  </w:t>
+      </w:r>
+      <w:r>
+        <w:rPr>
+          <w:rFonts w:hint="eastAsia"/>
+        </w:rPr>
+        <w:t>简单</w:t>
+      </w:r>
+    </w:p>
+    <w:p>
+      <w:pPr>
+        <w:rPr>
+          <w:rFonts w:hint="eastAsia"/>
+        </w:rPr>
+      </w:pPr>
+    </w:p>
+    <w:p>
+      <w:pPr>
+        <w:rPr>
+          <w:rFonts w:hint="eastAsia"/>
+        </w:rPr>
+      </w:pPr>
       <w:r>
         <w:rPr>
           <w:rFonts w:hint="eastAsia"/>
@@ -246,9 +605,9 @@
         </w:rPr>
         <w:lastRenderedPageBreak/>
         <w:drawing>
-          <wp:inline distT="0" distB="0" distL="0" distR="0">
-            <wp:extent cx="8863330" cy="4986655"/>
-            <wp:effectExtent l="0" t="0" r="0" b="4445"/>
+          <wp:inline distT="0" distB="0" distL="0" distR="0" wp14:anchorId="4EF3DF02" wp14:editId="7CBF1E3F">
+            <wp:extent cx="6292138" cy="3540060"/>
+            <wp:effectExtent l="0" t="0" r="0" b="3810"/>
             <wp:docPr id="33" name="图片 33"/>
             <wp:cNvGraphicFramePr>
               <a:graphicFrameLocks xmlns:a="http://schemas.openxmlformats.org/drawingml/2006/main" noChangeAspect="1"/>
@@ -275,7 +634,7 @@
                   <pic:spPr>
                     <a:xfrm>
                       <a:off x="0" y="0"/>
-                      <a:ext cx="8863330" cy="4986655"/>
+                      <a:ext cx="6292138" cy="3540060"/>
                     </a:xfrm>
                     <a:prstGeom prst="rect">
                       <a:avLst/>
@@ -287,6 +646,483 @@
           </wp:inline>
         </w:drawing>
       </w:r>
+    </w:p>
+    <w:p>
+      <w:pPr>
+        <w:rPr>
+          <w:rFonts w:hint="eastAsia"/>
+        </w:rPr>
+      </w:pPr>
+    </w:p>
+    <w:p>
+      <w:pPr>
+        <w:rPr>
+          <w:rFonts w:hint="eastAsia"/>
+        </w:rPr>
+      </w:pPr>
+      <w:r>
+        <w:rPr>
+          <w:rFonts w:hint="eastAsia"/>
+        </w:rPr>
+        <w:t>Spring</w:t>
+      </w:r>
+      <w:r>
+        <w:rPr>
+          <w:rFonts w:hint="eastAsia"/>
+        </w:rPr>
+        <w:t>对待</w:t>
+      </w:r>
+      <w:r>
+        <w:rPr>
+          <w:rFonts w:hint="eastAsia"/>
+        </w:rPr>
+        <w:t>@AutoWired</w:t>
+      </w:r>
+      <w:r>
+        <w:rPr>
+          <w:rFonts w:hint="eastAsia"/>
+        </w:rPr>
+        <w:t>和</w:t>
+      </w:r>
+      <w:r>
+        <w:rPr>
+          <w:rFonts w:hint="eastAsia"/>
+        </w:rPr>
+        <w:t>Resource</w:t>
+      </w:r>
+      <w:r>
+        <w:rPr>
+          <w:rFonts w:hint="eastAsia"/>
+        </w:rPr>
+        <w:t>是有差别的</w:t>
+      </w:r>
+    </w:p>
+    <w:p>
+      <w:pPr>
+        <w:rPr>
+          <w:rFonts w:hint="eastAsia"/>
+        </w:rPr>
+      </w:pPr>
+      <w:r>
+        <w:rPr>
+          <w:rFonts w:hint="eastAsia"/>
+        </w:rPr>
+        <w:t>我们看</w:t>
+      </w:r>
+      <w:r>
+        <w:rPr>
+          <w:rFonts w:hint="eastAsia"/>
+        </w:rPr>
+        <w:t xml:space="preserve"> </w:t>
+      </w:r>
+      <w:r>
+        <w:rPr>
+          <w:rFonts w:hint="eastAsia"/>
+        </w:rPr>
+        <w:t>在</w:t>
+      </w:r>
+      <w:r>
+        <w:rPr>
+          <w:rFonts w:hint="eastAsia"/>
+        </w:rPr>
+        <w:t xml:space="preserve"> Configuration</w:t>
+      </w:r>
+      <w:r>
+        <w:rPr>
+          <w:rFonts w:hint="eastAsia"/>
+        </w:rPr>
+        <w:t>中增加了一个</w:t>
+      </w:r>
+      <w:r>
+        <w:rPr>
+          <w:rFonts w:hint="eastAsia"/>
+        </w:rPr>
+        <w:t xml:space="preserve"> </w:t>
+      </w:r>
+      <w:r>
+        <w:rPr>
+          <w:rFonts w:hint="eastAsia"/>
+        </w:rPr>
+        <w:t>叫</w:t>
+      </w:r>
+      <w:r>
+        <w:rPr>
+          <w:rFonts w:hint="eastAsia"/>
+        </w:rPr>
+        <w:t xml:space="preserve"> @Bean HelloWorldBean anotherHelloBean(){return new HelloWorldBean();} </w:t>
+      </w:r>
+      <w:r>
+        <w:rPr>
+          <w:rFonts w:hint="eastAsia"/>
+        </w:rPr>
+        <w:t>【可以学习</w:t>
+      </w:r>
+      <w:r>
+        <w:rPr>
+          <w:rFonts w:hint="eastAsia"/>
+        </w:rPr>
+        <w:t xml:space="preserve">@Bean </w:t>
+      </w:r>
+      <w:r>
+        <w:rPr>
+          <w:rFonts w:hint="eastAsia"/>
+        </w:rPr>
+        <w:t>这个可以修饰方法】</w:t>
+      </w:r>
+    </w:p>
+    <w:p>
+      <w:pPr>
+        <w:rPr>
+          <w:rFonts w:hint="eastAsia"/>
+        </w:rPr>
+      </w:pPr>
+      <w:r>
+        <w:rPr>
+          <w:rFonts w:hint="eastAsia"/>
+        </w:rPr>
+        <w:t>还有就是</w:t>
+      </w:r>
+      <w:r>
+        <w:rPr>
+          <w:rFonts w:hint="eastAsia"/>
+        </w:rPr>
+        <w:t xml:space="preserve"> </w:t>
+      </w:r>
+      <w:r>
+        <w:rPr>
+          <w:rFonts w:hint="eastAsia"/>
+        </w:rPr>
+        <w:t>有一个</w:t>
+      </w:r>
+      <w:r>
+        <w:rPr>
+          <w:rFonts w:hint="eastAsia"/>
+        </w:rPr>
+        <w:t>@Component(</w:t>
+      </w:r>
+      <w:r>
+        <w:t>“</w:t>
+      </w:r>
+      <w:r>
+        <w:rPr>
+          <w:rFonts w:hint="eastAsia"/>
+        </w:rPr>
+        <w:t>helloBean</w:t>
+      </w:r>
+      <w:r>
+        <w:t>”</w:t>
+      </w:r>
+      <w:r>
+        <w:rPr>
+          <w:rFonts w:hint="eastAsia"/>
+        </w:rPr>
+        <w:t>) public class HelloWorldBean{}  ---- -</w:t>
+      </w:r>
+      <w:r>
+        <w:rPr>
+          <w:rFonts w:hint="eastAsia"/>
+        </w:rPr>
+        <w:t>这样整个</w:t>
+      </w:r>
+      <w:r>
+        <w:rPr>
+          <w:rFonts w:hint="eastAsia"/>
+        </w:rPr>
+        <w:t>Context</w:t>
+      </w:r>
+      <w:r>
+        <w:rPr>
+          <w:rFonts w:hint="eastAsia"/>
+        </w:rPr>
+        <w:t>中</w:t>
+      </w:r>
+      <w:r>
+        <w:rPr>
+          <w:rFonts w:hint="eastAsia"/>
+        </w:rPr>
+        <w:t xml:space="preserve"> </w:t>
+      </w:r>
+      <w:r>
+        <w:rPr>
+          <w:rFonts w:hint="eastAsia"/>
+        </w:rPr>
+        <w:t>有两个</w:t>
+      </w:r>
+      <w:r>
+        <w:rPr>
+          <w:rFonts w:hint="eastAsia"/>
+        </w:rPr>
+        <w:t>HelloWorldBean</w:t>
+      </w:r>
+      <w:r>
+        <w:rPr>
+          <w:rFonts w:hint="eastAsia"/>
+        </w:rPr>
+        <w:t>这种类型的</w:t>
+      </w:r>
+      <w:r>
+        <w:rPr>
+          <w:rFonts w:hint="eastAsia"/>
+        </w:rPr>
+        <w:t>Bean</w:t>
+      </w:r>
+    </w:p>
+    <w:p>
+      <w:pPr>
+        <w:rPr>
+          <w:rFonts w:hint="eastAsia"/>
+        </w:rPr>
+      </w:pPr>
+      <w:r>
+        <w:rPr>
+          <w:rFonts w:hint="eastAsia"/>
+        </w:rPr>
+        <w:t>这样</w:t>
+      </w:r>
+      <w:r>
+        <w:rPr>
+          <w:rFonts w:hint="eastAsia"/>
+        </w:rPr>
+        <w:t xml:space="preserve"> </w:t>
+      </w:r>
+      <w:r>
+        <w:rPr>
+          <w:rFonts w:hint="eastAsia"/>
+        </w:rPr>
+        <w:t>我们的的</w:t>
+      </w:r>
+      <w:r>
+        <w:rPr>
+          <w:rFonts w:hint="eastAsia"/>
+        </w:rPr>
+        <w:t>public class HelloWorldBean4</w:t>
+      </w:r>
+      <w:r>
+        <w:rPr>
+          <w:rFonts w:hint="eastAsia"/>
+        </w:rPr>
+        <w:t>中</w:t>
+      </w:r>
+      <w:r>
+        <w:rPr>
+          <w:rFonts w:hint="eastAsia"/>
+        </w:rPr>
+        <w:t xml:space="preserve"> </w:t>
+      </w:r>
+      <w:r>
+        <w:rPr>
+          <w:rFonts w:hint="eastAsia"/>
+        </w:rPr>
+        <w:t>仅仅使用了</w:t>
+      </w:r>
+      <w:r>
+        <w:rPr>
+          <w:rFonts w:hint="eastAsia"/>
+        </w:rPr>
+        <w:t>@Autowired</w:t>
+      </w:r>
+      <w:r>
+        <w:rPr>
+          <w:rFonts w:hint="eastAsia"/>
+        </w:rPr>
+        <w:t>这个进行注解</w:t>
+      </w:r>
+    </w:p>
+    <w:p>
+      <w:pPr>
+        <w:rPr>
+          <w:rFonts w:hint="eastAsia"/>
+        </w:rPr>
+      </w:pPr>
+      <w:r>
+        <w:rPr>
+          <w:rFonts w:hint="eastAsia"/>
+        </w:rPr>
+        <w:t xml:space="preserve">  ----- </w:t>
+      </w:r>
+      <w:r>
+        <w:rPr>
+          <w:rFonts w:hint="eastAsia"/>
+        </w:rPr>
+        <w:t>一个叫</w:t>
+      </w:r>
+      <w:r>
+        <w:rPr>
+          <w:rFonts w:hint="eastAsia"/>
+        </w:rPr>
+        <w:t xml:space="preserve">helloBean </w:t>
+      </w:r>
+      <w:r>
+        <w:rPr>
+          <w:rFonts w:hint="eastAsia"/>
+        </w:rPr>
+        <w:t>另一个叫</w:t>
+      </w:r>
+      <w:r>
+        <w:rPr>
+          <w:rFonts w:hint="eastAsia"/>
+        </w:rPr>
+        <w:t xml:space="preserve">anotherHelloBean ----- </w:t>
+      </w:r>
+      <w:r>
+        <w:rPr>
+          <w:rFonts w:hint="eastAsia"/>
+        </w:rPr>
+        <w:t>这样出现的结果</w:t>
+      </w:r>
+      <w:r>
+        <w:rPr>
+          <w:rFonts w:hint="eastAsia"/>
+        </w:rPr>
+        <w:t xml:space="preserve"> </w:t>
+      </w:r>
+      <w:r>
+        <w:rPr>
+          <w:rFonts w:hint="eastAsia"/>
+        </w:rPr>
+        <w:t>是报错</w:t>
+      </w:r>
+      <w:r>
+        <w:rPr>
+          <w:rFonts w:hint="eastAsia"/>
+        </w:rPr>
+        <w:t xml:space="preserve"> </w:t>
+      </w:r>
+      <w:r>
+        <w:rPr>
+          <w:rFonts w:hint="eastAsia"/>
+        </w:rPr>
+        <w:t>存在两个</w:t>
+      </w:r>
+      <w:r>
+        <w:rPr>
+          <w:rFonts w:hint="eastAsia"/>
+        </w:rPr>
+        <w:t xml:space="preserve"> </w:t>
+      </w:r>
+    </w:p>
+    <w:p>
+      <w:pPr>
+        <w:rPr>
+          <w:rFonts w:hint="eastAsia"/>
+        </w:rPr>
+      </w:pPr>
+      <w:r>
+        <w:rPr>
+          <w:rFonts w:hint="eastAsia"/>
+        </w:rPr>
+        <w:t>名字不一样</w:t>
+      </w:r>
+      <w:r>
+        <w:rPr>
+          <w:rFonts w:hint="eastAsia"/>
+        </w:rPr>
+        <w:t xml:space="preserve">  </w:t>
+      </w:r>
+      <w:r>
+        <w:rPr>
+          <w:rFonts w:hint="eastAsia"/>
+        </w:rPr>
+        <w:t>这样</w:t>
+      </w:r>
+      <w:r>
+        <w:rPr>
+          <w:rFonts w:hint="eastAsia"/>
+        </w:rPr>
+        <w:t xml:space="preserve"> </w:t>
+      </w:r>
+      <w:r>
+        <w:rPr>
+          <w:rFonts w:hint="eastAsia"/>
+        </w:rPr>
+        <w:t>他就不知道该用什么了</w:t>
+      </w:r>
+      <w:r>
+        <w:rPr>
+          <w:rFonts w:hint="eastAsia"/>
+        </w:rPr>
+        <w:t xml:space="preserve"> </w:t>
+      </w:r>
+    </w:p>
+    <w:p>
+      <w:pPr>
+        <w:rPr>
+          <w:rFonts w:hint="eastAsia"/>
+        </w:rPr>
+      </w:pPr>
+      <w:r>
+        <w:rPr>
+          <w:rFonts w:hint="eastAsia"/>
+        </w:rPr>
+        <w:t>这时候</w:t>
+      </w:r>
+      <w:r>
+        <w:rPr>
+          <w:rFonts w:hint="eastAsia"/>
+        </w:rPr>
+        <w:t xml:space="preserve"> </w:t>
+      </w:r>
+      <w:r>
+        <w:rPr>
+          <w:rFonts w:hint="eastAsia"/>
+        </w:rPr>
+        <w:t>我们的解决办法就是使用</w:t>
+      </w:r>
+      <w:r>
+        <w:rPr>
+          <w:rFonts w:hint="eastAsia"/>
+        </w:rPr>
+        <w:t>@Qualified</w:t>
+      </w:r>
+      <w:r>
+        <w:rPr>
+          <w:rFonts w:hint="eastAsia"/>
+        </w:rPr>
+        <w:t>指定名称【这样</w:t>
+      </w:r>
+      <w:r>
+        <w:rPr>
+          <w:rFonts w:hint="eastAsia"/>
+        </w:rPr>
+        <w:t xml:space="preserve"> </w:t>
+      </w:r>
+      <w:r>
+        <w:rPr>
+          <w:rFonts w:hint="eastAsia"/>
+        </w:rPr>
+        <w:t>就说明了</w:t>
+      </w:r>
+      <w:r>
+        <w:rPr>
+          <w:rFonts w:hint="eastAsia"/>
+        </w:rPr>
+        <w:t>@Autowired</w:t>
+      </w:r>
+      <w:r>
+        <w:rPr>
+          <w:rFonts w:hint="eastAsia"/>
+        </w:rPr>
+        <w:t>默认是</w:t>
+      </w:r>
+      <w:r>
+        <w:rPr>
+          <w:rFonts w:hint="eastAsia"/>
+        </w:rPr>
+        <w:t xml:space="preserve"> </w:t>
+      </w:r>
+      <w:r>
+        <w:rPr>
+          <w:rFonts w:hint="eastAsia"/>
+        </w:rPr>
+        <w:t>依据类型进行装配】</w:t>
+      </w:r>
+    </w:p>
+    <w:p>
+      <w:pPr>
+        <w:rPr>
+          <w:rFonts w:hint="eastAsia"/>
+        </w:rPr>
+      </w:pPr>
       <w:r>
         <w:rPr>
           <w:rFonts w:hint="eastAsia"/>
@@ -294,9 +1130,9 @@
         </w:rPr>
         <w:lastRenderedPageBreak/>
         <w:drawing>
-          <wp:inline distT="0" distB="0" distL="0" distR="0">
-            <wp:extent cx="8863330" cy="4986655"/>
-            <wp:effectExtent l="0" t="0" r="0" b="4445"/>
+          <wp:inline distT="0" distB="0" distL="0" distR="0" wp14:anchorId="2BF811DB" wp14:editId="66D1C8E3">
+            <wp:extent cx="7353300" cy="4137088"/>
+            <wp:effectExtent l="0" t="0" r="0" b="0"/>
             <wp:docPr id="34" name="图片 34"/>
             <wp:cNvGraphicFramePr>
               <a:graphicFrameLocks xmlns:a="http://schemas.openxmlformats.org/drawingml/2006/main" noChangeAspect="1"/>
@@ -323,7 +1159,7 @@
                   <pic:spPr>
                     <a:xfrm>
                       <a:off x="0" y="0"/>
-                      <a:ext cx="8863330" cy="4986655"/>
+                      <a:ext cx="7358951" cy="4140267"/>
                     </a:xfrm>
                     <a:prstGeom prst="rect">
                       <a:avLst/>
@@ -335,6 +1171,235 @@
           </wp:inline>
         </w:drawing>
       </w:r>
+    </w:p>
+    <w:p>
+      <w:pPr>
+        <w:rPr>
+          <w:rFonts w:hint="eastAsia"/>
+        </w:rPr>
+      </w:pPr>
+      <w:r>
+        <w:rPr>
+          <w:rFonts w:hint="eastAsia"/>
+        </w:rPr>
+        <w:t>有两个相同名字的</w:t>
+      </w:r>
+      <w:r>
+        <w:rPr>
+          <w:rFonts w:hint="eastAsia"/>
+        </w:rPr>
+        <w:t>bean</w:t>
+      </w:r>
+      <w:r>
+        <w:rPr>
+          <w:rFonts w:hint="eastAsia"/>
+        </w:rPr>
+        <w:t>的时候</w:t>
+      </w:r>
+      <w:r>
+        <w:rPr>
+          <w:rFonts w:hint="eastAsia"/>
+        </w:rPr>
+        <w:t xml:space="preserve">  </w:t>
+      </w:r>
+      <w:r>
+        <w:rPr>
+          <w:rFonts w:hint="eastAsia"/>
+        </w:rPr>
+        <w:t>就是刚才配置的情况</w:t>
+      </w:r>
+      <w:r>
+        <w:rPr>
+          <w:rFonts w:hint="eastAsia"/>
+        </w:rPr>
+        <w:t xml:space="preserve">  </w:t>
+      </w:r>
+      <w:r>
+        <w:rPr>
+          <w:rFonts w:hint="eastAsia"/>
+        </w:rPr>
+        <w:t>有一个有趣的现象</w:t>
+      </w:r>
+      <w:r>
+        <w:rPr>
+          <w:rFonts w:hint="eastAsia"/>
+        </w:rPr>
+        <w:t xml:space="preserve"> </w:t>
+      </w:r>
+    </w:p>
+    <w:p>
+      <w:pPr>
+        <w:rPr>
+          <w:rFonts w:hint="eastAsia"/>
+        </w:rPr>
+      </w:pPr>
+      <w:r>
+        <w:rPr>
+          <w:rFonts w:hint="eastAsia"/>
+        </w:rPr>
+        <w:t xml:space="preserve">  </w:t>
+      </w:r>
+      <w:r>
+        <w:rPr>
+          <w:rFonts w:hint="eastAsia"/>
+        </w:rPr>
+        <w:t>就是</w:t>
+      </w:r>
+      <w:r>
+        <w:rPr>
+          <w:rFonts w:hint="eastAsia"/>
+        </w:rPr>
+        <w:t xml:space="preserve">  </w:t>
+      </w:r>
+      <w:r>
+        <w:rPr>
+          <w:rFonts w:hint="eastAsia"/>
+        </w:rPr>
+        <w:t>我的要装配的</w:t>
+      </w:r>
+      <w:r>
+        <w:rPr>
+          <w:rFonts w:hint="eastAsia"/>
+        </w:rPr>
+        <w:t>bean</w:t>
+      </w:r>
+      <w:r>
+        <w:rPr>
+          <w:rFonts w:hint="eastAsia"/>
+        </w:rPr>
+        <w:t>的属性的属性名称或者构造函数的参数名</w:t>
+      </w:r>
+      <w:r>
+        <w:rPr>
+          <w:rFonts w:hint="eastAsia"/>
+        </w:rPr>
+        <w:t xml:space="preserve"> </w:t>
+      </w:r>
+      <w:r>
+        <w:rPr>
+          <w:rFonts w:hint="eastAsia"/>
+        </w:rPr>
+        <w:t>是其中的某一个</w:t>
+      </w:r>
+      <w:r>
+        <w:rPr>
+          <w:rFonts w:hint="eastAsia"/>
+        </w:rPr>
+        <w:t>Bean</w:t>
+      </w:r>
+      <w:r>
+        <w:rPr>
+          <w:rFonts w:hint="eastAsia"/>
+        </w:rPr>
+        <w:t>的名称</w:t>
+      </w:r>
+      <w:r>
+        <w:rPr>
+          <w:rFonts w:hint="eastAsia"/>
+        </w:rPr>
+        <w:t xml:space="preserve">  </w:t>
+      </w:r>
+      <w:r>
+        <w:rPr>
+          <w:rFonts w:hint="eastAsia"/>
+        </w:rPr>
+        <w:t>也有可能通过</w:t>
+      </w:r>
+    </w:p>
+    <w:p>
+      <w:pPr>
+        <w:rPr>
+          <w:rFonts w:hint="eastAsia"/>
+        </w:rPr>
+      </w:pPr>
+      <w:r>
+        <w:rPr>
+          <w:rFonts w:hint="eastAsia"/>
+        </w:rPr>
+        <w:t>还有就是</w:t>
+      </w:r>
+      <w:r>
+        <w:rPr>
+          <w:rFonts w:hint="eastAsia"/>
+        </w:rPr>
+        <w:t>setter</w:t>
+      </w:r>
+      <w:r>
+        <w:rPr>
+          <w:rFonts w:hint="eastAsia"/>
+        </w:rPr>
+        <w:t>注入的时候</w:t>
+      </w:r>
+      <w:r>
+        <w:rPr>
+          <w:rFonts w:hint="eastAsia"/>
+        </w:rPr>
+        <w:t xml:space="preserve"> setXxxx </w:t>
+      </w:r>
+      <w:r>
+        <w:t>–</w:t>
+      </w:r>
+      <w:r>
+        <w:rPr>
+          <w:rFonts w:hint="eastAsia"/>
+        </w:rPr>
+        <w:t>这个</w:t>
+      </w:r>
+      <w:r>
+        <w:rPr>
+          <w:rFonts w:hint="eastAsia"/>
+        </w:rPr>
+        <w:t xml:space="preserve">Xxxx ------ </w:t>
+      </w:r>
+      <w:r>
+        <w:rPr>
+          <w:rFonts w:hint="eastAsia"/>
+        </w:rPr>
+        <w:t>这个要求练习的时候</w:t>
+      </w:r>
+      <w:r>
+        <w:rPr>
+          <w:rFonts w:hint="eastAsia"/>
+        </w:rPr>
+        <w:t xml:space="preserve"> </w:t>
+      </w:r>
+      <w:r>
+        <w:rPr>
+          <w:rFonts w:hint="eastAsia"/>
+        </w:rPr>
+        <w:t>名称变化的时候</w:t>
+      </w:r>
+      <w:r>
+        <w:rPr>
+          <w:rFonts w:hint="eastAsia"/>
+        </w:rPr>
+        <w:t xml:space="preserve"> </w:t>
+      </w:r>
+      <w:r>
+        <w:rPr>
+          <w:rFonts w:hint="eastAsia"/>
+        </w:rPr>
+        <w:t>该怎么？【需要自己去对</w:t>
+      </w:r>
+      <w:r>
+        <w:rPr>
+          <w:rFonts w:hint="eastAsia"/>
+        </w:rPr>
+        <w:t>Autowired</w:t>
+      </w:r>
+      <w:r>
+        <w:rPr>
+          <w:rFonts w:hint="eastAsia"/>
+        </w:rPr>
+        <w:t>深刻理解】【我认为应该看源码】</w:t>
+      </w:r>
+    </w:p>
+    <w:p>
+      <w:pPr>
+        <w:rPr>
+          <w:rFonts w:hint="eastAsia"/>
+        </w:rPr>
+      </w:pPr>
       <w:r>
         <w:rPr>
           <w:rFonts w:hint="eastAsia"/>
@@ -343,8 +1408,8 @@
         <w:lastRenderedPageBreak/>
         <w:drawing>
           <wp:inline distT="0" distB="0" distL="0" distR="0">
-            <wp:extent cx="8863330" cy="4986655"/>
-            <wp:effectExtent l="0" t="0" r="0" b="4445"/>
+            <wp:extent cx="5778500" cy="3251079"/>
+            <wp:effectExtent l="0" t="0" r="0" b="6985"/>
             <wp:docPr id="35" name="图片 35"/>
             <wp:cNvGraphicFramePr>
               <a:graphicFrameLocks xmlns:a="http://schemas.openxmlformats.org/drawingml/2006/main" noChangeAspect="1"/>
@@ -371,7 +1436,7 @@
                   <pic:spPr>
                     <a:xfrm>
                       <a:off x="0" y="0"/>
-                      <a:ext cx="8863330" cy="4986655"/>
+                      <a:ext cx="5782502" cy="3253331"/>
                     </a:xfrm>
                     <a:prstGeom prst="rect">
                       <a:avLst/>
@@ -383,6 +1448,191 @@
           </wp:inline>
         </w:drawing>
       </w:r>
+    </w:p>
+    <w:p>
+      <w:pPr>
+        <w:rPr>
+          <w:rFonts w:hint="eastAsia"/>
+        </w:rPr>
+      </w:pPr>
+      <w:r>
+        <w:rPr>
+          <w:rFonts w:hint="eastAsia"/>
+        </w:rPr>
+        <w:t>Resource</w:t>
+      </w:r>
+      <w:r>
+        <w:rPr>
+          <w:rFonts w:hint="eastAsia"/>
+        </w:rPr>
+        <w:t>是默认</w:t>
+      </w:r>
+      <w:r>
+        <w:rPr>
+          <w:rFonts w:hint="eastAsia"/>
+        </w:rPr>
+        <w:t>byName</w:t>
+      </w:r>
+      <w:r>
+        <w:rPr>
+          <w:rFonts w:hint="eastAsia"/>
+        </w:rPr>
+        <w:t>注入</w:t>
+      </w:r>
+      <w:r>
+        <w:rPr>
+          <w:rFonts w:hint="eastAsia"/>
+        </w:rPr>
+        <w:t xml:space="preserve"> ---name</w:t>
+      </w:r>
+      <w:r>
+        <w:rPr>
+          <w:rFonts w:hint="eastAsia"/>
+        </w:rPr>
+        <w:t>属性</w:t>
+      </w:r>
+      <w:r>
+        <w:rPr>
+          <w:rFonts w:hint="eastAsia"/>
+        </w:rPr>
+        <w:t xml:space="preserve">  </w:t>
+      </w:r>
+      <w:r>
+        <w:rPr>
+          <w:rFonts w:hint="eastAsia"/>
+        </w:rPr>
+        <w:t>如果使用了</w:t>
+      </w:r>
+      <w:r>
+        <w:rPr>
+          <w:rFonts w:hint="eastAsia"/>
+        </w:rPr>
+        <w:t>type</w:t>
+      </w:r>
+      <w:r>
+        <w:rPr>
+          <w:rFonts w:hint="eastAsia"/>
+        </w:rPr>
+        <w:t>就是</w:t>
+      </w:r>
+      <w:r>
+        <w:rPr>
+          <w:rFonts w:hint="eastAsia"/>
+        </w:rPr>
+        <w:t>byType</w:t>
+      </w:r>
+      <w:r>
+        <w:rPr>
+          <w:rFonts w:hint="eastAsia"/>
+        </w:rPr>
+        <w:t>指定</w:t>
+      </w:r>
+    </w:p>
+    <w:p>
+      <w:pPr>
+        <w:rPr>
+          <w:rFonts w:hint="eastAsia"/>
+        </w:rPr>
+      </w:pPr>
+      <w:r>
+        <w:rPr>
+          <w:rFonts w:hint="eastAsia"/>
+        </w:rPr>
+        <w:t>字段上</w:t>
+      </w:r>
+      <w:r>
+        <w:rPr>
+          <w:rFonts w:hint="eastAsia"/>
+        </w:rPr>
+        <w:t xml:space="preserve"> </w:t>
+      </w:r>
+      <w:r>
+        <w:rPr>
+          <w:rFonts w:hint="eastAsia"/>
+        </w:rPr>
+        <w:t>方法上都可以</w:t>
+      </w:r>
+      <w:r>
+        <w:rPr>
+          <w:rFonts w:hint="eastAsia"/>
+        </w:rPr>
+        <w:t xml:space="preserve"> </w:t>
+      </w:r>
+    </w:p>
+    <w:p>
+      <w:pPr>
+        <w:rPr>
+          <w:rFonts w:hint="eastAsia"/>
+        </w:rPr>
+      </w:pPr>
+      <w:r>
+        <w:rPr>
+          <w:rFonts w:hint="eastAsia"/>
+        </w:rPr>
+        <w:t>大多数情况下</w:t>
+      </w:r>
+      <w:r>
+        <w:rPr>
+          <w:rFonts w:hint="eastAsia"/>
+        </w:rPr>
+        <w:t xml:space="preserve">  Resource</w:t>
+      </w:r>
+      <w:r>
+        <w:rPr>
+          <w:rFonts w:hint="eastAsia"/>
+        </w:rPr>
+        <w:t>替代</w:t>
+      </w:r>
+      <w:r>
+        <w:rPr>
+          <w:rFonts w:hint="eastAsia"/>
+        </w:rPr>
+        <w:t>Autowried</w:t>
+      </w:r>
+      <w:r>
+        <w:rPr>
+          <w:rFonts w:hint="eastAsia"/>
+        </w:rPr>
+        <w:t>更安全</w:t>
+      </w:r>
+      <w:r>
+        <w:rPr>
+          <w:rFonts w:hint="eastAsia"/>
+        </w:rPr>
+        <w:t xml:space="preserve">  </w:t>
+      </w:r>
+    </w:p>
+    <w:p>
+      <w:pPr>
+        <w:rPr>
+          <w:rFonts w:hint="eastAsia"/>
+        </w:rPr>
+      </w:pPr>
+      <w:r>
+        <w:rPr>
+          <w:rFonts w:hint="eastAsia"/>
+        </w:rPr>
+        <w:t>系统比较复杂的时候</w:t>
+      </w:r>
+      <w:r>
+        <w:rPr>
+          <w:rFonts w:hint="eastAsia"/>
+        </w:rPr>
+        <w:t xml:space="preserve">  </w:t>
+      </w:r>
+      <w:r>
+        <w:rPr>
+          <w:rFonts w:hint="eastAsia"/>
+        </w:rPr>
+        <w:t>按照名称注入加方便</w:t>
+      </w:r>
+    </w:p>
+    <w:p>
+      <w:pPr>
+        <w:rPr>
+          <w:rFonts w:hint="eastAsia"/>
+        </w:rPr>
+      </w:pPr>
       <w:r>
         <w:rPr>
           <w:rFonts w:hint="eastAsia"/>
@@ -391,8 +1641,8 @@
         <w:lastRenderedPageBreak/>
         <w:drawing>
           <wp:inline distT="0" distB="0" distL="0" distR="0">
-            <wp:extent cx="8863330" cy="4986655"/>
-            <wp:effectExtent l="0" t="0" r="0" b="4445"/>
+            <wp:extent cx="5936727" cy="3340100"/>
+            <wp:effectExtent l="0" t="0" r="6985" b="0"/>
             <wp:docPr id="36" name="图片 36"/>
             <wp:cNvGraphicFramePr>
               <a:graphicFrameLocks xmlns:a="http://schemas.openxmlformats.org/drawingml/2006/main" noChangeAspect="1"/>
@@ -419,7 +1669,7 @@
                   <pic:spPr>
                     <a:xfrm>
                       <a:off x="0" y="0"/>
-                      <a:ext cx="8863330" cy="4986655"/>
+                      <a:ext cx="5938996" cy="3341376"/>
                     </a:xfrm>
                     <a:prstGeom prst="rect">
                       <a:avLst/>
@@ -431,6 +1681,216 @@
           </wp:inline>
         </w:drawing>
       </w:r>
+    </w:p>
+    <w:p>
+      <w:pPr>
+        <w:rPr>
+          <w:rFonts w:hint="eastAsia"/>
+        </w:rPr>
+      </w:pPr>
+      <w:r>
+        <w:rPr>
+          <w:rFonts w:hint="eastAsia"/>
+        </w:rPr>
+        <w:t>这个对象是自己</w:t>
+      </w:r>
+      <w:r>
+        <w:rPr>
+          <w:rFonts w:hint="eastAsia"/>
+        </w:rPr>
+        <w:t>new</w:t>
+      </w:r>
+      <w:r>
+        <w:rPr>
+          <w:rFonts w:hint="eastAsia"/>
+        </w:rPr>
+        <w:t>出来的</w:t>
+      </w:r>
+      <w:r>
+        <w:rPr>
+          <w:rFonts w:hint="eastAsia"/>
+        </w:rPr>
+        <w:t xml:space="preserve"> </w:t>
+      </w:r>
+      <w:r>
+        <w:rPr>
+          <w:rFonts w:hint="eastAsia"/>
+        </w:rPr>
+        <w:t>但是</w:t>
+      </w:r>
+      <w:r>
+        <w:rPr>
+          <w:rFonts w:hint="eastAsia"/>
+        </w:rPr>
+        <w:t xml:space="preserve"> </w:t>
+      </w:r>
+      <w:r>
+        <w:rPr>
+          <w:rFonts w:hint="eastAsia"/>
+        </w:rPr>
+        <w:t>这个对象的属性可以是</w:t>
+      </w:r>
+      <w:r>
+        <w:rPr>
+          <w:rFonts w:hint="eastAsia"/>
+        </w:rPr>
+        <w:t>Spring</w:t>
+      </w:r>
+      <w:r>
+        <w:rPr>
+          <w:rFonts w:hint="eastAsia"/>
+        </w:rPr>
+        <w:t>自己装配的</w:t>
+      </w:r>
+      <w:r>
+        <w:rPr>
+          <w:rFonts w:hint="eastAsia"/>
+        </w:rPr>
+        <w:t xml:space="preserve"> ------  </w:t>
+      </w:r>
+      <w:r>
+        <w:rPr>
+          <w:rFonts w:hint="eastAsia"/>
+        </w:rPr>
+        <w:t>这个是</w:t>
+      </w:r>
+      <w:r>
+        <w:rPr>
+          <w:rFonts w:hint="eastAsia"/>
+        </w:rPr>
+        <w:t>spring</w:t>
+      </w:r>
+      <w:r>
+        <w:rPr>
+          <w:rFonts w:hint="eastAsia"/>
+        </w:rPr>
+        <w:t>的一个新特性</w:t>
+      </w:r>
+      <w:r>
+        <w:rPr>
+          <w:rFonts w:hint="eastAsia"/>
+        </w:rPr>
+        <w:t xml:space="preserve"> </w:t>
+      </w:r>
+    </w:p>
+    <w:p>
+      <w:pPr>
+        <w:rPr>
+          <w:rFonts w:hint="eastAsia"/>
+        </w:rPr>
+      </w:pPr>
+      <w:r>
+        <w:rPr>
+          <w:rFonts w:hint="eastAsia"/>
+        </w:rPr>
+        <w:t>常规做法：</w:t>
+      </w:r>
+      <w:r>
+        <w:rPr>
+          <w:rFonts w:hint="eastAsia"/>
+        </w:rPr>
+        <w:t xml:space="preserve"> </w:t>
+      </w:r>
+      <w:r>
+        <w:rPr>
+          <w:rFonts w:hint="eastAsia"/>
+        </w:rPr>
+        <w:t>上面的截图部分</w:t>
+      </w:r>
+    </w:p>
+    <w:p>
+      <w:pPr>
+        <w:rPr>
+          <w:rFonts w:hint="eastAsia"/>
+        </w:rPr>
+      </w:pPr>
+    </w:p>
+    <w:p>
+      <w:pPr>
+        <w:rPr>
+          <w:rFonts w:hint="eastAsia"/>
+        </w:rPr>
+      </w:pPr>
+      <w:r>
+        <w:rPr>
+          <w:rFonts w:hint="eastAsia"/>
+        </w:rPr>
+        <w:t>用法就是</w:t>
+      </w:r>
+      <w:r>
+        <w:rPr>
+          <w:rFonts w:hint="eastAsia"/>
+        </w:rPr>
+        <w:t xml:space="preserve"> </w:t>
+      </w:r>
+      <w:r>
+        <w:rPr>
+          <w:rFonts w:hint="eastAsia"/>
+        </w:rPr>
+        <w:t>我们的有些</w:t>
+      </w:r>
+      <w:r>
+        <w:rPr>
+          <w:rFonts w:hint="eastAsia"/>
+        </w:rPr>
+        <w:t xml:space="preserve">bean </w:t>
+      </w:r>
+      <w:r>
+        <w:rPr>
+          <w:rFonts w:hint="eastAsia"/>
+        </w:rPr>
+        <w:t>要包装一些数据连接</w:t>
+      </w:r>
+      <w:r>
+        <w:rPr>
+          <w:rFonts w:hint="eastAsia"/>
+        </w:rPr>
+        <w:t xml:space="preserve"> </w:t>
+      </w:r>
+      <w:r>
+        <w:rPr>
+          <w:rFonts w:hint="eastAsia"/>
+        </w:rPr>
+        <w:t>或者事务相关的</w:t>
+      </w:r>
+      <w:r>
+        <w:rPr>
+          <w:rFonts w:hint="eastAsia"/>
+        </w:rPr>
+        <w:t xml:space="preserve"> </w:t>
+      </w:r>
+      <w:r>
+        <w:rPr>
+          <w:rFonts w:hint="eastAsia"/>
+        </w:rPr>
+        <w:t>可以加进来</w:t>
+      </w:r>
+      <w:r>
+        <w:rPr>
+          <w:rFonts w:hint="eastAsia"/>
+        </w:rPr>
+        <w:t xml:space="preserve">   ---- </w:t>
+      </w:r>
+      <w:r>
+        <w:rPr>
+          <w:rFonts w:hint="eastAsia"/>
+        </w:rPr>
+        <w:t>场景用的不多</w:t>
+      </w:r>
+    </w:p>
+    <w:p>
+      <w:pPr>
+        <w:rPr>
+          <w:rFonts w:hint="eastAsia"/>
+        </w:rPr>
+      </w:pPr>
+    </w:p>
+    <w:p>
+      <w:pPr>
+        <w:rPr>
+          <w:rFonts w:hint="eastAsia"/>
+        </w:rPr>
+      </w:pPr>
       <w:r>
         <w:rPr>
           <w:rFonts w:hint="eastAsia"/>
@@ -439,8 +1899,8 @@
         <w:lastRenderedPageBreak/>
         <w:drawing>
           <wp:inline distT="0" distB="0" distL="0" distR="0">
-            <wp:extent cx="8863330" cy="4986655"/>
-            <wp:effectExtent l="0" t="0" r="0" b="4445"/>
+            <wp:extent cx="6196318" cy="3486150"/>
+            <wp:effectExtent l="0" t="0" r="0" b="0"/>
             <wp:docPr id="37" name="图片 37"/>
             <wp:cNvGraphicFramePr>
               <a:graphicFrameLocks xmlns:a="http://schemas.openxmlformats.org/drawingml/2006/main" noChangeAspect="1"/>
@@ -467,7 +1927,7 @@
                   <pic:spPr>
                     <a:xfrm>
                       <a:off x="0" y="0"/>
-                      <a:ext cx="8863330" cy="4986655"/>
+                      <a:ext cx="6198686" cy="3487482"/>
                     </a:xfrm>
                     <a:prstGeom prst="rect">
                       <a:avLst/>
@@ -479,6 +1939,167 @@
           </wp:inline>
         </w:drawing>
       </w:r>
+    </w:p>
+    <w:p>
+      <w:pPr>
+        <w:rPr>
+          <w:rFonts w:hint="eastAsia"/>
+        </w:rPr>
+      </w:pPr>
+    </w:p>
+    <w:p>
+      <w:pPr>
+        <w:rPr>
+          <w:rFonts w:hint="eastAsia"/>
+        </w:rPr>
+      </w:pPr>
+      <w:r>
+        <w:rPr>
+          <w:rFonts w:hint="eastAsia"/>
+        </w:rPr>
+        <w:t>这个是</w:t>
+      </w:r>
+      <w:r>
+        <w:rPr>
+          <w:rFonts w:hint="eastAsia"/>
+        </w:rPr>
+        <w:t>AOP</w:t>
+      </w:r>
+      <w:r>
+        <w:rPr>
+          <w:rFonts w:hint="eastAsia"/>
+        </w:rPr>
+        <w:t>做的</w:t>
+      </w:r>
+      <w:r>
+        <w:rPr>
+          <w:rFonts w:hint="eastAsia"/>
+        </w:rPr>
+        <w:t xml:space="preserve"> </w:t>
+      </w:r>
+      <w:r>
+        <w:rPr>
+          <w:rFonts w:hint="eastAsia"/>
+        </w:rPr>
+        <w:t>但是不是</w:t>
+      </w:r>
+      <w:r>
+        <w:rPr>
+          <w:rFonts w:hint="eastAsia"/>
+        </w:rPr>
+        <w:t>Spring</w:t>
+      </w:r>
+      <w:r>
+        <w:rPr>
+          <w:rFonts w:hint="eastAsia"/>
+        </w:rPr>
+        <w:t>本身的</w:t>
+      </w:r>
+      <w:r>
+        <w:rPr>
+          <w:rFonts w:hint="eastAsia"/>
+        </w:rPr>
+        <w:t>AOP</w:t>
+      </w:r>
+      <w:r>
+        <w:rPr>
+          <w:rFonts w:hint="eastAsia"/>
+        </w:rPr>
+        <w:t>做的！！！是</w:t>
+      </w:r>
+      <w:r>
+        <w:rPr>
+          <w:rFonts w:hint="eastAsia"/>
+        </w:rPr>
+        <w:t>AspectJ</w:t>
+      </w:r>
+      <w:r>
+        <w:rPr>
+          <w:rFonts w:hint="eastAsia"/>
+        </w:rPr>
+        <w:t>的拦截做的</w:t>
+      </w:r>
+      <w:r>
+        <w:rPr>
+          <w:rFonts w:hint="eastAsia"/>
+        </w:rPr>
+        <w:t xml:space="preserve">  </w:t>
+      </w:r>
+    </w:p>
+    <w:p>
+      <w:pPr>
+        <w:rPr>
+          <w:rFonts w:hint="eastAsia"/>
+        </w:rPr>
+      </w:pPr>
+      <w:r>
+        <w:rPr>
+          <w:rFonts w:hint="eastAsia"/>
+        </w:rPr>
+        <w:t>发现有</w:t>
+      </w:r>
+      <w:r>
+        <w:rPr>
+          <w:rFonts w:hint="eastAsia"/>
+        </w:rPr>
+        <w:t>newXxx()</w:t>
+      </w:r>
+      <w:r>
+        <w:rPr>
+          <w:rFonts w:hint="eastAsia"/>
+        </w:rPr>
+        <w:t>的时候</w:t>
+      </w:r>
+      <w:r>
+        <w:rPr>
+          <w:rFonts w:hint="eastAsia"/>
+        </w:rPr>
+        <w:t xml:space="preserve">  </w:t>
+      </w:r>
+      <w:r>
+        <w:rPr>
+          <w:rFonts w:hint="eastAsia"/>
+        </w:rPr>
+        <w:t>进行拦截</w:t>
+      </w:r>
+      <w:r>
+        <w:rPr>
+          <w:rFonts w:hint="eastAsia"/>
+        </w:rPr>
+        <w:t xml:space="preserve"> </w:t>
+      </w:r>
+      <w:r>
+        <w:rPr>
+          <w:rFonts w:hint="eastAsia"/>
+        </w:rPr>
+        <w:t>织入相应的代码</w:t>
+      </w:r>
+      <w:r>
+        <w:rPr>
+          <w:rFonts w:hint="eastAsia"/>
+        </w:rPr>
+        <w:t xml:space="preserve"> ---Spring 3.0</w:t>
+      </w:r>
+      <w:r>
+        <w:rPr>
+          <w:rFonts w:hint="eastAsia"/>
+        </w:rPr>
+        <w:t>产生的</w:t>
+      </w:r>
+    </w:p>
+    <w:p>
+      <w:pPr>
+        <w:rPr>
+          <w:rFonts w:hint="eastAsia"/>
+        </w:rPr>
+      </w:pPr>
+    </w:p>
+    <w:p>
+      <w:pPr>
+        <w:rPr>
+          <w:rFonts w:hint="eastAsia"/>
+        </w:rPr>
+      </w:pPr>
       <w:r>
         <w:rPr>
           <w:rFonts w:hint="eastAsia"/>
@@ -487,8 +2108,8 @@
         <w:lastRenderedPageBreak/>
         <w:drawing>
           <wp:inline distT="0" distB="0" distL="0" distR="0">
-            <wp:extent cx="8863330" cy="4986655"/>
-            <wp:effectExtent l="0" t="0" r="0" b="4445"/>
+            <wp:extent cx="6072165" cy="3416300"/>
+            <wp:effectExtent l="0" t="0" r="5080" b="0"/>
             <wp:docPr id="38" name="图片 38"/>
             <wp:cNvGraphicFramePr>
               <a:graphicFrameLocks xmlns:a="http://schemas.openxmlformats.org/drawingml/2006/main" noChangeAspect="1"/>
@@ -515,7 +2136,7 @@
                   <pic:spPr>
                     <a:xfrm>
                       <a:off x="0" y="0"/>
-                      <a:ext cx="8863330" cy="4986655"/>
+                      <a:ext cx="6074486" cy="3417606"/>
                     </a:xfrm>
                     <a:prstGeom prst="rect">
                       <a:avLst/>
@@ -527,6 +2148,147 @@
           </wp:inline>
         </w:drawing>
       </w:r>
+    </w:p>
+    <w:p>
+      <w:pPr>
+        <w:rPr>
+          <w:rFonts w:hint="eastAsia"/>
+        </w:rPr>
+      </w:pPr>
+      <w:r>
+        <w:rPr>
+          <w:rFonts w:hint="eastAsia"/>
+        </w:rPr>
+        <w:t>AspectJ</w:t>
+      </w:r>
+      <w:r>
+        <w:rPr>
+          <w:rFonts w:hint="eastAsia"/>
+        </w:rPr>
+        <w:t>拦截了这个对象的创建</w:t>
+      </w:r>
+      <w:r>
+        <w:rPr>
+          <w:rFonts w:hint="eastAsia"/>
+        </w:rPr>
+        <w:t xml:space="preserve">  </w:t>
+      </w:r>
+      <w:r>
+        <w:rPr>
+          <w:rFonts w:hint="eastAsia"/>
+        </w:rPr>
+        <w:t>并加了</w:t>
+      </w:r>
+      <w:r>
+        <w:rPr>
+          <w:rFonts w:hint="eastAsia"/>
+        </w:rPr>
+        <w:t>Spring</w:t>
+      </w:r>
+      <w:r>
+        <w:rPr>
+          <w:rFonts w:hint="eastAsia"/>
+        </w:rPr>
+        <w:t>框架的代码</w:t>
+      </w:r>
+      <w:r>
+        <w:rPr>
+          <w:rFonts w:hint="eastAsia"/>
+        </w:rPr>
+        <w:t xml:space="preserve"> ------ </w:t>
+      </w:r>
+      <w:r>
+        <w:rPr>
+          <w:rFonts w:hint="eastAsia"/>
+        </w:rPr>
+        <w:t>这个注解是</w:t>
+      </w:r>
+      <w:r>
+        <w:rPr>
+          <w:rFonts w:hint="eastAsia"/>
+        </w:rPr>
+        <w:t xml:space="preserve">@Configurable </w:t>
+      </w:r>
+      <w:r>
+        <w:rPr>
+          <w:rFonts w:hint="eastAsia"/>
+        </w:rPr>
+        <w:t>而不是</w:t>
+      </w:r>
+      <w:r>
+        <w:rPr>
+          <w:rFonts w:hint="eastAsia"/>
+        </w:rPr>
+        <w:t xml:space="preserve">@Configuration </w:t>
+      </w:r>
+      <w:r>
+        <w:rPr>
+          <w:rFonts w:hint="eastAsia"/>
+        </w:rPr>
+        <w:t>这两个注解非常容易弄混淆</w:t>
+      </w:r>
+    </w:p>
+    <w:p>
+      <w:pPr>
+        <w:rPr>
+          <w:rFonts w:hint="eastAsia"/>
+        </w:rPr>
+      </w:pPr>
+      <w:r>
+        <w:rPr>
+          <w:rFonts w:hint="eastAsia"/>
+        </w:rPr>
+        <w:t>@Configurable</w:t>
+      </w:r>
+      <w:r>
+        <w:rPr>
+          <w:rFonts w:hint="eastAsia"/>
+        </w:rPr>
+        <w:t>是负责让</w:t>
+      </w:r>
+      <w:r>
+        <w:rPr>
+          <w:rFonts w:hint="eastAsia"/>
+        </w:rPr>
+        <w:t>S</w:t>
+      </w:r>
+      <w:r>
+        <w:t>p</w:t>
+      </w:r>
+      <w:r>
+        <w:rPr>
+          <w:rFonts w:hint="eastAsia"/>
+        </w:rPr>
+        <w:t>ring</w:t>
+      </w:r>
+      <w:r>
+        <w:rPr>
+          <w:rFonts w:hint="eastAsia"/>
+          <w:b/>
+          <w:u w:val="single"/>
+        </w:rPr>
+        <w:t>之外的对象</w:t>
+      </w:r>
+      <w:r>
+        <w:rPr>
+          <w:rFonts w:hint="eastAsia"/>
+        </w:rPr>
+        <w:t>进行装配的</w:t>
+      </w:r>
+    </w:p>
+    <w:p>
+      <w:pPr>
+        <w:rPr>
+          <w:rFonts w:hint="eastAsia"/>
+        </w:rPr>
+      </w:pPr>
+    </w:p>
+    <w:p>
+      <w:pPr>
+        <w:rPr>
+          <w:rFonts w:hint="eastAsia"/>
+        </w:rPr>
+      </w:pPr>
       <w:r>
         <w:rPr>
           <w:rFonts w:hint="eastAsia"/>
@@ -535,8 +2297,8 @@
         <w:lastRenderedPageBreak/>
         <w:drawing>
           <wp:inline distT="0" distB="0" distL="0" distR="0">
-            <wp:extent cx="8863330" cy="4986655"/>
-            <wp:effectExtent l="0" t="0" r="0" b="4445"/>
+            <wp:extent cx="5945294" cy="3344920"/>
+            <wp:effectExtent l="0" t="0" r="0" b="8255"/>
             <wp:docPr id="39" name="图片 39"/>
             <wp:cNvGraphicFramePr>
               <a:graphicFrameLocks xmlns:a="http://schemas.openxmlformats.org/drawingml/2006/main" noChangeAspect="1"/>
@@ -563,7 +2325,7 @@
                   <pic:spPr>
                     <a:xfrm>
                       <a:off x="0" y="0"/>
-                      <a:ext cx="8863330" cy="4986655"/>
+                      <a:ext cx="5947566" cy="3346198"/>
                     </a:xfrm>
                     <a:prstGeom prst="rect">
                       <a:avLst/>
@@ -575,6 +2337,245 @@
           </wp:inline>
         </w:drawing>
       </w:r>
+    </w:p>
+    <w:p>
+      <w:pPr>
+        <w:rPr>
+          <w:rFonts w:hint="eastAsia"/>
+        </w:rPr>
+      </w:pPr>
+      <w:r>
+        <w:rPr>
+          <w:rFonts w:hint="eastAsia"/>
+        </w:rPr>
+        <w:t>看一下</w:t>
+      </w:r>
+      <w:r>
+        <w:rPr>
+          <w:rFonts w:hint="eastAsia"/>
+        </w:rPr>
+        <w:t xml:space="preserve"> </w:t>
+      </w:r>
+      <w:r>
+        <w:rPr>
+          <w:rFonts w:hint="eastAsia"/>
+        </w:rPr>
+        <w:t>这个</w:t>
+      </w:r>
+      <w:r>
+        <w:rPr>
+          <w:rFonts w:hint="eastAsia"/>
+        </w:rPr>
+        <w:t>xml</w:t>
+      </w:r>
+      <w:r>
+        <w:rPr>
+          <w:rFonts w:hint="eastAsia"/>
+        </w:rPr>
+        <w:t>定义的话</w:t>
+      </w:r>
+      <w:r>
+        <w:rPr>
+          <w:rFonts w:hint="eastAsia"/>
+        </w:rPr>
+        <w:t xml:space="preserve"> </w:t>
+      </w:r>
+      <w:r>
+        <w:rPr>
+          <w:rFonts w:hint="eastAsia"/>
+        </w:rPr>
+        <w:t>就是</w:t>
+      </w:r>
+      <w:r>
+        <w:rPr>
+          <w:rFonts w:hint="eastAsia"/>
+        </w:rPr>
+        <w:t xml:space="preserve"> &lt;context:spring-configured&gt; </w:t>
+      </w:r>
+      <w:r>
+        <w:rPr>
+          <w:rFonts w:hint="eastAsia"/>
+        </w:rPr>
+        <w:t>对应的注解</w:t>
+      </w:r>
+      <w:r>
+        <w:rPr>
+          <w:rFonts w:hint="eastAsia"/>
+        </w:rPr>
+        <w:t xml:space="preserve">@EnableSpringConfigured </w:t>
+      </w:r>
+      <w:r>
+        <w:rPr>
+          <w:rFonts w:hint="eastAsia"/>
+        </w:rPr>
+        <w:t>来开启</w:t>
+      </w:r>
+    </w:p>
+    <w:p>
+      <w:pPr>
+        <w:rPr>
+          <w:rFonts w:hint="eastAsia"/>
+        </w:rPr>
+      </w:pPr>
+    </w:p>
+    <w:p>
+      <w:pPr>
+        <w:rPr>
+          <w:rFonts w:hint="eastAsia"/>
+        </w:rPr>
+      </w:pPr>
+      <w:r>
+        <w:rPr>
+          <w:rFonts w:hint="eastAsia"/>
+        </w:rPr>
+        <w:t>这个是</w:t>
+      </w:r>
+      <w:r>
+        <w:rPr>
+          <w:rFonts w:hint="eastAsia"/>
+        </w:rPr>
+        <w:t>xml</w:t>
+      </w:r>
+      <w:r>
+        <w:rPr>
+          <w:rFonts w:hint="eastAsia"/>
+        </w:rPr>
+        <w:t>方式定义的【感觉这个地方老师没有说清楚</w:t>
+      </w:r>
+      <w:r>
+        <w:rPr>
+          <w:rFonts w:hint="eastAsia"/>
+        </w:rPr>
+        <w:t xml:space="preserve">  </w:t>
+      </w:r>
+      <w:r>
+        <w:rPr>
+          <w:rFonts w:hint="eastAsia"/>
+        </w:rPr>
+        <w:t>貌似</w:t>
+      </w:r>
+      <w:r>
+        <w:rPr>
+          <w:rFonts w:hint="eastAsia"/>
+        </w:rPr>
+        <w:t>PPT</w:t>
+      </w:r>
+      <w:r>
+        <w:rPr>
+          <w:rFonts w:hint="eastAsia"/>
+        </w:rPr>
+        <w:t>上面介绍的是</w:t>
+      </w:r>
+      <w:r>
+        <w:rPr>
+          <w:rFonts w:hint="eastAsia"/>
+        </w:rPr>
+        <w:t>AnnotationBeanConfigurerAspect</w:t>
+      </w:r>
+      <w:r>
+        <w:rPr>
+          <w:rFonts w:hint="eastAsia"/>
+        </w:rPr>
+        <w:t>这个类的作用</w:t>
+      </w:r>
+      <w:r>
+        <w:rPr>
+          <w:rFonts w:hint="eastAsia"/>
+        </w:rPr>
+        <w:t xml:space="preserve">  </w:t>
+      </w:r>
+      <w:r>
+        <w:rPr>
+          <w:rFonts w:hint="eastAsia"/>
+        </w:rPr>
+        <w:t>和</w:t>
+      </w:r>
+      <w:r>
+        <w:rPr>
+          <w:rFonts w:hint="eastAsia"/>
+        </w:rPr>
+        <w:t xml:space="preserve"> </w:t>
+      </w:r>
+      <w:r>
+        <w:rPr>
+          <w:rFonts w:hint="eastAsia"/>
+        </w:rPr>
+        <w:t>哪些情况出现了</w:t>
+      </w:r>
+      <w:r>
+        <w:rPr>
+          <w:rFonts w:hint="eastAsia"/>
+        </w:rPr>
+        <w:t>Container</w:t>
+      </w:r>
+      <w:r>
+        <w:rPr>
+          <w:rFonts w:hint="eastAsia"/>
+        </w:rPr>
+        <w:t>管理之外的</w:t>
+      </w:r>
+      <w:r>
+        <w:rPr>
+          <w:rFonts w:hint="eastAsia"/>
+        </w:rPr>
+        <w:t xml:space="preserve">Bean </w:t>
+      </w:r>
+      <w:r>
+        <w:rPr>
+          <w:rFonts w:hint="eastAsia"/>
+        </w:rPr>
+        <w:t>一个是</w:t>
+      </w:r>
+      <w:r>
+        <w:rPr>
+          <w:rFonts w:hint="eastAsia"/>
+        </w:rPr>
+        <w:t>new</w:t>
+      </w:r>
+      <w:r>
+        <w:rPr>
+          <w:rFonts w:hint="eastAsia"/>
+        </w:rPr>
+        <w:t>出来的</w:t>
+      </w:r>
+      <w:r>
+        <w:rPr>
+          <w:rFonts w:hint="eastAsia"/>
+        </w:rPr>
+        <w:t xml:space="preserve"> </w:t>
+      </w:r>
+      <w:r>
+        <w:rPr>
+          <w:rFonts w:hint="eastAsia"/>
+        </w:rPr>
+        <w:t>另一个</w:t>
+      </w:r>
+      <w:r>
+        <w:rPr>
+          <w:rFonts w:hint="eastAsia"/>
+        </w:rPr>
+        <w:t>ORM</w:t>
+      </w:r>
+      <w:r>
+        <w:rPr>
+          <w:rFonts w:hint="eastAsia"/>
+        </w:rPr>
+        <w:t>框架通过一次查询给出来的】</w:t>
+      </w:r>
+    </w:p>
+    <w:p>
+      <w:pPr>
+        <w:rPr>
+          <w:rFonts w:hint="eastAsia"/>
+        </w:rPr>
+      </w:pPr>
+    </w:p>
+    <w:p>
+      <w:pPr>
+        <w:rPr>
+          <w:rFonts w:hint="eastAsia"/>
+        </w:rPr>
+      </w:pPr>
       <w:r>
         <w:rPr>
           <w:rFonts w:hint="eastAsia"/>
@@ -583,8 +2584,8 @@
         <w:lastRenderedPageBreak/>
         <w:drawing>
           <wp:inline distT="0" distB="0" distL="0" distR="0">
-            <wp:extent cx="8863330" cy="4986655"/>
-            <wp:effectExtent l="0" t="0" r="0" b="4445"/>
+            <wp:extent cx="7639050" cy="4297855"/>
+            <wp:effectExtent l="0" t="0" r="0" b="7620"/>
             <wp:docPr id="40" name="图片 40"/>
             <wp:cNvGraphicFramePr>
               <a:graphicFrameLocks xmlns:a="http://schemas.openxmlformats.org/drawingml/2006/main" noChangeAspect="1"/>
@@ -611,7 +2612,7 @@
                   <pic:spPr>
                     <a:xfrm>
                       <a:off x="0" y="0"/>
-                      <a:ext cx="8863330" cy="4986655"/>
+                      <a:ext cx="7641969" cy="4299497"/>
                     </a:xfrm>
                     <a:prstGeom prst="rect">
                       <a:avLst/>
@@ -623,6 +2624,1069 @@
           </wp:inline>
         </w:drawing>
       </w:r>
+    </w:p>
+    <w:p>
+      <w:pPr>
+        <w:rPr>
+          <w:rFonts w:hint="eastAsia"/>
+        </w:rPr>
+      </w:pPr>
+      <w:r>
+        <w:rPr>
+          <w:rFonts w:hint="eastAsia"/>
+        </w:rPr>
+        <w:t>【分析一下</w:t>
+      </w:r>
+      <w:r>
+        <w:rPr>
+          <w:rFonts w:hint="eastAsia"/>
+        </w:rPr>
+        <w:t>PPT</w:t>
+      </w:r>
+      <w:r>
+        <w:rPr>
+          <w:rFonts w:hint="eastAsia"/>
+        </w:rPr>
+        <w:t>中每一段的意思</w:t>
+      </w:r>
+    </w:p>
+    <w:p>
+      <w:pPr>
+        <w:rPr>
+          <w:rFonts w:hint="eastAsia"/>
+        </w:rPr>
+      </w:pPr>
+      <w:r>
+        <w:rPr>
+          <w:rFonts w:hint="eastAsia"/>
+        </w:rPr>
+        <w:t xml:space="preserve">  **</w:t>
+      </w:r>
+      <w:r>
+        <w:rPr>
+          <w:rFonts w:hint="eastAsia"/>
+        </w:rPr>
+        <w:t>注意</w:t>
+      </w:r>
+    </w:p>
+    <w:p>
+      <w:pPr>
+        <w:rPr>
+          <w:rFonts w:hint="eastAsia"/>
+        </w:rPr>
+      </w:pPr>
+      <w:r>
+        <w:rPr>
+          <w:rFonts w:hint="eastAsia"/>
+        </w:rPr>
+        <w:t xml:space="preserve">  </w:t>
+      </w:r>
+      <w:r>
+        <w:rPr>
+          <w:rFonts w:hint="eastAsia"/>
+        </w:rPr>
+        <w:t>除非你真的想在运行期要依赖</w:t>
+      </w:r>
+      <w:r>
+        <w:rPr>
+          <w:rFonts w:hint="eastAsia"/>
+        </w:rPr>
+        <w:t>@Configurable</w:t>
+      </w:r>
+      <w:r>
+        <w:rPr>
+          <w:rFonts w:hint="eastAsia"/>
+        </w:rPr>
+        <w:t>这个注解语义</w:t>
+      </w:r>
+      <w:r>
+        <w:rPr>
+          <w:rFonts w:hint="eastAsia"/>
+        </w:rPr>
+        <w:t xml:space="preserve">  </w:t>
+      </w:r>
+      <w:r>
+        <w:rPr>
+          <w:rFonts w:hint="eastAsia"/>
+        </w:rPr>
+        <w:t>否则</w:t>
+      </w:r>
+      <w:r>
+        <w:rPr>
+          <w:rFonts w:hint="eastAsia"/>
+        </w:rPr>
+        <w:t xml:space="preserve"> </w:t>
+      </w:r>
+      <w:r>
+        <w:rPr>
+          <w:rFonts w:hint="eastAsia"/>
+        </w:rPr>
+        <w:t>你不要通过</w:t>
+      </w:r>
+      <w:r>
+        <w:rPr>
+          <w:rFonts w:hint="eastAsia"/>
+        </w:rPr>
+        <w:t xml:space="preserve">bean </w:t>
+      </w:r>
+      <w:r>
+        <w:t>configure</w:t>
+      </w:r>
+      <w:r>
+        <w:rPr>
+          <w:rFonts w:hint="eastAsia"/>
+        </w:rPr>
+        <w:t xml:space="preserve"> apsect</w:t>
+      </w:r>
+      <w:r>
+        <w:rPr>
+          <w:rFonts w:hint="eastAsia"/>
+        </w:rPr>
+        <w:t>来激活</w:t>
+      </w:r>
+      <w:r>
+        <w:rPr>
+          <w:rFonts w:hint="eastAsia"/>
+        </w:rPr>
+        <w:t>@Configurable</w:t>
+      </w:r>
+      <w:r>
+        <w:rPr>
+          <w:rFonts w:hint="eastAsia"/>
+        </w:rPr>
+        <w:t>的处理。</w:t>
+      </w:r>
+      <w:r>
+        <w:rPr>
+          <w:rFonts w:hint="eastAsia"/>
+        </w:rPr>
+        <w:t xml:space="preserve"> </w:t>
+      </w:r>
+      <w:r>
+        <w:rPr>
+          <w:rFonts w:hint="eastAsia"/>
+        </w:rPr>
+        <w:t>尤其是确保不要在已经注册成常规的</w:t>
+      </w:r>
+      <w:r>
+        <w:rPr>
+          <w:rFonts w:hint="eastAsia"/>
+        </w:rPr>
+        <w:t xml:space="preserve">Spring </w:t>
+      </w:r>
+      <w:hyperlink r:id="rId20" w:history="1">
+        <w:r>
+          <w:rPr>
+            <w:rStyle w:val="a7"/>
+            <w:rFonts w:hint="eastAsia"/>
+          </w:rPr>
+          <w:t>bean</w:t>
+        </w:r>
+        <w:r>
+          <w:rPr>
+            <w:rStyle w:val="a7"/>
+            <w:rFonts w:hint="eastAsia"/>
+          </w:rPr>
+          <w:t>的</w:t>
+        </w:r>
+        <w:r>
+          <w:rPr>
+            <w:rStyle w:val="a7"/>
+            <w:rFonts w:hint="eastAsia"/>
+          </w:rPr>
+          <w:t>bean</w:t>
+        </w:r>
+        <w:r>
+          <w:rPr>
+            <w:rStyle w:val="a7"/>
+            <w:rFonts w:hint="eastAsia"/>
+          </w:rPr>
+          <w:t>的类上面使用</w:t>
+        </w:r>
+        <w:r>
+          <w:rPr>
+            <w:rStyle w:val="a7"/>
+            <w:rFonts w:hint="eastAsia"/>
+          </w:rPr>
+          <w:t>@configurable</w:t>
+        </w:r>
+        <w:r>
+          <w:rPr>
+            <w:rStyle w:val="a7"/>
+            <w:rFonts w:hint="eastAsia"/>
+          </w:rPr>
+          <w:t>这个注解。如果非要这么做</w:t>
+        </w:r>
+      </w:hyperlink>
+      <w:r>
+        <w:rPr>
+          <w:rFonts w:hint="eastAsia"/>
+        </w:rPr>
+        <w:t xml:space="preserve"> ----- </w:t>
+      </w:r>
+      <w:r>
+        <w:rPr>
+          <w:rFonts w:hint="eastAsia"/>
+        </w:rPr>
+        <w:t>你就会出现两次初始化</w:t>
+      </w:r>
+      <w:r>
+        <w:rPr>
+          <w:rFonts w:hint="eastAsia"/>
+        </w:rPr>
+        <w:t xml:space="preserve">---- </w:t>
+      </w:r>
+      <w:r>
+        <w:rPr>
+          <w:rFonts w:hint="eastAsia"/>
+        </w:rPr>
+        <w:t>一次是通过</w:t>
+      </w:r>
+      <w:r>
+        <w:rPr>
+          <w:rFonts w:hint="eastAsia"/>
+        </w:rPr>
+        <w:t>Spring container</w:t>
+      </w:r>
+      <w:r>
+        <w:rPr>
+          <w:rFonts w:hint="eastAsia"/>
+        </w:rPr>
+        <w:lastRenderedPageBreak/>
+        <w:t>进行的初始化</w:t>
+      </w:r>
+      <w:r>
+        <w:rPr>
+          <w:rFonts w:hint="eastAsia"/>
+        </w:rPr>
+        <w:t xml:space="preserve"> </w:t>
+      </w:r>
+      <w:r>
+        <w:rPr>
+          <w:rFonts w:hint="eastAsia"/>
+        </w:rPr>
+        <w:t>另一个是通过</w:t>
+      </w:r>
+      <w:r>
+        <w:rPr>
+          <w:rFonts w:hint="eastAsia"/>
+        </w:rPr>
+        <w:t>aspectj</w:t>
+      </w:r>
+      <w:r>
+        <w:rPr>
+          <w:rFonts w:hint="eastAsia"/>
+        </w:rPr>
+        <w:t>的拦截给出的第二次初始化</w:t>
+      </w:r>
+    </w:p>
+    <w:p>
+      <w:pPr>
+        <w:rPr>
+          <w:rFonts w:hint="eastAsia"/>
+        </w:rPr>
+      </w:pPr>
+      <w:r>
+        <w:rPr>
+          <w:rFonts w:hint="eastAsia"/>
+        </w:rPr>
+        <w:t xml:space="preserve">  **</w:t>
+      </w:r>
+      <w:r>
+        <w:rPr>
+          <w:rFonts w:hint="eastAsia"/>
+        </w:rPr>
+        <w:t>注意</w:t>
+      </w:r>
+    </w:p>
+    <w:p>
+      <w:pPr>
+        <w:rPr>
+          <w:rFonts w:hint="eastAsia"/>
+        </w:rPr>
+      </w:pPr>
+      <w:r>
+        <w:rPr>
+          <w:rFonts w:hint="eastAsia"/>
+        </w:rPr>
+        <w:t xml:space="preserve">  </w:t>
+      </w:r>
+      <w:r>
+        <w:rPr>
+          <w:rFonts w:hint="eastAsia"/>
+        </w:rPr>
+        <w:t>对于大多数的情况，</w:t>
+      </w:r>
+      <w:r>
+        <w:t>”</w:t>
+      </w:r>
+      <w:r>
+        <w:rPr>
+          <w:rFonts w:hint="eastAsia"/>
+        </w:rPr>
+        <w:t>在新建对象的初始化运行完成之后</w:t>
+      </w:r>
+      <w:r>
+        <w:t>”</w:t>
+      </w:r>
+      <w:r>
+        <w:rPr>
+          <w:rFonts w:hint="eastAsia"/>
+        </w:rPr>
+        <w:t xml:space="preserve"> </w:t>
+      </w:r>
+      <w:r>
+        <w:rPr>
+          <w:rFonts w:hint="eastAsia"/>
+        </w:rPr>
+        <w:t>是合适的。</w:t>
+      </w:r>
+      <w:r>
+        <w:rPr>
+          <w:rFonts w:hint="eastAsia"/>
+        </w:rPr>
+        <w:t xml:space="preserve"> </w:t>
+      </w:r>
+      <w:r>
+        <w:rPr>
+          <w:rFonts w:hint="eastAsia"/>
+        </w:rPr>
+        <w:t>这个上下文中</w:t>
+      </w:r>
+      <w:r>
+        <w:rPr>
+          <w:rFonts w:hint="eastAsia"/>
+        </w:rPr>
+        <w:t xml:space="preserve">  </w:t>
+      </w:r>
+      <w:r>
+        <w:t>“</w:t>
+      </w:r>
+      <w:r>
+        <w:rPr>
+          <w:rFonts w:hint="eastAsia"/>
+        </w:rPr>
+        <w:t>初始化以后</w:t>
+      </w:r>
+      <w:r>
+        <w:t>”</w:t>
+      </w:r>
+      <w:r>
+        <w:rPr>
+          <w:rFonts w:hint="eastAsia"/>
+        </w:rPr>
+        <w:t>意味着在这个对象已经被创建之后，对应的依赖就会被注入进来。</w:t>
+      </w:r>
+      <w:r>
+        <w:rPr>
+          <w:rFonts w:hint="eastAsia"/>
+        </w:rPr>
+        <w:t>----- -</w:t>
+      </w:r>
+      <w:r>
+        <w:rPr>
+          <w:rFonts w:hint="eastAsia"/>
+        </w:rPr>
+        <w:t>这就意味着</w:t>
+      </w:r>
+      <w:r>
+        <w:rPr>
+          <w:rFonts w:hint="eastAsia"/>
+        </w:rPr>
+        <w:t xml:space="preserve"> </w:t>
+      </w:r>
+      <w:r>
+        <w:rPr>
+          <w:rFonts w:hint="eastAsia"/>
+        </w:rPr>
+        <w:t>在构造方法被执行之前</w:t>
+      </w:r>
+      <w:r>
+        <w:rPr>
+          <w:rFonts w:hint="eastAsia"/>
+        </w:rPr>
+        <w:t xml:space="preserve"> </w:t>
+      </w:r>
+      <w:r>
+        <w:rPr>
+          <w:rFonts w:hint="eastAsia"/>
+        </w:rPr>
+        <w:t>需要的依赖是不可用的（指的是在构造方法体内）。</w:t>
+      </w:r>
+      <w:r>
+        <w:rPr>
+          <w:rFonts w:hint="eastAsia"/>
+        </w:rPr>
+        <w:t>如果你想在构造方法体被执行之前</w:t>
+      </w:r>
+      <w:r>
+        <w:rPr>
+          <w:rFonts w:hint="eastAsia"/>
+        </w:rPr>
+        <w:t xml:space="preserve"> ---- </w:t>
+      </w:r>
+      <w:r>
+        <w:rPr>
+          <w:rFonts w:hint="eastAsia"/>
+        </w:rPr>
+        <w:t>也就是让依赖在构造方法体重可用</w:t>
+      </w:r>
+      <w:r>
+        <w:rPr>
+          <w:rFonts w:hint="eastAsia"/>
+        </w:rPr>
+        <w:t xml:space="preserve"> ---- </w:t>
+      </w:r>
+      <w:r>
+        <w:rPr>
+          <w:rFonts w:hint="eastAsia"/>
+        </w:rPr>
+        <w:t>那么你需要定义这个注解</w:t>
+      </w:r>
+      <w:r>
+        <w:rPr>
+          <w:rFonts w:hint="eastAsia"/>
+        </w:rPr>
+        <w:t xml:space="preserve">@Configurable ---- </w:t>
+      </w:r>
+      <w:r>
+        <w:rPr>
+          <w:rFonts w:hint="eastAsia"/>
+        </w:rPr>
+        <w:t>定义方式如下：</w:t>
+      </w:r>
+      <w:r>
+        <w:rPr>
+          <w:rFonts w:hint="eastAsia"/>
+        </w:rPr>
+        <w:t>@Configurable(preConstructor=true)</w:t>
+      </w:r>
+    </w:p>
+    <w:p>
+      <w:pPr>
+        <w:rPr>
+          <w:rFonts w:hint="eastAsia"/>
+        </w:rPr>
+      </w:pPr>
+    </w:p>
+    <w:p>
+      <w:pPr>
+        <w:rPr>
+          <w:rFonts w:hint="eastAsia"/>
+        </w:rPr>
+      </w:pPr>
+      <w:r>
+        <w:rPr>
+          <w:rFonts w:hint="eastAsia"/>
+        </w:rPr>
+        <w:t>**</w:t>
+      </w:r>
+      <w:r>
+        <w:rPr>
+          <w:rFonts w:hint="eastAsia"/>
+        </w:rPr>
+        <w:t>除了</w:t>
+      </w:r>
+      <w:r>
+        <w:rPr>
+          <w:rFonts w:hint="eastAsia"/>
+        </w:rPr>
+        <w:t>@Configurable</w:t>
+      </w:r>
+      <w:r>
+        <w:rPr>
+          <w:rFonts w:hint="eastAsia"/>
+        </w:rPr>
+        <w:t>这个方面，</w:t>
+      </w:r>
+      <w:hyperlink r:id="rId21" w:history="1">
+        <w:r>
+          <w:rPr>
+            <w:rStyle w:val="a7"/>
+            <w:rFonts w:hint="eastAsia"/>
+          </w:rPr>
+          <w:t>spring-aspect.jar</w:t>
+        </w:r>
+        <w:r>
+          <w:rPr>
+            <w:rStyle w:val="a7"/>
+            <w:rFonts w:hint="eastAsia"/>
+          </w:rPr>
+          <w:t>还包含了用于驱动标记了</w:t>
+        </w:r>
+        <w:r>
+          <w:rPr>
+            <w:rStyle w:val="a7"/>
+            <w:rFonts w:hint="eastAsia"/>
+          </w:rPr>
+          <w:t>@Transaction</w:t>
+        </w:r>
+        <w:r>
+          <w:rPr>
+            <w:rStyle w:val="a7"/>
+            <w:rFonts w:hint="eastAsia"/>
+          </w:rPr>
+          <w:t>注解的</w:t>
+        </w:r>
+        <w:r>
+          <w:rPr>
+            <w:rStyle w:val="a7"/>
+            <w:rFonts w:hint="eastAsia"/>
+          </w:rPr>
+          <w:t>Spring</w:t>
+        </w:r>
+        <w:r>
+          <w:rPr>
+            <w:rStyle w:val="a7"/>
+            <w:rFonts w:hint="eastAsia"/>
+          </w:rPr>
+          <w:t>的事务管理的类型或者方法的</w:t>
+        </w:r>
+        <w:r>
+          <w:rPr>
+            <w:rStyle w:val="a7"/>
+            <w:rFonts w:hint="eastAsia"/>
+          </w:rPr>
+          <w:t>AspectJ</w:t>
+        </w:r>
+        <w:r>
+          <w:rPr>
+            <w:rStyle w:val="a7"/>
+            <w:rFonts w:hint="eastAsia"/>
+          </w:rPr>
+          <w:t>的一个切面</w:t>
+        </w:r>
+        <w:r>
+          <w:rPr>
+            <w:rStyle w:val="a7"/>
+            <w:rFonts w:hint="eastAsia"/>
+          </w:rPr>
+          <w:t xml:space="preserve"> aspect</w:t>
+        </w:r>
+        <w:r>
+          <w:rPr>
+            <w:rStyle w:val="a7"/>
+            <w:rFonts w:hint="eastAsia"/>
+          </w:rPr>
+          <w:t>。这主要是为了那些想在</w:t>
+        </w:r>
+        <w:r>
+          <w:rPr>
+            <w:rStyle w:val="a7"/>
+            <w:rFonts w:hint="eastAsia"/>
+          </w:rPr>
+          <w:t>Spring</w:t>
+        </w:r>
+      </w:hyperlink>
+      <w:r>
+        <w:rPr>
+          <w:rFonts w:hint="eastAsia"/>
+        </w:rPr>
+        <w:t>容器之外使用使用框架的事务支持的用户而生成的。</w:t>
+      </w:r>
+    </w:p>
+    <w:p>
+      <w:pPr>
+        <w:rPr>
+          <w:rFonts w:hint="eastAsia"/>
+        </w:rPr>
+      </w:pPr>
+    </w:p>
+    <w:p>
+      <w:pPr>
+        <w:rPr>
+          <w:rFonts w:hint="eastAsia"/>
+        </w:rPr>
+      </w:pPr>
+      <w:r>
+        <w:rPr>
+          <w:rFonts w:hint="eastAsia"/>
+        </w:rPr>
+        <w:t>**</w:t>
+      </w:r>
+      <w:r>
+        <w:rPr>
+          <w:rFonts w:hint="eastAsia"/>
+        </w:rPr>
+        <w:t>这个能够解释</w:t>
+      </w:r>
+      <w:r>
+        <w:rPr>
+          <w:rFonts w:hint="eastAsia"/>
+        </w:rPr>
+        <w:t>@Transactional</w:t>
+      </w:r>
+      <w:r>
+        <w:rPr>
+          <w:rFonts w:hint="eastAsia"/>
+        </w:rPr>
+        <w:t>注解的切面</w:t>
+      </w:r>
+      <w:r>
+        <w:rPr>
+          <w:rFonts w:hint="eastAsia"/>
+        </w:rPr>
+        <w:t>aspect</w:t>
+      </w:r>
+      <w:r>
+        <w:rPr>
+          <w:rFonts w:hint="eastAsia"/>
+        </w:rPr>
+        <w:t>就是</w:t>
+      </w:r>
+      <w:r>
+        <w:rPr>
+          <w:rFonts w:hint="eastAsia"/>
+        </w:rPr>
+        <w:t>AnnotationTransactionAspect</w:t>
+      </w:r>
+      <w:r>
+        <w:rPr>
+          <w:rFonts w:hint="eastAsia"/>
+        </w:rPr>
+        <w:t>类。当使用这个切面的时候，你必须标注这个实现类（和</w:t>
+      </w:r>
+      <w:r>
+        <w:rPr>
+          <w:rFonts w:hint="eastAsia"/>
+        </w:rPr>
+        <w:t>/</w:t>
+      </w:r>
+      <w:r>
+        <w:rPr>
+          <w:rFonts w:hint="eastAsia"/>
+        </w:rPr>
+        <w:t>或者</w:t>
+      </w:r>
+      <w:r>
+        <w:rPr>
+          <w:rFonts w:hint="eastAsia"/>
+        </w:rPr>
+        <w:t xml:space="preserve"> </w:t>
+      </w:r>
+      <w:r>
+        <w:rPr>
+          <w:rFonts w:hint="eastAsia"/>
+        </w:rPr>
+        <w:t>这个类中的方法）</w:t>
+      </w:r>
+      <w:r>
+        <w:rPr>
+          <w:rFonts w:hint="eastAsia"/>
+        </w:rPr>
+        <w:t xml:space="preserve">---- </w:t>
+      </w:r>
+      <w:r>
+        <w:rPr>
+          <w:rFonts w:hint="eastAsia"/>
+        </w:rPr>
+        <w:t>而不是这个类实现的接口。</w:t>
+      </w:r>
+      <w:r>
+        <w:rPr>
+          <w:rFonts w:hint="eastAsia"/>
+          <w:b/>
+          <w:u w:val="single"/>
+        </w:rPr>
+        <w:t>AspectJ</w:t>
+      </w:r>
+      <w:r>
+        <w:rPr>
+          <w:rFonts w:hint="eastAsia"/>
+          <w:b/>
+          <w:u w:val="single"/>
+        </w:rPr>
+        <w:t>遵循</w:t>
+      </w:r>
+      <w:r>
+        <w:rPr>
+          <w:rFonts w:hint="eastAsia"/>
+          <w:b/>
+          <w:u w:val="single"/>
+        </w:rPr>
+        <w:t>Java</w:t>
+      </w:r>
+      <w:r>
+        <w:rPr>
+          <w:rFonts w:hint="eastAsia"/>
+          <w:b/>
+          <w:u w:val="single"/>
+        </w:rPr>
+        <w:t>的规则</w:t>
+      </w:r>
+      <w:r>
+        <w:rPr>
+          <w:rFonts w:hint="eastAsia"/>
+          <w:b/>
+          <w:u w:val="single"/>
+        </w:rPr>
+        <w:t xml:space="preserve"> ---- </w:t>
+      </w:r>
+      <w:r>
+        <w:rPr>
+          <w:rFonts w:hint="eastAsia"/>
+          <w:b/>
+          <w:u w:val="single"/>
+        </w:rPr>
+        <w:t>就是</w:t>
+      </w:r>
+      <w:r>
+        <w:rPr>
+          <w:rFonts w:hint="eastAsia"/>
+          <w:b/>
+          <w:u w:val="single"/>
+        </w:rPr>
+        <w:t xml:space="preserve"> </w:t>
+      </w:r>
+      <w:r>
+        <w:rPr>
+          <w:rFonts w:hint="eastAsia"/>
+          <w:b/>
+          <w:u w:val="single"/>
+        </w:rPr>
+        <w:t>接口上面的注解不能被继承</w:t>
+      </w:r>
+      <w:r>
+        <w:rPr>
+          <w:rFonts w:hint="eastAsia"/>
+        </w:rPr>
+        <w:t>。</w:t>
+      </w:r>
+    </w:p>
+    <w:p>
+      <w:pPr>
+        <w:rPr>
+          <w:rFonts w:hint="eastAsia"/>
+        </w:rPr>
+      </w:pPr>
+    </w:p>
+    <w:p>
+      <w:pPr>
+        <w:rPr>
+          <w:rFonts w:hint="eastAsia"/>
+        </w:rPr>
+      </w:pPr>
+      <w:r>
+        <w:rPr>
+          <w:rFonts w:hint="eastAsia"/>
+        </w:rPr>
+        <w:t>**</w:t>
+      </w:r>
+      <w:r>
+        <w:rPr>
+          <w:rFonts w:hint="eastAsia"/>
+        </w:rPr>
+        <w:t>一个类上面的</w:t>
+      </w:r>
+      <w:r>
+        <w:rPr>
+          <w:rFonts w:hint="eastAsia"/>
+        </w:rPr>
+        <w:t>@Transactional</w:t>
+      </w:r>
+      <w:r>
+        <w:rPr>
+          <w:rFonts w:hint="eastAsia"/>
+        </w:rPr>
+        <w:t>注解明确了类中任何</w:t>
+      </w:r>
+      <w:r>
+        <w:rPr>
+          <w:rFonts w:hint="eastAsia"/>
+        </w:rPr>
+        <w:t>public</w:t>
+      </w:r>
+      <w:r>
+        <w:rPr>
+          <w:rFonts w:hint="eastAsia"/>
+        </w:rPr>
+        <w:t>的方法的执行的默认事务的语义</w:t>
+      </w:r>
+      <w:r>
+        <w:rPr>
+          <w:rFonts w:hint="eastAsia"/>
+        </w:rPr>
+        <w:t>】</w:t>
+      </w:r>
+    </w:p>
+    <w:p>
+      <w:pPr>
+        <w:rPr>
+          <w:rFonts w:hint="eastAsia"/>
+        </w:rPr>
+      </w:pPr>
+    </w:p>
+    <w:p>
+      <w:pPr>
+        <w:rPr>
+          <w:rFonts w:hint="eastAsia"/>
+        </w:rPr>
+      </w:pPr>
+      <w:r>
+        <w:rPr>
+          <w:rFonts w:hint="eastAsia"/>
+        </w:rPr>
+        <w:t>我们看一下具体用法</w:t>
+      </w:r>
+    </w:p>
+    <w:p>
+      <w:pPr>
+        <w:rPr>
+          <w:rFonts w:hint="eastAsia"/>
+        </w:rPr>
+      </w:pPr>
+      <w:r>
+        <w:rPr>
+          <w:rFonts w:hint="eastAsia"/>
+        </w:rPr>
+        <w:t>这个用法</w:t>
+      </w:r>
+      <w:r>
+        <w:rPr>
+          <w:rFonts w:hint="eastAsia"/>
+        </w:rPr>
+        <w:t xml:space="preserve"> </w:t>
+      </w:r>
+      <w:r>
+        <w:rPr>
+          <w:rFonts w:hint="eastAsia"/>
+        </w:rPr>
+        <w:t>就是</w:t>
+      </w:r>
+      <w:r>
+        <w:rPr>
+          <w:rFonts w:hint="eastAsia"/>
+        </w:rPr>
+        <w:t>spring</w:t>
+      </w:r>
+      <w:r>
+        <w:rPr>
+          <w:rFonts w:hint="eastAsia"/>
+        </w:rPr>
+        <w:t>容器之外创建一个对象</w:t>
+      </w:r>
+      <w:r>
+        <w:rPr>
+          <w:rFonts w:hint="eastAsia"/>
+        </w:rPr>
+        <w:t xml:space="preserve"> </w:t>
+      </w:r>
+      <w:r>
+        <w:rPr>
+          <w:rFonts w:hint="eastAsia"/>
+        </w:rPr>
+        <w:t>并对这个对象进行注入</w:t>
+      </w:r>
+    </w:p>
+    <w:p>
+      <w:pPr>
+        <w:rPr>
+          <w:rFonts w:hint="eastAsia"/>
+        </w:rPr>
+      </w:pPr>
+    </w:p>
+    <w:p>
+      <w:pPr>
+        <w:rPr>
+          <w:rFonts w:hint="eastAsia"/>
+        </w:rPr>
+      </w:pPr>
+      <w:r>
+        <w:rPr>
+          <w:rFonts w:hint="eastAsia"/>
+        </w:rPr>
+        <w:t>有一个特殊的用法就是</w:t>
+      </w:r>
+      <w:r>
+        <w:rPr>
+          <w:rFonts w:hint="eastAsia"/>
+        </w:rPr>
+        <w:t xml:space="preserve"> @Configurable(</w:t>
+      </w:r>
+      <w:r>
+        <w:t>pre</w:t>
+      </w:r>
+      <w:r>
+        <w:rPr>
+          <w:rFonts w:hint="eastAsia"/>
+        </w:rPr>
+        <w:t>C</w:t>
+      </w:r>
+      <w:r>
+        <w:t>onstruction</w:t>
+      </w:r>
+      <w:r>
+        <w:rPr>
+          <w:rFonts w:hint="eastAsia"/>
+        </w:rPr>
+        <w:t xml:space="preserve">=true) -----  </w:t>
+      </w:r>
+      <w:r>
+        <w:rPr>
+          <w:rFonts w:hint="eastAsia"/>
+        </w:rPr>
+        <w:t>这个就是</w:t>
+      </w:r>
+      <w:r>
+        <w:rPr>
+          <w:rFonts w:hint="eastAsia"/>
+        </w:rPr>
+        <w:t xml:space="preserve"> </w:t>
+      </w:r>
+      <w:r>
+        <w:rPr>
+          <w:rFonts w:hint="eastAsia"/>
+        </w:rPr>
+        <w:t>你的</w:t>
+      </w:r>
+      <w:r>
+        <w:rPr>
+          <w:rFonts w:hint="eastAsia"/>
+        </w:rPr>
+        <w:t>bean</w:t>
+      </w:r>
+      <w:r>
+        <w:rPr>
+          <w:rFonts w:hint="eastAsia"/>
+        </w:rPr>
+        <w:t>还没有构建出来</w:t>
+      </w:r>
+      <w:r>
+        <w:rPr>
+          <w:rFonts w:hint="eastAsia"/>
+        </w:rPr>
+        <w:t xml:space="preserve">  </w:t>
+      </w:r>
+      <w:r>
+        <w:rPr>
+          <w:rFonts w:hint="eastAsia"/>
+        </w:rPr>
+        <w:t>就想应用其他的</w:t>
+      </w:r>
+      <w:r>
+        <w:rPr>
+          <w:rFonts w:hint="eastAsia"/>
+        </w:rPr>
+        <w:t>Spring</w:t>
+      </w:r>
+      <w:r>
+        <w:rPr>
+          <w:rFonts w:hint="eastAsia"/>
+        </w:rPr>
+        <w:t>容器中管理的</w:t>
+      </w:r>
+      <w:r>
+        <w:rPr>
+          <w:rFonts w:hint="eastAsia"/>
+        </w:rPr>
+        <w:t xml:space="preserve">Bean  ----- </w:t>
+      </w:r>
+    </w:p>
+    <w:p>
+      <w:pPr>
+        <w:rPr>
+          <w:rFonts w:hint="eastAsia"/>
+        </w:rPr>
+      </w:pPr>
+      <w:r>
+        <w:rPr>
+          <w:rFonts w:hint="eastAsia"/>
+        </w:rPr>
+        <w:t xml:space="preserve">  ----- </w:t>
+      </w:r>
+      <w:r>
+        <w:rPr>
+          <w:rFonts w:hint="eastAsia"/>
+        </w:rPr>
+        <w:t>一般用法是构造之后</w:t>
+      </w:r>
+      <w:r>
+        <w:rPr>
+          <w:rFonts w:hint="eastAsia"/>
+        </w:rPr>
+        <w:t xml:space="preserve"> </w:t>
+      </w:r>
+      <w:r>
+        <w:rPr>
+          <w:rFonts w:hint="eastAsia"/>
+        </w:rPr>
+        <w:t>再装配</w:t>
+      </w:r>
+      <w:r>
+        <w:rPr>
+          <w:rFonts w:hint="eastAsia"/>
+        </w:rPr>
+        <w:t xml:space="preserve">  </w:t>
+      </w:r>
+    </w:p>
+    <w:p>
+      <w:pPr>
+        <w:rPr>
+          <w:rFonts w:hint="eastAsia"/>
+        </w:rPr>
+      </w:pPr>
+      <w:r>
+        <w:rPr>
+          <w:rFonts w:hint="eastAsia"/>
+        </w:rPr>
+        <w:t xml:space="preserve">  ---- </w:t>
+      </w:r>
+      <w:r>
+        <w:rPr>
+          <w:rFonts w:hint="eastAsia"/>
+        </w:rPr>
+        <w:t>这个是</w:t>
+      </w:r>
+      <w:r>
+        <w:rPr>
+          <w:rFonts w:hint="eastAsia"/>
+        </w:rPr>
+        <w:t>AOP</w:t>
+      </w:r>
+      <w:r>
+        <w:rPr>
+          <w:rFonts w:hint="eastAsia"/>
+        </w:rPr>
+        <w:t>中最复杂的</w:t>
+      </w:r>
+      <w:r>
+        <w:rPr>
+          <w:rFonts w:hint="eastAsia"/>
+        </w:rPr>
+        <w:t xml:space="preserve">  </w:t>
+      </w:r>
+      <w:r>
+        <w:rPr>
+          <w:rFonts w:hint="eastAsia"/>
+        </w:rPr>
+        <w:t>使用额外的包【下页</w:t>
+      </w:r>
+      <w:r>
+        <w:rPr>
+          <w:rFonts w:hint="eastAsia"/>
+        </w:rPr>
+        <w:t>PPT</w:t>
+      </w:r>
+      <w:r>
+        <w:rPr>
+          <w:rFonts w:hint="eastAsia"/>
+        </w:rPr>
+        <w:t>】</w:t>
+      </w:r>
+    </w:p>
+    <w:p>
+      <w:pPr>
+        <w:rPr>
+          <w:rFonts w:hint="eastAsia"/>
+        </w:rPr>
+      </w:pPr>
+    </w:p>
+    <w:p>
+      <w:pPr>
+        <w:rPr>
+          <w:rFonts w:hint="eastAsia"/>
+        </w:rPr>
+      </w:pPr>
       <w:r>
         <w:rPr>
           <w:rFonts w:hint="eastAsia"/>
@@ -631,8 +3695,8 @@
         <w:lastRenderedPageBreak/>
         <w:drawing>
           <wp:inline distT="0" distB="0" distL="0" distR="0">
-            <wp:extent cx="8863330" cy="4986655"/>
-            <wp:effectExtent l="0" t="0" r="0" b="4445"/>
+            <wp:extent cx="5619750" cy="3161764"/>
+            <wp:effectExtent l="0" t="0" r="0" b="635"/>
             <wp:docPr id="41" name="图片 41"/>
             <wp:cNvGraphicFramePr>
               <a:graphicFrameLocks xmlns:a="http://schemas.openxmlformats.org/drawingml/2006/main" noChangeAspect="1"/>
@@ -642,102 +3706,6 @@
                 <pic:pic xmlns:pic="http://schemas.openxmlformats.org/drawingml/2006/picture">
                   <pic:nvPicPr>
                     <pic:cNvPr id="0" name="Q2016_03_04_20012.jpg"/>
-                    <pic:cNvPicPr/>
-                  </pic:nvPicPr>
-                  <pic:blipFill>
-                    <a:blip r:embed="rId20">
-                      <a:extLst>
-                        <a:ext uri="{28A0092B-C50C-407E-A947-70E740481C1C}">
-                          <a14:useLocalDpi xmlns:a14="http://schemas.microsoft.com/office/drawing/2010/main" val="0"/>
-                        </a:ext>
-                      </a:extLst>
-                    </a:blip>
-                    <a:stretch>
-                      <a:fillRect/>
-                    </a:stretch>
-                  </pic:blipFill>
-                  <pic:spPr>
-                    <a:xfrm>
-                      <a:off x="0" y="0"/>
-                      <a:ext cx="8863330" cy="4986655"/>
-                    </a:xfrm>
-                    <a:prstGeom prst="rect">
-                      <a:avLst/>
-                    </a:prstGeom>
-                  </pic:spPr>
-                </pic:pic>
-              </a:graphicData>
-            </a:graphic>
-          </wp:inline>
-        </w:drawing>
-      </w:r>
-      <w:r>
-        <w:rPr>
-          <w:rFonts w:hint="eastAsia"/>
-          <w:noProof/>
-        </w:rPr>
-        <w:lastRenderedPageBreak/>
-        <w:drawing>
-          <wp:inline distT="0" distB="0" distL="0" distR="0">
-            <wp:extent cx="8863330" cy="4986655"/>
-            <wp:effectExtent l="0" t="0" r="0" b="4445"/>
-            <wp:docPr id="42" name="图片 42"/>
-            <wp:cNvGraphicFramePr>
-              <a:graphicFrameLocks xmlns:a="http://schemas.openxmlformats.org/drawingml/2006/main" noChangeAspect="1"/>
-            </wp:cNvGraphicFramePr>
-            <a:graphic xmlns:a="http://schemas.openxmlformats.org/drawingml/2006/main">
-              <a:graphicData uri="http://schemas.openxmlformats.org/drawingml/2006/picture">
-                <pic:pic xmlns:pic="http://schemas.openxmlformats.org/drawingml/2006/picture">
-                  <pic:nvPicPr>
-                    <pic:cNvPr id="0" name="Q2016_03_04_20013.jpg"/>
-                    <pic:cNvPicPr/>
-                  </pic:nvPicPr>
-                  <pic:blipFill>
-                    <a:blip r:embed="rId21">
-                      <a:extLst>
-                        <a:ext uri="{28A0092B-C50C-407E-A947-70E740481C1C}">
-                          <a14:useLocalDpi xmlns:a14="http://schemas.microsoft.com/office/drawing/2010/main" val="0"/>
-                        </a:ext>
-                      </a:extLst>
-                    </a:blip>
-                    <a:stretch>
-                      <a:fillRect/>
-                    </a:stretch>
-                  </pic:blipFill>
-                  <pic:spPr>
-                    <a:xfrm>
-                      <a:off x="0" y="0"/>
-                      <a:ext cx="8863330" cy="4986655"/>
-                    </a:xfrm>
-                    <a:prstGeom prst="rect">
-                      <a:avLst/>
-                    </a:prstGeom>
-                  </pic:spPr>
-                </pic:pic>
-              </a:graphicData>
-            </a:graphic>
-          </wp:inline>
-        </w:drawing>
-      </w:r>
-      <w:r>
-        <w:rPr>
-          <w:rFonts w:hint="eastAsia"/>
-          <w:noProof/>
-        </w:rPr>
-        <w:lastRenderedPageBreak/>
-        <w:drawing>
-          <wp:inline distT="0" distB="0" distL="0" distR="0">
-            <wp:extent cx="8863330" cy="4986655"/>
-            <wp:effectExtent l="0" t="0" r="0" b="4445"/>
-            <wp:docPr id="43" name="图片 43"/>
-            <wp:cNvGraphicFramePr>
-              <a:graphicFrameLocks xmlns:a="http://schemas.openxmlformats.org/drawingml/2006/main" noChangeAspect="1"/>
-            </wp:cNvGraphicFramePr>
-            <a:graphic xmlns:a="http://schemas.openxmlformats.org/drawingml/2006/main">
-              <a:graphicData uri="http://schemas.openxmlformats.org/drawingml/2006/picture">
-                <pic:pic xmlns:pic="http://schemas.openxmlformats.org/drawingml/2006/picture">
-                  <pic:nvPicPr>
-                    <pic:cNvPr id="0" name="Q2016_03_04_20014.jpg"/>
                     <pic:cNvPicPr/>
                   </pic:nvPicPr>
                   <pic:blipFill>
@@ -755,7 +3723,7 @@
                   <pic:spPr>
                     <a:xfrm>
                       <a:off x="0" y="0"/>
-                      <a:ext cx="8863330" cy="4986655"/>
+                      <a:ext cx="5625015" cy="3164726"/>
                     </a:xfrm>
                     <a:prstGeom prst="rect">
                       <a:avLst/>
@@ -767,6 +3735,213 @@
           </wp:inline>
         </w:drawing>
       </w:r>
+    </w:p>
+    <w:p>
+      <w:pPr>
+        <w:rPr>
+          <w:rFonts w:hint="eastAsia"/>
+        </w:rPr>
+      </w:pPr>
+    </w:p>
+    <w:p>
+      <w:pPr>
+        <w:rPr>
+          <w:rFonts w:hint="eastAsia"/>
+        </w:rPr>
+      </w:pPr>
+      <w:r>
+        <w:t>S</w:t>
+      </w:r>
+      <w:r>
+        <w:rPr>
+          <w:rFonts w:hint="eastAsia"/>
+        </w:rPr>
+        <w:t>pring aop</w:t>
+      </w:r>
+      <w:r>
+        <w:rPr>
+          <w:rFonts w:hint="eastAsia"/>
+        </w:rPr>
+        <w:t>的包</w:t>
+      </w:r>
+      <w:r>
+        <w:rPr>
+          <w:rFonts w:hint="eastAsia"/>
+        </w:rPr>
+        <w:t xml:space="preserve">  aspectjrt</w:t>
+      </w:r>
+      <w:r>
+        <w:rPr>
+          <w:rFonts w:hint="eastAsia"/>
+        </w:rPr>
+        <w:t>的包</w:t>
+      </w:r>
+      <w:r>
+        <w:rPr>
+          <w:rFonts w:hint="eastAsia"/>
+        </w:rPr>
+        <w:t xml:space="preserve"> </w:t>
+      </w:r>
+      <w:r>
+        <w:rPr>
+          <w:rFonts w:hint="eastAsia"/>
+        </w:rPr>
+        <w:t>和</w:t>
+      </w:r>
+      <w:r>
+        <w:rPr>
+          <w:rFonts w:hint="eastAsia"/>
+        </w:rPr>
+        <w:t xml:space="preserve"> aspectjweaver.jar</w:t>
+      </w:r>
+      <w:r>
+        <w:rPr>
+          <w:rFonts w:hint="eastAsia"/>
+        </w:rPr>
+        <w:t>这个包</w:t>
+      </w:r>
+      <w:r>
+        <w:rPr>
+          <w:rFonts w:hint="eastAsia"/>
+        </w:rPr>
+        <w:t xml:space="preserve"> </w:t>
+      </w:r>
+    </w:p>
+    <w:p>
+      <w:pPr>
+        <w:rPr>
+          <w:rFonts w:hint="eastAsia"/>
+        </w:rPr>
+      </w:pPr>
+      <w:r>
+        <w:rPr>
+          <w:rFonts w:hint="eastAsia"/>
+        </w:rPr>
+        <w:t>------ spring-instrument.jar</w:t>
+      </w:r>
+      <w:r>
+        <w:rPr>
+          <w:rFonts w:hint="eastAsia"/>
+        </w:rPr>
+        <w:t>做了一个增强</w:t>
+      </w:r>
+      <w:r>
+        <w:rPr>
+          <w:rFonts w:hint="eastAsia"/>
+        </w:rPr>
+        <w:t xml:space="preserve"> ----- </w:t>
+      </w:r>
+      <w:r>
+        <w:rPr>
+          <w:rFonts w:hint="eastAsia"/>
+        </w:rPr>
+        <w:t>就是</w:t>
+      </w:r>
+      <w:r>
+        <w:rPr>
+          <w:rFonts w:hint="eastAsia"/>
+        </w:rPr>
+        <w:t>AOP</w:t>
+      </w:r>
+      <w:r>
+        <w:rPr>
+          <w:rFonts w:hint="eastAsia"/>
+        </w:rPr>
+        <w:t>那届讲清楚</w:t>
+      </w:r>
+      <w:r>
+        <w:rPr>
+          <w:rFonts w:hint="eastAsia"/>
+        </w:rPr>
+        <w:t xml:space="preserve">  </w:t>
+      </w:r>
+    </w:p>
+    <w:p>
+      <w:pPr>
+        <w:rPr>
+          <w:rFonts w:hint="eastAsia"/>
+        </w:rPr>
+      </w:pPr>
+      <w:r>
+        <w:rPr>
+          <w:rFonts w:hint="eastAsia"/>
+        </w:rPr>
+        <w:t>用的是</w:t>
+      </w:r>
+      <w:r>
+        <w:rPr>
+          <w:rFonts w:hint="eastAsia"/>
+        </w:rPr>
+        <w:t xml:space="preserve">javaagenet  </w:t>
+      </w:r>
+      <w:r>
+        <w:rPr>
+          <w:rFonts w:hint="eastAsia"/>
+        </w:rPr>
+        <w:t>有一个</w:t>
+      </w:r>
+      <w:r>
+        <w:rPr>
+          <w:rFonts w:hint="eastAsia"/>
+        </w:rPr>
+        <w:t>jvm</w:t>
+      </w:r>
+      <w:r>
+        <w:rPr>
+          <w:rFonts w:hint="eastAsia"/>
+        </w:rPr>
+        <w:t>的启动参数</w:t>
+      </w:r>
+      <w:r>
+        <w:rPr>
+          <w:rFonts w:hint="eastAsia"/>
+        </w:rPr>
+        <w:t xml:space="preserve"> </w:t>
+      </w:r>
+      <w:r>
+        <w:rPr>
+          <w:rFonts w:hint="eastAsia"/>
+        </w:rPr>
+        <w:t>【</w:t>
+      </w:r>
+      <w:r>
+        <w:rPr>
+          <w:rFonts w:hint="eastAsia"/>
+        </w:rPr>
+        <w:t>ppt</w:t>
+      </w:r>
+      <w:r>
+        <w:rPr>
+          <w:rFonts w:hint="eastAsia"/>
+        </w:rPr>
+        <w:t>上说的比较清楚</w:t>
+      </w:r>
+      <w:r>
+        <w:rPr>
+          <w:rFonts w:hint="eastAsia"/>
+        </w:rPr>
+        <w:t xml:space="preserve"> </w:t>
+      </w:r>
+      <w:r>
+        <w:rPr>
+          <w:rFonts w:hint="eastAsia"/>
+        </w:rPr>
+        <w:t>老师本身没说清楚】</w:t>
+      </w:r>
+    </w:p>
+    <w:p>
+      <w:pPr>
+        <w:rPr>
+          <w:rFonts w:hint="eastAsia"/>
+        </w:rPr>
+      </w:pPr>
+    </w:p>
+    <w:p>
+      <w:pPr>
+        <w:rPr>
+          <w:rFonts w:hint="eastAsia"/>
+        </w:rPr>
+      </w:pPr>
       <w:r>
         <w:rPr>
           <w:rFonts w:hint="eastAsia"/>
@@ -775,9 +3950,9 @@
         <w:lastRenderedPageBreak/>
         <w:drawing>
           <wp:inline distT="0" distB="0" distL="0" distR="0">
-            <wp:extent cx="8863330" cy="4986655"/>
-            <wp:effectExtent l="0" t="0" r="0" b="4445"/>
-            <wp:docPr id="44" name="图片 44"/>
+            <wp:extent cx="6254750" cy="3519025"/>
+            <wp:effectExtent l="0" t="0" r="0" b="5715"/>
+            <wp:docPr id="42" name="图片 42"/>
             <wp:cNvGraphicFramePr>
               <a:graphicFrameLocks xmlns:a="http://schemas.openxmlformats.org/drawingml/2006/main" noChangeAspect="1"/>
             </wp:cNvGraphicFramePr>
@@ -785,7 +3960,7 @@
               <a:graphicData uri="http://schemas.openxmlformats.org/drawingml/2006/picture">
                 <pic:pic xmlns:pic="http://schemas.openxmlformats.org/drawingml/2006/picture">
                   <pic:nvPicPr>
-                    <pic:cNvPr id="0" name="Q2016_03_04_20015.jpg"/>
+                    <pic:cNvPr id="0" name="Q2016_03_04_20013.jpg"/>
                     <pic:cNvPicPr/>
                   </pic:nvPicPr>
                   <pic:blipFill>
@@ -803,7 +3978,7 @@
                   <pic:spPr>
                     <a:xfrm>
                       <a:off x="0" y="0"/>
-                      <a:ext cx="8863330" cy="4986655"/>
+                      <a:ext cx="6259152" cy="3521501"/>
                     </a:xfrm>
                     <a:prstGeom prst="rect">
                       <a:avLst/>
@@ -815,17 +3990,577 @@
           </wp:inline>
         </w:drawing>
       </w:r>
+    </w:p>
+    <w:p>
+      <w:pPr>
+        <w:rPr>
+          <w:rFonts w:hint="eastAsia"/>
+        </w:rPr>
+      </w:pPr>
+    </w:p>
+    <w:p>
+      <w:pPr>
+        <w:rPr>
+          <w:rFonts w:hint="eastAsia"/>
+        </w:rPr>
+      </w:pPr>
+      <w:r>
+        <w:rPr>
+          <w:rFonts w:hint="eastAsia"/>
+        </w:rPr>
+        <w:t>这里面的</w:t>
+      </w:r>
+      <w:r>
+        <w:rPr>
+          <w:rFonts w:hint="eastAsia"/>
+        </w:rPr>
+        <w:t>MyOrder</w:t>
+      </w:r>
+      <w:r>
+        <w:rPr>
+          <w:rFonts w:hint="eastAsia"/>
+        </w:rPr>
+        <w:t>这个类</w:t>
+      </w:r>
+      <w:r>
+        <w:rPr>
+          <w:rFonts w:hint="eastAsia"/>
+        </w:rPr>
+        <w:t xml:space="preserve"> </w:t>
+      </w:r>
+      <w:r>
+        <w:rPr>
+          <w:rFonts w:hint="eastAsia"/>
+        </w:rPr>
+        <w:t>就是使用</w:t>
+      </w:r>
+      <w:r>
+        <w:rPr>
+          <w:rFonts w:hint="eastAsia"/>
+        </w:rPr>
+        <w:t xml:space="preserve">@Configurable </w:t>
+      </w:r>
+      <w:r>
+        <w:rPr>
+          <w:rFonts w:hint="eastAsia"/>
+        </w:rPr>
+        <w:t>表示这个是</w:t>
+      </w:r>
+      <w:r>
+        <w:rPr>
+          <w:rFonts w:hint="eastAsia"/>
+        </w:rPr>
+        <w:t>container</w:t>
+      </w:r>
+      <w:r>
+        <w:rPr>
+          <w:rFonts w:hint="eastAsia"/>
+        </w:rPr>
+        <w:t>管理之外的类对象</w:t>
+      </w:r>
+      <w:r>
+        <w:rPr>
+          <w:rFonts w:hint="eastAsia"/>
+        </w:rPr>
+        <w:t xml:space="preserve"> ----  </w:t>
+      </w:r>
+      <w:r>
+        <w:rPr>
+          <w:rFonts w:hint="eastAsia"/>
+        </w:rPr>
+        <w:t>里面的</w:t>
+      </w:r>
+      <w:r>
+        <w:rPr>
+          <w:rFonts w:hint="eastAsia"/>
+        </w:rPr>
+        <w:t>@Resource</w:t>
+      </w:r>
+      <w:r>
+        <w:rPr>
+          <w:rFonts w:hint="eastAsia"/>
+        </w:rPr>
+        <w:t>表明了</w:t>
+      </w:r>
+      <w:r>
+        <w:rPr>
+          <w:rFonts w:hint="eastAsia"/>
+        </w:rPr>
+        <w:t xml:space="preserve">  Spring</w:t>
+      </w:r>
+      <w:r>
+        <w:rPr>
+          <w:rFonts w:hint="eastAsia"/>
+        </w:rPr>
+        <w:t>容器管理之外的对象</w:t>
+      </w:r>
+      <w:r>
+        <w:rPr>
+          <w:rFonts w:hint="eastAsia"/>
+        </w:rPr>
+        <w:t xml:space="preserve"> </w:t>
+      </w:r>
+      <w:r>
+        <w:rPr>
+          <w:rFonts w:hint="eastAsia"/>
+        </w:rPr>
+        <w:t>也是可以对其进行</w:t>
+      </w:r>
+      <w:r>
+        <w:rPr>
+          <w:rFonts w:hint="eastAsia"/>
+        </w:rPr>
+        <w:t>S</w:t>
+      </w:r>
+      <w:r>
+        <w:t>p</w:t>
+      </w:r>
+      <w:r>
+        <w:rPr>
+          <w:rFonts w:hint="eastAsia"/>
+        </w:rPr>
+        <w:t>ring</w:t>
+      </w:r>
+      <w:r>
+        <w:rPr>
+          <w:rFonts w:hint="eastAsia"/>
+        </w:rPr>
+        <w:t>装配的</w:t>
+      </w:r>
+    </w:p>
+    <w:p>
+      <w:pPr>
+        <w:rPr>
+          <w:rFonts w:hint="eastAsia"/>
+        </w:rPr>
+      </w:pPr>
+      <w:r>
+        <w:rPr>
+          <w:rFonts w:hint="eastAsia"/>
+        </w:rPr>
+        <w:t xml:space="preserve">  ----  </w:t>
+      </w:r>
+      <w:r>
+        <w:rPr>
+          <w:rFonts w:hint="eastAsia"/>
+        </w:rPr>
+        <w:t>在</w:t>
+      </w:r>
+      <w:r>
+        <w:rPr>
+          <w:rFonts w:hint="eastAsia"/>
+        </w:rPr>
+        <w:t>xml</w:t>
+      </w:r>
+      <w:r>
+        <w:rPr>
+          <w:rFonts w:hint="eastAsia"/>
+        </w:rPr>
+        <w:t>中</w:t>
+      </w:r>
+      <w:r>
+        <w:rPr>
+          <w:rFonts w:hint="eastAsia"/>
+        </w:rPr>
+        <w:t xml:space="preserve"> </w:t>
+      </w:r>
+      <w:r>
+        <w:rPr>
+          <w:rFonts w:hint="eastAsia"/>
+        </w:rPr>
+        <w:t>配置是</w:t>
+      </w:r>
+    </w:p>
+    <w:p>
+      <w:pPr>
+        <w:rPr>
+          <w:rFonts w:hint="eastAsia"/>
+        </w:rPr>
+      </w:pPr>
+      <w:r>
+        <w:rPr>
+          <w:rFonts w:hint="eastAsia"/>
+        </w:rPr>
+        <w:t>前面讲了</w:t>
+      </w:r>
+      <w:r>
+        <w:rPr>
+          <w:rFonts w:hint="eastAsia"/>
+        </w:rPr>
+        <w:t xml:space="preserve">  &lt;context:load-time weaver&gt; </w:t>
+      </w:r>
+      <w:r>
+        <w:rPr>
+          <w:rFonts w:hint="eastAsia"/>
+        </w:rPr>
+        <w:t>是开启运行时的编织</w:t>
+      </w:r>
+      <w:r>
+        <w:rPr>
+          <w:rFonts w:hint="eastAsia"/>
+        </w:rPr>
+        <w:t xml:space="preserve">  </w:t>
+      </w:r>
+      <w:r>
+        <w:rPr>
+          <w:rFonts w:hint="eastAsia"/>
+        </w:rPr>
+        <w:t>还要开启</w:t>
+      </w:r>
+      <w:r>
+        <w:rPr>
+          <w:rFonts w:hint="eastAsia"/>
+        </w:rPr>
+        <w:t>@Configurable</w:t>
+      </w:r>
+      <w:r>
+        <w:rPr>
+          <w:rFonts w:hint="eastAsia"/>
+        </w:rPr>
+        <w:t>的功能</w:t>
+      </w:r>
+      <w:r>
+        <w:rPr>
+          <w:rFonts w:hint="eastAsia"/>
+        </w:rPr>
+        <w:t xml:space="preserve"> </w:t>
+      </w:r>
+      <w:r>
+        <w:rPr>
+          <w:rFonts w:hint="eastAsia"/>
+        </w:rPr>
+        <w:t>那就是</w:t>
+      </w:r>
+      <w:r>
+        <w:rPr>
+          <w:rFonts w:hint="eastAsia"/>
+        </w:rPr>
+        <w:t xml:space="preserve"> &lt;context:spring-configured&gt; </w:t>
+      </w:r>
+    </w:p>
+    <w:p>
+      <w:pPr>
+        <w:rPr>
+          <w:rFonts w:hint="eastAsia"/>
+        </w:rPr>
+      </w:pPr>
+      <w:r>
+        <w:rPr>
+          <w:rFonts w:hint="eastAsia"/>
+        </w:rPr>
+        <w:t>在</w:t>
+      </w:r>
+      <w:r>
+        <w:rPr>
+          <w:rFonts w:hint="eastAsia"/>
+        </w:rPr>
+        <w:t>main</w:t>
+      </w:r>
+      <w:r>
+        <w:rPr>
+          <w:rFonts w:hint="eastAsia"/>
+        </w:rPr>
+        <w:t>中看</w:t>
+      </w:r>
+      <w:r>
+        <w:rPr>
+          <w:rFonts w:hint="eastAsia"/>
+        </w:rPr>
+        <w:t xml:space="preserve"> </w:t>
+      </w:r>
+      <w:r>
+        <w:rPr>
+          <w:rFonts w:hint="eastAsia"/>
+        </w:rPr>
+        <w:t>这个</w:t>
+      </w:r>
+      <w:r>
+        <w:rPr>
+          <w:rFonts w:hint="eastAsia"/>
+        </w:rPr>
+        <w:t>MyOrder</w:t>
+      </w:r>
+      <w:r>
+        <w:rPr>
+          <w:rFonts w:hint="eastAsia"/>
+        </w:rPr>
+        <w:t>是自己的再</w:t>
+      </w:r>
+      <w:r>
+        <w:rPr>
+          <w:rFonts w:hint="eastAsia"/>
+        </w:rPr>
+        <w:t>main</w:t>
+      </w:r>
+      <w:r>
+        <w:rPr>
+          <w:rFonts w:hint="eastAsia"/>
+        </w:rPr>
+        <w:t>中</w:t>
+      </w:r>
+      <w:r>
+        <w:rPr>
+          <w:rFonts w:hint="eastAsia"/>
+        </w:rPr>
+        <w:t>new</w:t>
+      </w:r>
+      <w:r>
+        <w:rPr>
+          <w:rFonts w:hint="eastAsia"/>
+        </w:rPr>
+        <w:t>出来的</w:t>
+      </w:r>
+      <w:r>
+        <w:rPr>
+          <w:rFonts w:hint="eastAsia"/>
+        </w:rPr>
+        <w:t xml:space="preserve"> new MyOrder(); ----- </w:t>
+      </w:r>
+      <w:r>
+        <w:rPr>
+          <w:rFonts w:hint="eastAsia"/>
+        </w:rPr>
+        <w:t>下面的代码就是需要看下</w:t>
+      </w:r>
+      <w:r>
+        <w:rPr>
+          <w:rFonts w:hint="eastAsia"/>
+        </w:rPr>
+        <w:t xml:space="preserve"> </w:t>
+      </w:r>
+      <w:r>
+        <w:rPr>
+          <w:rFonts w:hint="eastAsia"/>
+        </w:rPr>
+        <w:t>我这个</w:t>
+      </w:r>
+      <w:r>
+        <w:rPr>
+          <w:rFonts w:hint="eastAsia"/>
+        </w:rPr>
+        <w:t>MyOrder</w:t>
+      </w:r>
+      <w:r>
+        <w:rPr>
+          <w:rFonts w:hint="eastAsia"/>
+        </w:rPr>
+        <w:t>是一个什么样子的代理</w:t>
+      </w:r>
+      <w:r>
+        <w:rPr>
+          <w:rFonts w:hint="eastAsia"/>
+        </w:rPr>
+        <w:t xml:space="preserve"> ------   </w:t>
+      </w:r>
+    </w:p>
+    <w:p>
+      <w:pPr>
+        <w:rPr>
+          <w:rFonts w:hint="eastAsia"/>
+        </w:rPr>
+      </w:pPr>
+      <w:r>
+        <w:rPr>
+          <w:rFonts w:hint="eastAsia"/>
+        </w:rPr>
+        <w:t>打印一下这三句话</w:t>
+      </w:r>
+      <w:r>
+        <w:rPr>
+          <w:rFonts w:hint="eastAsia"/>
+        </w:rPr>
+        <w:t xml:space="preserve">  </w:t>
+      </w:r>
+      <w:r>
+        <w:rPr>
+          <w:rFonts w:hint="eastAsia"/>
+        </w:rPr>
+        <w:t>这个背后很复杂</w:t>
+      </w:r>
+    </w:p>
+    <w:p>
+      <w:pPr>
+        <w:rPr>
+          <w:rFonts w:hint="eastAsia"/>
+        </w:rPr>
+      </w:pPr>
+      <w:r>
+        <w:rPr>
+          <w:rFonts w:hint="eastAsia"/>
+        </w:rPr>
+        <w:t xml:space="preserve">  =-=== </w:t>
+      </w:r>
+      <w:r>
+        <w:rPr>
+          <w:rFonts w:hint="eastAsia"/>
+        </w:rPr>
+        <w:t>看一下这个用法：</w:t>
+      </w:r>
+    </w:p>
+    <w:p>
+      <w:pPr>
+        <w:rPr>
+          <w:rFonts w:hint="eastAsia"/>
+        </w:rPr>
+      </w:pPr>
+      <w:r>
+        <w:rPr>
+          <w:rFonts w:hint="eastAsia"/>
+        </w:rPr>
+        <w:lastRenderedPageBreak/>
+        <w:t>&lt;context:load-time weaver&gt;</w:t>
+      </w:r>
+      <w:r>
+        <w:rPr>
+          <w:rFonts w:hint="eastAsia"/>
+        </w:rPr>
+        <w:t>是开启</w:t>
+      </w:r>
+      <w:r>
+        <w:rPr>
+          <w:rFonts w:hint="eastAsia"/>
+        </w:rPr>
+        <w:t>AspectJ</w:t>
+      </w:r>
+      <w:r>
+        <w:rPr>
+          <w:rFonts w:hint="eastAsia"/>
+        </w:rPr>
+        <w:t>的功能</w:t>
+      </w:r>
+    </w:p>
+    <w:p>
+      <w:pPr>
+        <w:rPr>
+          <w:rFonts w:hint="eastAsia"/>
+        </w:rPr>
+      </w:pPr>
+      <w:r>
+        <w:rPr>
+          <w:rFonts w:hint="eastAsia"/>
+        </w:rPr>
+        <w:t>&lt;context:spring-configured&gt;</w:t>
+      </w:r>
+      <w:r>
+        <w:rPr>
+          <w:rFonts w:hint="eastAsia"/>
+        </w:rPr>
+        <w:t>是开启</w:t>
+      </w:r>
+      <w:r>
+        <w:rPr>
+          <w:rFonts w:hint="eastAsia"/>
+        </w:rPr>
+        <w:t>@Configurable</w:t>
+      </w:r>
+      <w:r>
+        <w:rPr>
+          <w:rFonts w:hint="eastAsia"/>
+        </w:rPr>
+        <w:t>这个注解的能力</w:t>
+      </w:r>
+    </w:p>
+    <w:p>
+      <w:pPr>
+        <w:rPr>
+          <w:rFonts w:hint="eastAsia"/>
+        </w:rPr>
+      </w:pPr>
+      <w:r>
+        <w:rPr>
+          <w:rFonts w:hint="eastAsia"/>
+        </w:rPr>
+        <w:t>然后</w:t>
+      </w:r>
+      <w:r>
+        <w:rPr>
+          <w:rFonts w:hint="eastAsia"/>
+        </w:rPr>
+        <w:t xml:space="preserve"> </w:t>
+      </w:r>
+      <w:r>
+        <w:rPr>
+          <w:rFonts w:hint="eastAsia"/>
+        </w:rPr>
+        <w:t>我们这个需要自己的</w:t>
+      </w:r>
+      <w:r>
+        <w:rPr>
+          <w:rFonts w:hint="eastAsia"/>
+        </w:rPr>
+        <w:t>new</w:t>
+      </w:r>
+      <w:r>
+        <w:rPr>
+          <w:rFonts w:hint="eastAsia"/>
+        </w:rPr>
+        <w:t>的对象但是</w:t>
+      </w:r>
+      <w:r>
+        <w:rPr>
+          <w:rFonts w:hint="eastAsia"/>
+        </w:rPr>
+        <w:t xml:space="preserve"> </w:t>
+      </w:r>
+      <w:r>
+        <w:rPr>
+          <w:rFonts w:hint="eastAsia"/>
+        </w:rPr>
+        <w:t>又要用</w:t>
+      </w:r>
+      <w:r>
+        <w:rPr>
+          <w:rFonts w:hint="eastAsia"/>
+        </w:rPr>
+        <w:t>Spring</w:t>
+      </w:r>
+      <w:r>
+        <w:rPr>
+          <w:rFonts w:hint="eastAsia"/>
+        </w:rPr>
+        <w:t>进行装配的</w:t>
+      </w:r>
+      <w:r>
+        <w:rPr>
+          <w:rFonts w:hint="eastAsia"/>
+        </w:rPr>
+        <w:t xml:space="preserve">class ---- </w:t>
+      </w:r>
+      <w:r>
+        <w:rPr>
+          <w:rFonts w:hint="eastAsia"/>
+        </w:rPr>
+        <w:t>需要使用</w:t>
+      </w:r>
+      <w:r>
+        <w:rPr>
+          <w:rFonts w:hint="eastAsia"/>
+        </w:rPr>
+        <w:t>@Configurable</w:t>
+      </w:r>
+      <w:r>
+        <w:rPr>
+          <w:rFonts w:hint="eastAsia"/>
+        </w:rPr>
+        <w:t>进行标记</w:t>
+      </w:r>
+    </w:p>
+    <w:p>
+      <w:pPr>
+        <w:rPr>
+          <w:rFonts w:hint="eastAsia"/>
+        </w:rPr>
+      </w:pPr>
       <w:r>
         <w:rPr>
           <w:rFonts w:hint="eastAsia"/>
           <w:noProof/>
         </w:rPr>
-        <w:lastRenderedPageBreak/>
         <w:drawing>
           <wp:inline distT="0" distB="0" distL="0" distR="0">
-            <wp:extent cx="8863330" cy="4986655"/>
-            <wp:effectExtent l="0" t="0" r="0" b="4445"/>
-            <wp:docPr id="45" name="图片 45"/>
+            <wp:extent cx="8159750" cy="4590809"/>
+            <wp:effectExtent l="0" t="0" r="0" b="635"/>
+            <wp:docPr id="43" name="图片 43"/>
             <wp:cNvGraphicFramePr>
               <a:graphicFrameLocks xmlns:a="http://schemas.openxmlformats.org/drawingml/2006/main" noChangeAspect="1"/>
             </wp:cNvGraphicFramePr>
@@ -833,7 +4568,7 @@
               <a:graphicData uri="http://schemas.openxmlformats.org/drawingml/2006/picture">
                 <pic:pic xmlns:pic="http://schemas.openxmlformats.org/drawingml/2006/picture">
                   <pic:nvPicPr>
-                    <pic:cNvPr id="0" name="Q2016_03_04_20016.jpg"/>
+                    <pic:cNvPr id="0" name="Q2016_03_04_20014.jpg"/>
                     <pic:cNvPicPr/>
                   </pic:nvPicPr>
                   <pic:blipFill>
@@ -851,7 +4586,7 @@
                   <pic:spPr>
                     <a:xfrm>
                       <a:off x="0" y="0"/>
-                      <a:ext cx="8863330" cy="4986655"/>
+                      <a:ext cx="8164978" cy="4593751"/>
                     </a:xfrm>
                     <a:prstGeom prst="rect">
                       <a:avLst/>
@@ -863,17 +4598,177 @@
           </wp:inline>
         </w:drawing>
       </w:r>
+    </w:p>
+    <w:p>
+      <w:pPr>
+        <w:rPr>
+          <w:rFonts w:hint="eastAsia"/>
+        </w:rPr>
+      </w:pPr>
+      <w:r>
+        <w:rPr>
+          <w:rFonts w:hint="eastAsia"/>
+        </w:rPr>
+        <w:lastRenderedPageBreak/>
+        <w:t>最后运行的时候</w:t>
+      </w:r>
+      <w:r>
+        <w:rPr>
+          <w:rFonts w:hint="eastAsia"/>
+        </w:rPr>
+        <w:t xml:space="preserve">  javaagent:runlib/spring-instrument-4.2.3.RELEASE.jar</w:t>
+      </w:r>
+      <w:r>
+        <w:rPr>
+          <w:rFonts w:hint="eastAsia"/>
+        </w:rPr>
+        <w:t>这个</w:t>
+      </w:r>
+      <w:r>
+        <w:rPr>
+          <w:rFonts w:hint="eastAsia"/>
+        </w:rPr>
+        <w:t>JVM</w:t>
+      </w:r>
+      <w:r>
+        <w:rPr>
+          <w:rFonts w:hint="eastAsia"/>
+        </w:rPr>
+        <w:t>的启动参数</w:t>
+      </w:r>
+      <w:r>
+        <w:rPr>
+          <w:rFonts w:hint="eastAsia"/>
+        </w:rPr>
+        <w:t xml:space="preserve"> </w:t>
+      </w:r>
+      <w:r>
+        <w:rPr>
+          <w:rFonts w:hint="eastAsia"/>
+        </w:rPr>
+        <w:t>用到了这个里面的类</w:t>
+      </w:r>
+      <w:r>
+        <w:rPr>
+          <w:rFonts w:hint="eastAsia"/>
+        </w:rPr>
+        <w:t xml:space="preserve">  </w:t>
+      </w:r>
+      <w:r>
+        <w:rPr>
+          <w:rFonts w:hint="eastAsia"/>
+        </w:rPr>
+        <w:t>这个负责去把前面</w:t>
+      </w:r>
+      <w:r>
+        <w:rPr>
+          <w:rFonts w:hint="eastAsia"/>
+        </w:rPr>
+        <w:t>MyOrder</w:t>
+      </w:r>
+      <w:r>
+        <w:rPr>
+          <w:rFonts w:hint="eastAsia"/>
+        </w:rPr>
+        <w:t>这个类对象进行编织</w:t>
+      </w:r>
+      <w:r>
+        <w:rPr>
+          <w:rFonts w:hint="eastAsia"/>
+        </w:rPr>
+        <w:t xml:space="preserve"> --- </w:t>
+      </w:r>
+      <w:r>
+        <w:rPr>
+          <w:rFonts w:hint="eastAsia"/>
+        </w:rPr>
+        <w:t>生成的类对象</w:t>
+      </w:r>
+      <w:r>
+        <w:rPr>
+          <w:rFonts w:hint="eastAsia"/>
+        </w:rPr>
+        <w:t xml:space="preserve"> myorder</w:t>
+      </w:r>
+      <w:r>
+        <w:rPr>
+          <w:rFonts w:hint="eastAsia"/>
+        </w:rPr>
+        <w:t>对象已经不是这个类本身了</w:t>
+      </w:r>
+      <w:r>
+        <w:rPr>
+          <w:rFonts w:hint="eastAsia"/>
+        </w:rPr>
+        <w:t xml:space="preserve"> </w:t>
+      </w:r>
+      <w:r>
+        <w:rPr>
+          <w:rFonts w:hint="eastAsia"/>
+        </w:rPr>
+        <w:t>是被做过处理了</w:t>
+      </w:r>
+      <w:r>
+        <w:rPr>
+          <w:rFonts w:hint="eastAsia"/>
+        </w:rPr>
+        <w:t xml:space="preserve"> ---- </w:t>
+      </w:r>
+      <w:r>
+        <w:rPr>
+          <w:rFonts w:hint="eastAsia"/>
+        </w:rPr>
+        <w:t>被</w:t>
+      </w:r>
+      <w:r>
+        <w:rPr>
+          <w:rFonts w:hint="eastAsia"/>
+        </w:rPr>
+        <w:t>AspectJ</w:t>
+      </w:r>
+      <w:r>
+        <w:rPr>
+          <w:rFonts w:hint="eastAsia"/>
+        </w:rPr>
+        <w:t>【后面的打印信息没讲明白】</w:t>
+      </w:r>
+    </w:p>
+    <w:p>
+      <w:pPr>
+        <w:rPr>
+          <w:rFonts w:hint="eastAsia"/>
+        </w:rPr>
+      </w:pPr>
+    </w:p>
+    <w:p>
+      <w:pPr>
+        <w:rPr>
+          <w:rFonts w:hint="eastAsia"/>
+        </w:rPr>
+      </w:pPr>
+      <w:r>
+        <w:rPr>
+          <w:rFonts w:hint="eastAsia"/>
+        </w:rPr>
+        <w:t>下面看泛型注入</w:t>
+      </w:r>
+    </w:p>
+    <w:p>
+      <w:pPr>
+        <w:rPr>
+          <w:rFonts w:hint="eastAsia"/>
+        </w:rPr>
+      </w:pPr>
       <w:r>
         <w:rPr>
           <w:rFonts w:hint="eastAsia"/>
           <w:noProof/>
         </w:rPr>
-        <w:lastRenderedPageBreak/>
         <w:drawing>
           <wp:inline distT="0" distB="0" distL="0" distR="0">
-            <wp:extent cx="8863330" cy="4986655"/>
-            <wp:effectExtent l="0" t="0" r="0" b="4445"/>
-            <wp:docPr id="46" name="图片 46"/>
+            <wp:extent cx="4819358" cy="2711450"/>
+            <wp:effectExtent l="0" t="0" r="635" b="0"/>
+            <wp:docPr id="44" name="图片 44"/>
             <wp:cNvGraphicFramePr>
               <a:graphicFrameLocks xmlns:a="http://schemas.openxmlformats.org/drawingml/2006/main" noChangeAspect="1"/>
             </wp:cNvGraphicFramePr>
@@ -881,11 +4776,11 @@
               <a:graphicData uri="http://schemas.openxmlformats.org/drawingml/2006/picture">
                 <pic:pic xmlns:pic="http://schemas.openxmlformats.org/drawingml/2006/picture">
                   <pic:nvPicPr>
-                    <pic:cNvPr id="0" name="Q2016_03_04_20017.jpg"/>
+                    <pic:cNvPr id="0" name="Q2016_03_04_20015.jpg"/>
                     <pic:cNvPicPr/>
                   </pic:nvPicPr>
                   <pic:blipFill>
-                    <a:blip r:embed="rId25">
+                    <a:blip r:embed="rId25" cstate="print">
                       <a:extLst>
                         <a:ext uri="{28A0092B-C50C-407E-A947-70E740481C1C}">
                           <a14:useLocalDpi xmlns:a14="http://schemas.microsoft.com/office/drawing/2010/main" val="0"/>
@@ -899,7 +4794,7 @@
                   <pic:spPr>
                     <a:xfrm>
                       <a:off x="0" y="0"/>
-                      <a:ext cx="8863330" cy="4986655"/>
+                      <a:ext cx="4821200" cy="2712486"/>
                     </a:xfrm>
                     <a:prstGeom prst="rect">
                       <a:avLst/>
@@ -911,6 +4806,347 @@
           </wp:inline>
         </w:drawing>
       </w:r>
+    </w:p>
+    <w:p>
+      <w:pPr>
+        <w:rPr>
+          <w:rFonts w:hint="eastAsia"/>
+        </w:rPr>
+      </w:pPr>
+    </w:p>
+    <w:p>
+      <w:pPr>
+        <w:rPr>
+          <w:rFonts w:hint="eastAsia"/>
+        </w:rPr>
+      </w:pPr>
+      <w:r>
+        <w:rPr>
+          <w:rFonts w:hint="eastAsia"/>
+        </w:rPr>
+        <w:t>泛型注入</w:t>
+      </w:r>
+      <w:r>
+        <w:rPr>
+          <w:rFonts w:hint="eastAsia"/>
+        </w:rPr>
+        <w:t xml:space="preserve"> </w:t>
+      </w:r>
+      <w:r>
+        <w:rPr>
+          <w:rFonts w:hint="eastAsia"/>
+        </w:rPr>
+        <w:t>有点复杂</w:t>
+      </w:r>
+      <w:r>
+        <w:rPr>
+          <w:rFonts w:hint="eastAsia"/>
+        </w:rPr>
+        <w:t xml:space="preserve">  </w:t>
+      </w:r>
+    </w:p>
+    <w:p>
+      <w:pPr>
+        <w:rPr>
+          <w:rFonts w:hint="eastAsia"/>
+        </w:rPr>
+      </w:pPr>
+      <w:r>
+        <w:rPr>
+          <w:rFonts w:hint="eastAsia"/>
+        </w:rPr>
+        <w:t>这个泛型</w:t>
+      </w:r>
+      <w:r>
+        <w:rPr>
+          <w:rFonts w:hint="eastAsia"/>
+        </w:rPr>
+        <w:t xml:space="preserve"> T </w:t>
+      </w:r>
+      <w:r>
+        <w:rPr>
+          <w:rFonts w:hint="eastAsia"/>
+        </w:rPr>
+        <w:t>是一个</w:t>
+      </w:r>
+      <w:r>
+        <w:rPr>
+          <w:rFonts w:hint="eastAsia"/>
+        </w:rPr>
+        <w:t>U</w:t>
+      </w:r>
+      <w:r>
+        <w:t>s</w:t>
+      </w:r>
+      <w:r>
+        <w:rPr>
+          <w:rFonts w:hint="eastAsia"/>
+        </w:rPr>
+        <w:t xml:space="preserve">er ----  </w:t>
+      </w:r>
+      <w:r>
+        <w:rPr>
+          <w:rFonts w:hint="eastAsia"/>
+        </w:rPr>
+        <w:t>泛型的</w:t>
+      </w:r>
+      <w:r>
+        <w:rPr>
+          <w:rFonts w:hint="eastAsia"/>
+        </w:rPr>
+        <w:t xml:space="preserve">DAO </w:t>
+      </w:r>
+      <w:r>
+        <w:rPr>
+          <w:rFonts w:hint="eastAsia"/>
+        </w:rPr>
+        <w:t>和泛型的</w:t>
+      </w:r>
+      <w:r>
+        <w:rPr>
+          <w:rFonts w:hint="eastAsia"/>
+        </w:rPr>
+        <w:t xml:space="preserve">Service --- </w:t>
+      </w:r>
+      <w:r>
+        <w:rPr>
+          <w:rFonts w:hint="eastAsia"/>
+        </w:rPr>
+        <w:t>做法就是</w:t>
+      </w:r>
+      <w:r>
+        <w:rPr>
+          <w:rFonts w:hint="eastAsia"/>
+        </w:rPr>
+        <w:t xml:space="preserve"> AbstractDao</w:t>
+      </w:r>
+      <w:r>
+        <w:rPr>
+          <w:rFonts w:hint="eastAsia"/>
+        </w:rPr>
+        <w:t>操作的是</w:t>
+      </w:r>
+      <w:r>
+        <w:rPr>
+          <w:rFonts w:hint="eastAsia"/>
+        </w:rPr>
+        <w:t xml:space="preserve">T User </w:t>
+      </w:r>
+    </w:p>
+    <w:p>
+      <w:pPr>
+        <w:rPr>
+          <w:rFonts w:hint="eastAsia"/>
+        </w:rPr>
+      </w:pPr>
+      <w:r>
+        <w:rPr>
+          <w:rFonts w:hint="eastAsia"/>
+        </w:rPr>
+        <w:t>都是从</w:t>
+      </w:r>
+      <w:r>
+        <w:rPr>
+          <w:rFonts w:hint="eastAsia"/>
+        </w:rPr>
+        <w:t xml:space="preserve">AbstractDao&lt;T&gt; </w:t>
+      </w:r>
+      <w:r>
+        <w:rPr>
+          <w:rFonts w:hint="eastAsia"/>
+        </w:rPr>
+        <w:t>实现的</w:t>
+      </w:r>
+      <w:r>
+        <w:rPr>
+          <w:rFonts w:hint="eastAsia"/>
+        </w:rPr>
+        <w:t>UserDAO</w:t>
+      </w:r>
+      <w:r>
+        <w:rPr>
+          <w:rFonts w:hint="eastAsia"/>
+        </w:rPr>
+        <w:t>和</w:t>
+      </w:r>
+      <w:r>
+        <w:rPr>
+          <w:rFonts w:hint="eastAsia"/>
+        </w:rPr>
+        <w:t xml:space="preserve">OrgDao ---  AbstractService  </w:t>
+      </w:r>
+      <w:r>
+        <w:rPr>
+          <w:rFonts w:hint="eastAsia"/>
+        </w:rPr>
+        <w:t>实现类是</w:t>
+      </w:r>
+      <w:r>
+        <w:rPr>
+          <w:rFonts w:hint="eastAsia"/>
+        </w:rPr>
+        <w:t xml:space="preserve"> UserService</w:t>
+      </w:r>
+      <w:r>
+        <w:rPr>
+          <w:rFonts w:hint="eastAsia"/>
+        </w:rPr>
+        <w:t>和</w:t>
+      </w:r>
+      <w:r>
+        <w:rPr>
+          <w:rFonts w:hint="eastAsia"/>
+        </w:rPr>
+        <w:t xml:space="preserve">OrgService  </w:t>
+      </w:r>
+      <w:r>
+        <w:rPr>
+          <w:rFonts w:hint="eastAsia"/>
+        </w:rPr>
+        <w:t>但是</w:t>
+      </w:r>
+      <w:r>
+        <w:rPr>
+          <w:rFonts w:hint="eastAsia"/>
+        </w:rPr>
+        <w:t xml:space="preserve"> </w:t>
+      </w:r>
+      <w:r>
+        <w:rPr>
+          <w:rFonts w:hint="eastAsia"/>
+        </w:rPr>
+        <w:t>注入的分别是</w:t>
+      </w:r>
+      <w:r>
+        <w:rPr>
+          <w:rFonts w:hint="eastAsia"/>
+        </w:rPr>
+        <w:t>UserDAO</w:t>
+      </w:r>
+      <w:r>
+        <w:rPr>
+          <w:rFonts w:hint="eastAsia"/>
+        </w:rPr>
+        <w:t>和</w:t>
+      </w:r>
+      <w:r>
+        <w:rPr>
+          <w:rFonts w:hint="eastAsia"/>
+        </w:rPr>
+        <w:t>OrgDAO</w:t>
+      </w:r>
+    </w:p>
+    <w:p>
+      <w:pPr>
+        <w:rPr>
+          <w:rFonts w:hint="eastAsia"/>
+        </w:rPr>
+      </w:pPr>
+      <w:r>
+        <w:rPr>
+          <w:rFonts w:hint="eastAsia"/>
+        </w:rPr>
+        <w:t>就是</w:t>
+      </w:r>
+      <w:r>
+        <w:rPr>
+          <w:rFonts w:hint="eastAsia"/>
+        </w:rPr>
+        <w:t>UserService</w:t>
+      </w:r>
+      <w:r>
+        <w:rPr>
+          <w:rFonts w:hint="eastAsia"/>
+        </w:rPr>
+        <w:t>注入的是</w:t>
+      </w:r>
+      <w:r>
+        <w:rPr>
+          <w:rFonts w:hint="eastAsia"/>
+        </w:rPr>
+        <w:t xml:space="preserve">userDao </w:t>
+      </w:r>
+      <w:r>
+        <w:rPr>
+          <w:rFonts w:hint="eastAsia"/>
+        </w:rPr>
+        <w:t>而不是</w:t>
+      </w:r>
+      <w:r>
+        <w:rPr>
+          <w:rFonts w:hint="eastAsia"/>
+        </w:rPr>
+        <w:t xml:space="preserve">OrgDAO ----- </w:t>
+      </w:r>
+      <w:r>
+        <w:rPr>
+          <w:rFonts w:hint="eastAsia"/>
+        </w:rPr>
+        <w:t>虽然</w:t>
+      </w:r>
+      <w:r>
+        <w:rPr>
+          <w:rFonts w:hint="eastAsia"/>
+        </w:rPr>
+        <w:t>OrgDao</w:t>
+      </w:r>
+      <w:r>
+        <w:rPr>
+          <w:rFonts w:hint="eastAsia"/>
+        </w:rPr>
+        <w:t>也是</w:t>
+      </w:r>
+      <w:r>
+        <w:rPr>
+          <w:rFonts w:hint="eastAsia"/>
+        </w:rPr>
+        <w:t>AbstractDao</w:t>
+      </w:r>
+      <w:r>
+        <w:rPr>
+          <w:rFonts w:hint="eastAsia"/>
+        </w:rPr>
+        <w:t>实现类</w:t>
+      </w:r>
+    </w:p>
+    <w:p>
+      <w:pPr>
+        <w:rPr>
+          <w:rFonts w:hint="eastAsia"/>
+        </w:rPr>
+      </w:pPr>
+    </w:p>
+    <w:p>
+      <w:pPr>
+        <w:rPr>
+          <w:rFonts w:hint="eastAsia"/>
+        </w:rPr>
+      </w:pPr>
+      <w:r>
+        <w:rPr>
+          <w:rFonts w:hint="eastAsia"/>
+        </w:rPr>
+        <w:t>这个是比较复杂的</w:t>
+      </w:r>
+      <w:r>
+        <w:rPr>
+          <w:rFonts w:hint="eastAsia"/>
+        </w:rPr>
+        <w:t xml:space="preserve"> Spring</w:t>
+      </w:r>
+      <w:r>
+        <w:rPr>
+          <w:rFonts w:hint="eastAsia"/>
+        </w:rPr>
+        <w:t>还是支持的</w:t>
+      </w:r>
+    </w:p>
+    <w:p>
+      <w:pPr>
+        <w:rPr>
+          <w:rFonts w:hint="eastAsia"/>
+        </w:rPr>
+      </w:pPr>
       <w:r>
         <w:rPr>
           <w:rFonts w:hint="eastAsia"/>
@@ -919,9 +5155,9 @@
         <w:lastRenderedPageBreak/>
         <w:drawing>
           <wp:inline distT="0" distB="0" distL="0" distR="0">
-            <wp:extent cx="8863330" cy="4986655"/>
-            <wp:effectExtent l="0" t="0" r="0" b="4445"/>
-            <wp:docPr id="47" name="图片 47"/>
+            <wp:extent cx="7943850" cy="4469340"/>
+            <wp:effectExtent l="0" t="0" r="0" b="7620"/>
+            <wp:docPr id="45" name="图片 45"/>
             <wp:cNvGraphicFramePr>
               <a:graphicFrameLocks xmlns:a="http://schemas.openxmlformats.org/drawingml/2006/main" noChangeAspect="1"/>
             </wp:cNvGraphicFramePr>
@@ -929,7 +5165,7 @@
               <a:graphicData uri="http://schemas.openxmlformats.org/drawingml/2006/picture">
                 <pic:pic xmlns:pic="http://schemas.openxmlformats.org/drawingml/2006/picture">
                   <pic:nvPicPr>
-                    <pic:cNvPr id="0" name="Q2016_03_04_20018.jpg"/>
+                    <pic:cNvPr id="0" name="Q2016_03_04_20016.jpg"/>
                     <pic:cNvPicPr/>
                   </pic:nvPicPr>
                   <pic:blipFill>
@@ -947,7 +5183,7 @@
                   <pic:spPr>
                     <a:xfrm>
                       <a:off x="0" y="0"/>
-                      <a:ext cx="8863330" cy="4986655"/>
+                      <a:ext cx="7946887" cy="4471048"/>
                     </a:xfrm>
                     <a:prstGeom prst="rect">
                       <a:avLst/>
@@ -959,6 +5195,75 @@
           </wp:inline>
         </w:drawing>
       </w:r>
+    </w:p>
+    <w:p>
+      <w:pPr>
+        <w:rPr>
+          <w:rFonts w:hint="eastAsia"/>
+        </w:rPr>
+      </w:pPr>
+      <w:r>
+        <w:rPr>
+          <w:rFonts w:hint="eastAsia"/>
+        </w:rPr>
+        <w:t>这个</w:t>
+      </w:r>
+      <w:r>
+        <w:rPr>
+          <w:rFonts w:hint="eastAsia"/>
+        </w:rPr>
+        <w:t>UserDao</w:t>
+      </w:r>
+      <w:r>
+        <w:rPr>
+          <w:rFonts w:hint="eastAsia"/>
+        </w:rPr>
+        <w:t>负责操作的是</w:t>
+      </w:r>
+      <w:r>
+        <w:rPr>
+          <w:rFonts w:hint="eastAsia"/>
+        </w:rPr>
+        <w:t>User</w:t>
+      </w:r>
+      <w:r>
+        <w:rPr>
+          <w:rFonts w:hint="eastAsia"/>
+        </w:rPr>
+        <w:t>这个域对象</w:t>
+      </w:r>
+      <w:r>
+        <w:rPr>
+          <w:rFonts w:hint="eastAsia"/>
+        </w:rPr>
+        <w:t xml:space="preserve"> UserService</w:t>
+      </w:r>
+      <w:r>
+        <w:rPr>
+          <w:rFonts w:hint="eastAsia"/>
+        </w:rPr>
+        <w:t>操作的是</w:t>
+      </w:r>
+      <w:r>
+        <w:rPr>
+          <w:rFonts w:hint="eastAsia"/>
+        </w:rPr>
+        <w:t>UserDAO</w:t>
+      </w:r>
+    </w:p>
+    <w:p>
+      <w:pPr>
+        <w:rPr>
+          <w:rFonts w:hint="eastAsia"/>
+        </w:rPr>
+      </w:pPr>
+    </w:p>
+    <w:p>
+      <w:pPr>
+        <w:rPr>
+          <w:rFonts w:hint="eastAsia"/>
+        </w:rPr>
+      </w:pPr>
       <w:r>
         <w:rPr>
           <w:rFonts w:hint="eastAsia"/>
@@ -967,9 +5272,9 @@
         <w:lastRenderedPageBreak/>
         <w:drawing>
           <wp:inline distT="0" distB="0" distL="0" distR="0">
-            <wp:extent cx="8863330" cy="4986655"/>
-            <wp:effectExtent l="0" t="0" r="0" b="4445"/>
-            <wp:docPr id="48" name="图片 48"/>
+            <wp:extent cx="7162800" cy="4029909"/>
+            <wp:effectExtent l="0" t="0" r="0" b="8890"/>
+            <wp:docPr id="46" name="图片 46"/>
             <wp:cNvGraphicFramePr>
               <a:graphicFrameLocks xmlns:a="http://schemas.openxmlformats.org/drawingml/2006/main" noChangeAspect="1"/>
             </wp:cNvGraphicFramePr>
@@ -977,7 +5282,7 @@
               <a:graphicData uri="http://schemas.openxmlformats.org/drawingml/2006/picture">
                 <pic:pic xmlns:pic="http://schemas.openxmlformats.org/drawingml/2006/picture">
                   <pic:nvPicPr>
-                    <pic:cNvPr id="0" name="Q2016_03_04_20019.jpg"/>
+                    <pic:cNvPr id="0" name="Q2016_03_04_20017.jpg"/>
                     <pic:cNvPicPr/>
                   </pic:nvPicPr>
                   <pic:blipFill>
@@ -995,7 +5300,7 @@
                   <pic:spPr>
                     <a:xfrm>
                       <a:off x="0" y="0"/>
-                      <a:ext cx="8863330" cy="4986655"/>
+                      <a:ext cx="7165537" cy="4031449"/>
                     </a:xfrm>
                     <a:prstGeom prst="rect">
                       <a:avLst/>
@@ -1007,6 +5312,184 @@
           </wp:inline>
         </w:drawing>
       </w:r>
+    </w:p>
+    <w:p>
+      <w:pPr>
+        <w:rPr>
+          <w:rFonts w:hint="eastAsia"/>
+        </w:rPr>
+      </w:pPr>
+      <w:r>
+        <w:rPr>
+          <w:rFonts w:hint="eastAsia"/>
+        </w:rPr>
+        <w:t>这个代码中</w:t>
+      </w:r>
+      <w:r>
+        <w:rPr>
+          <w:rFonts w:hint="eastAsia"/>
+        </w:rPr>
+        <w:t xml:space="preserve">  </w:t>
+      </w:r>
+      <w:r>
+        <w:rPr>
+          <w:rFonts w:hint="eastAsia"/>
+        </w:rPr>
+        <w:t>有一点</w:t>
+      </w:r>
+      <w:r>
+        <w:rPr>
+          <w:rFonts w:hint="eastAsia"/>
+        </w:rPr>
+        <w:t xml:space="preserve">  </w:t>
+      </w:r>
+      <w:r>
+        <w:rPr>
+          <w:rFonts w:hint="eastAsia"/>
+        </w:rPr>
+        <w:t>泛型不支持</w:t>
+      </w:r>
+      <w:r>
+        <w:rPr>
+          <w:rFonts w:hint="eastAsia"/>
+        </w:rPr>
+        <w:t xml:space="preserve">Resouce </w:t>
+      </w:r>
+      <w:r>
+        <w:rPr>
+          <w:rFonts w:hint="eastAsia"/>
+        </w:rPr>
+        <w:t>但是</w:t>
+      </w:r>
+      <w:r>
+        <w:rPr>
+          <w:rFonts w:hint="eastAsia"/>
+        </w:rPr>
+        <w:t xml:space="preserve"> Autowired</w:t>
+      </w:r>
+      <w:r>
+        <w:rPr>
+          <w:rFonts w:hint="eastAsia"/>
+        </w:rPr>
+        <w:t>是支持的</w:t>
+      </w:r>
+      <w:r>
+        <w:rPr>
+          <w:rFonts w:hint="eastAsia"/>
+        </w:rPr>
+        <w:t xml:space="preserve">  </w:t>
+      </w:r>
+      <w:r>
+        <w:rPr>
+          <w:rFonts w:hint="eastAsia"/>
+        </w:rPr>
+        <w:t>不清楚</w:t>
+      </w:r>
+      <w:r>
+        <w:rPr>
+          <w:rFonts w:hint="eastAsia"/>
+        </w:rPr>
+        <w:t>Spring</w:t>
+      </w:r>
+      <w:r>
+        <w:rPr>
+          <w:rFonts w:hint="eastAsia"/>
+        </w:rPr>
+        <w:t>是不是故意的</w:t>
+      </w:r>
+      <w:r>
+        <w:rPr>
+          <w:rFonts w:hint="eastAsia"/>
+        </w:rPr>
+        <w:t xml:space="preserve"> </w:t>
+      </w:r>
+      <w:r>
+        <w:rPr>
+          <w:rFonts w:hint="eastAsia"/>
+        </w:rPr>
+        <w:t>还是疏忽</w:t>
+      </w:r>
+    </w:p>
+    <w:p>
+      <w:pPr>
+        <w:rPr>
+          <w:rFonts w:hint="eastAsia"/>
+        </w:rPr>
+      </w:pPr>
+      <w:r>
+        <w:rPr>
+          <w:rFonts w:hint="eastAsia"/>
+        </w:rPr>
+        <w:t>按照道理</w:t>
+      </w:r>
+      <w:r>
+        <w:rPr>
+          <w:rFonts w:hint="eastAsia"/>
+        </w:rPr>
+        <w:t xml:space="preserve"> </w:t>
+      </w:r>
+      <w:r>
+        <w:rPr>
+          <w:rFonts w:hint="eastAsia"/>
+        </w:rPr>
+        <w:t>都可以</w:t>
+      </w:r>
+      <w:r>
+        <w:rPr>
+          <w:rFonts w:hint="eastAsia"/>
+        </w:rPr>
+        <w:t xml:space="preserve"> </w:t>
+      </w:r>
+      <w:r>
+        <w:rPr>
+          <w:rFonts w:hint="eastAsia"/>
+        </w:rPr>
+        <w:t>但是</w:t>
+      </w:r>
+      <w:r>
+        <w:rPr>
+          <w:rFonts w:hint="eastAsia"/>
+        </w:rPr>
+        <w:t xml:space="preserve">  </w:t>
+      </w:r>
+      <w:r>
+        <w:rPr>
+          <w:rFonts w:hint="eastAsia"/>
+        </w:rPr>
+        <w:t>现在不一样</w:t>
+      </w:r>
+      <w:r>
+        <w:rPr>
+          <w:rFonts w:hint="eastAsia"/>
+        </w:rPr>
+        <w:t xml:space="preserve">  Resource</w:t>
+      </w:r>
+      <w:r>
+        <w:rPr>
+          <w:rFonts w:hint="eastAsia"/>
+        </w:rPr>
+        <w:t>不支持泛型注入</w:t>
+      </w:r>
+      <w:r>
+        <w:rPr>
+          <w:rFonts w:hint="eastAsia"/>
+        </w:rPr>
+        <w:t xml:space="preserve"> ----- </w:t>
+      </w:r>
+    </w:p>
+    <w:p>
+      <w:pPr>
+        <w:rPr>
+          <w:rFonts w:hint="eastAsia"/>
+        </w:rPr>
+      </w:pPr>
+    </w:p>
+    <w:p>
+      <w:pPr>
+        <w:rPr>
+          <w:rFonts w:hint="eastAsia"/>
+        </w:rPr>
+      </w:pPr>
       <w:r>
         <w:rPr>
           <w:rFonts w:hint="eastAsia"/>
@@ -1017,7 +5500,7 @@
           <wp:inline distT="0" distB="0" distL="0" distR="0">
             <wp:extent cx="8863330" cy="4986655"/>
             <wp:effectExtent l="0" t="0" r="0" b="4445"/>
-            <wp:docPr id="49" name="图片 49"/>
+            <wp:docPr id="47" name="图片 47"/>
             <wp:cNvGraphicFramePr>
               <a:graphicFrameLocks xmlns:a="http://schemas.openxmlformats.org/drawingml/2006/main" noChangeAspect="1"/>
             </wp:cNvGraphicFramePr>
@@ -1025,7 +5508,7 @@
               <a:graphicData uri="http://schemas.openxmlformats.org/drawingml/2006/picture">
                 <pic:pic xmlns:pic="http://schemas.openxmlformats.org/drawingml/2006/picture">
                   <pic:nvPicPr>
-                    <pic:cNvPr id="0" name="Q2016_03_04_20020.jpg"/>
+                    <pic:cNvPr id="0" name="Q2016_03_04_20018.jpg"/>
                     <pic:cNvPicPr/>
                   </pic:nvPicPr>
                   <pic:blipFill>
@@ -1063,9 +5546,9 @@
         <w:lastRenderedPageBreak/>
         <w:drawing>
           <wp:inline distT="0" distB="0" distL="0" distR="0">
-            <wp:extent cx="8863330" cy="4986655"/>
-            <wp:effectExtent l="0" t="0" r="0" b="4445"/>
-            <wp:docPr id="50" name="图片 50"/>
+            <wp:extent cx="5631990" cy="3168650"/>
+            <wp:effectExtent l="0" t="0" r="6985" b="0"/>
+            <wp:docPr id="48" name="图片 48"/>
             <wp:cNvGraphicFramePr>
               <a:graphicFrameLocks xmlns:a="http://schemas.openxmlformats.org/drawingml/2006/main" noChangeAspect="1"/>
             </wp:cNvGraphicFramePr>
@@ -1073,7 +5556,7 @@
               <a:graphicData uri="http://schemas.openxmlformats.org/drawingml/2006/picture">
                 <pic:pic xmlns:pic="http://schemas.openxmlformats.org/drawingml/2006/picture">
                   <pic:nvPicPr>
-                    <pic:cNvPr id="0" name="Q2016_03_04_20021.jpg"/>
+                    <pic:cNvPr id="0" name="Q2016_03_04_20019.jpg"/>
                     <pic:cNvPicPr/>
                   </pic:nvPicPr>
                   <pic:blipFill>
@@ -1091,7 +5574,7 @@
                   <pic:spPr>
                     <a:xfrm>
                       <a:off x="0" y="0"/>
-                      <a:ext cx="8863330" cy="4986655"/>
+                      <a:ext cx="5634142" cy="3169861"/>
                     </a:xfrm>
                     <a:prstGeom prst="rect">
                       <a:avLst/>
@@ -1103,6 +5586,156 @@
           </wp:inline>
         </w:drawing>
       </w:r>
+    </w:p>
+    <w:p>
+      <w:pPr>
+        <w:rPr>
+          <w:rFonts w:hint="eastAsia"/>
+        </w:rPr>
+      </w:pPr>
+      <w:r>
+        <w:rPr>
+          <w:rFonts w:hint="eastAsia"/>
+        </w:rPr>
+        <w:t>JDK5</w:t>
+      </w:r>
+      <w:r>
+        <w:rPr>
+          <w:rFonts w:hint="eastAsia"/>
+        </w:rPr>
+        <w:t>中的</w:t>
+      </w:r>
+      <w:r>
+        <w:rPr>
+          <w:rFonts w:hint="eastAsia"/>
+        </w:rPr>
+        <w:t>Type</w:t>
+      </w:r>
+      <w:r>
+        <w:rPr>
+          <w:rFonts w:hint="eastAsia"/>
+        </w:rPr>
+        <w:t>表示数据的类型</w:t>
+      </w:r>
+      <w:r>
+        <w:rPr>
+          <w:rFonts w:hint="eastAsia"/>
+        </w:rPr>
+        <w:t xml:space="preserve">  java.lang.reflect.Type ----- Java</w:t>
+      </w:r>
+      <w:r>
+        <w:rPr>
+          <w:rFonts w:hint="eastAsia"/>
+        </w:rPr>
+        <w:t>中的所有都属于某种类型</w:t>
+      </w:r>
+      <w:r>
+        <w:rPr>
+          <w:rFonts w:hint="eastAsia"/>
+        </w:rPr>
+        <w:t xml:space="preserve"> </w:t>
+      </w:r>
+    </w:p>
+    <w:p>
+      <w:pPr>
+        <w:rPr>
+          <w:rFonts w:hint="eastAsia"/>
+        </w:rPr>
+      </w:pPr>
+      <w:r>
+        <w:rPr>
+          <w:rFonts w:hint="eastAsia"/>
+        </w:rPr>
+        <w:t>Class</w:t>
+      </w:r>
+      <w:r>
+        <w:rPr>
+          <w:rFonts w:hint="eastAsia"/>
+        </w:rPr>
+        <w:t>只是一种</w:t>
+      </w:r>
+      <w:r>
+        <w:rPr>
+          <w:rFonts w:hint="eastAsia"/>
+        </w:rPr>
+        <w:t xml:space="preserve">Type </w:t>
+      </w:r>
+    </w:p>
+    <w:p>
+      <w:pPr>
+        <w:rPr>
+          <w:rFonts w:hint="eastAsia"/>
+        </w:rPr>
+      </w:pPr>
+      <w:r>
+        <w:rPr>
+          <w:rFonts w:hint="eastAsia"/>
+        </w:rPr>
+        <w:t>还有</w:t>
+      </w:r>
+      <w:r>
+        <w:rPr>
+          <w:rFonts w:hint="eastAsia"/>
+        </w:rPr>
+        <w:t xml:space="preserve"> </w:t>
+      </w:r>
+      <w:r>
+        <w:rPr>
+          <w:rFonts w:hint="eastAsia"/>
+        </w:rPr>
+        <w:t>就是数组结构</w:t>
+      </w:r>
+      <w:r>
+        <w:rPr>
+          <w:rFonts w:hint="eastAsia"/>
+        </w:rPr>
+        <w:t xml:space="preserve">  </w:t>
+      </w:r>
+      <w:r>
+        <w:rPr>
+          <w:rFonts w:hint="eastAsia"/>
+        </w:rPr>
+        <w:t>泛型参数</w:t>
+      </w:r>
+      <w:r>
+        <w:rPr>
+          <w:rFonts w:hint="eastAsia"/>
+        </w:rPr>
+        <w:t xml:space="preserve"> ParameterizedType </w:t>
+      </w:r>
+      <w:r>
+        <w:rPr>
+          <w:rFonts w:hint="eastAsia"/>
+        </w:rPr>
+        <w:t>还有就是</w:t>
+      </w:r>
+    </w:p>
+    <w:p>
+      <w:pPr>
+        <w:rPr>
+          <w:rFonts w:hint="eastAsia"/>
+        </w:rPr>
+      </w:pPr>
+      <w:r>
+        <w:rPr>
+          <w:rFonts w:hint="eastAsia"/>
+        </w:rPr>
+        <w:t>【没说清楚】</w:t>
+      </w:r>
+    </w:p>
+    <w:p>
+      <w:pPr>
+        <w:rPr>
+          <w:rFonts w:hint="eastAsia"/>
+        </w:rPr>
+      </w:pPr>
+    </w:p>
+    <w:p>
+      <w:pPr>
+        <w:rPr>
+          <w:rFonts w:hint="eastAsia"/>
+        </w:rPr>
+      </w:pPr>
       <w:r>
         <w:rPr>
           <w:rFonts w:hint="eastAsia"/>
@@ -1111,9 +5744,9 @@
         <w:lastRenderedPageBreak/>
         <w:drawing>
           <wp:inline distT="0" distB="0" distL="0" distR="0">
-            <wp:extent cx="8863330" cy="4986655"/>
-            <wp:effectExtent l="0" t="0" r="0" b="4445"/>
-            <wp:docPr id="51" name="图片 51"/>
+            <wp:extent cx="7534791" cy="4239197"/>
+            <wp:effectExtent l="0" t="0" r="0" b="9525"/>
+            <wp:docPr id="49" name="图片 49"/>
             <wp:cNvGraphicFramePr>
               <a:graphicFrameLocks xmlns:a="http://schemas.openxmlformats.org/drawingml/2006/main" noChangeAspect="1"/>
             </wp:cNvGraphicFramePr>
@@ -1121,7 +5754,7 @@
               <a:graphicData uri="http://schemas.openxmlformats.org/drawingml/2006/picture">
                 <pic:pic xmlns:pic="http://schemas.openxmlformats.org/drawingml/2006/picture">
                   <pic:nvPicPr>
-                    <pic:cNvPr id="0" name="Q2016_03_04_20022.jpg"/>
+                    <pic:cNvPr id="0" name="Q2016_03_04_20020.jpg"/>
                     <pic:cNvPicPr/>
                   </pic:nvPicPr>
                   <pic:blipFill>
@@ -1139,7 +5772,7 @@
                   <pic:spPr>
                     <a:xfrm>
                       <a:off x="0" y="0"/>
-                      <a:ext cx="8863330" cy="4986655"/>
+                      <a:ext cx="7539204" cy="4241680"/>
                     </a:xfrm>
                     <a:prstGeom prst="rect">
                       <a:avLst/>
@@ -1151,6 +5784,160 @@
           </wp:inline>
         </w:drawing>
       </w:r>
+    </w:p>
+    <w:p>
+      <w:pPr>
+        <w:rPr>
+          <w:rFonts w:hint="eastAsia"/>
+        </w:rPr>
+      </w:pPr>
+      <w:r>
+        <w:rPr>
+          <w:rFonts w:hint="eastAsia"/>
+        </w:rPr>
+        <w:t>这个是关于反射的例子</w:t>
+      </w:r>
+      <w:r>
+        <w:rPr>
+          <w:rFonts w:hint="eastAsia"/>
+        </w:rPr>
+        <w:t xml:space="preserve">  </w:t>
+      </w:r>
+    </w:p>
+    <w:p>
+      <w:pPr>
+        <w:rPr>
+          <w:rFonts w:hint="eastAsia"/>
+        </w:rPr>
+      </w:pPr>
+      <w:r>
+        <w:rPr>
+          <w:rFonts w:hint="eastAsia"/>
+        </w:rPr>
+        <w:t>这段代码</w:t>
+      </w:r>
+      <w:r>
+        <w:rPr>
+          <w:rFonts w:hint="eastAsia"/>
+        </w:rPr>
+        <w:t xml:space="preserve"> </w:t>
+      </w:r>
+      <w:r>
+        <w:rPr>
+          <w:rFonts w:hint="eastAsia"/>
+        </w:rPr>
+        <w:t>就是通过</w:t>
+      </w:r>
+      <w:r>
+        <w:rPr>
+          <w:rFonts w:hint="eastAsia"/>
+        </w:rPr>
+        <w:t>Class</w:t>
+      </w:r>
+      <w:r>
+        <w:rPr>
+          <w:rFonts w:hint="eastAsia"/>
+        </w:rPr>
+        <w:t>得到</w:t>
+      </w:r>
+      <w:r>
+        <w:rPr>
+          <w:rFonts w:hint="eastAsia"/>
+        </w:rPr>
+        <w:t>Object</w:t>
+      </w:r>
+      <w:r>
+        <w:rPr>
+          <w:rFonts w:hint="eastAsia"/>
+        </w:rPr>
+        <w:t>的信息</w:t>
+      </w:r>
+      <w:r>
+        <w:rPr>
+          <w:rFonts w:hint="eastAsia"/>
+        </w:rPr>
+        <w:t xml:space="preserve">  </w:t>
+      </w:r>
+      <w:r>
+        <w:rPr>
+          <w:rFonts w:hint="eastAsia"/>
+        </w:rPr>
+        <w:t>这个属性到底是什么类型的</w:t>
+      </w:r>
+      <w:r>
+        <w:rPr>
+          <w:rFonts w:hint="eastAsia"/>
+        </w:rPr>
+        <w:t xml:space="preserve">  </w:t>
+      </w:r>
+    </w:p>
+    <w:p>
+      <w:pPr>
+        <w:rPr>
+          <w:rFonts w:hint="eastAsia"/>
+        </w:rPr>
+      </w:pPr>
+      <w:r>
+        <w:rPr>
+          <w:rFonts w:hint="eastAsia"/>
+        </w:rPr>
+        <w:t>参数化的</w:t>
+      </w:r>
+      <w:r>
+        <w:rPr>
+          <w:rFonts w:hint="eastAsia"/>
+        </w:rPr>
+        <w:t xml:space="preserve">- ---- </w:t>
+      </w:r>
+      <w:r>
+        <w:rPr>
+          <w:rFonts w:hint="eastAsia"/>
+        </w:rPr>
+        <w:t>泛型的真正的类型是什么类型</w:t>
+      </w:r>
+      <w:r>
+        <w:rPr>
+          <w:rFonts w:hint="eastAsia"/>
+        </w:rPr>
+        <w:t xml:space="preserve"> ------ MyCompBean&lt;T&gt;</w:t>
+      </w:r>
+      <w:r>
+        <w:rPr>
+          <w:rFonts w:hint="eastAsia"/>
+        </w:rPr>
+        <w:t>中的</w:t>
+      </w:r>
+      <w:r>
+        <w:rPr>
+          <w:rFonts w:hint="eastAsia"/>
+        </w:rPr>
+        <w:t>T</w:t>
+      </w:r>
+      <w:r>
+        <w:rPr>
+          <w:rFonts w:hint="eastAsia"/>
+        </w:rPr>
+        <w:t>的真正的类型</w:t>
+      </w:r>
+      <w:r>
+        <w:rPr>
+          <w:rFonts w:hint="eastAsia"/>
+        </w:rPr>
+        <w:t xml:space="preserve"> </w:t>
+      </w:r>
+      <w:r>
+        <w:rPr>
+          <w:rFonts w:hint="eastAsia"/>
+        </w:rPr>
+        <w:t>才有具体的</w:t>
+      </w:r>
+    </w:p>
+    <w:p>
+      <w:pPr>
+        <w:rPr>
+          <w:rFonts w:hint="eastAsia"/>
+        </w:rPr>
+      </w:pPr>
       <w:r>
         <w:rPr>
           <w:rFonts w:hint="eastAsia"/>
@@ -1159,9 +5946,9 @@
         <w:lastRenderedPageBreak/>
         <w:drawing>
           <wp:inline distT="0" distB="0" distL="0" distR="0">
-            <wp:extent cx="8863330" cy="4986655"/>
-            <wp:effectExtent l="0" t="0" r="0" b="4445"/>
-            <wp:docPr id="52" name="图片 52"/>
+            <wp:extent cx="6548544" cy="3684318"/>
+            <wp:effectExtent l="0" t="0" r="5080" b="0"/>
+            <wp:docPr id="50" name="图片 50"/>
             <wp:cNvGraphicFramePr>
               <a:graphicFrameLocks xmlns:a="http://schemas.openxmlformats.org/drawingml/2006/main" noChangeAspect="1"/>
             </wp:cNvGraphicFramePr>
@@ -1169,7 +5956,7 @@
               <a:graphicData uri="http://schemas.openxmlformats.org/drawingml/2006/picture">
                 <pic:pic xmlns:pic="http://schemas.openxmlformats.org/drawingml/2006/picture">
                   <pic:nvPicPr>
-                    <pic:cNvPr id="0" name="Q2016_03_04_20023.jpg"/>
+                    <pic:cNvPr id="0" name="Q2016_03_04_20021.jpg"/>
                     <pic:cNvPicPr/>
                   </pic:nvPicPr>
                   <pic:blipFill>
@@ -1187,7 +5974,7 @@
                   <pic:spPr>
                     <a:xfrm>
                       <a:off x="0" y="0"/>
-                      <a:ext cx="8863330" cy="4986655"/>
+                      <a:ext cx="6551047" cy="3685726"/>
                     </a:xfrm>
                     <a:prstGeom prst="rect">
                       <a:avLst/>
@@ -1199,6 +5986,33 @@
           </wp:inline>
         </w:drawing>
       </w:r>
+    </w:p>
+    <w:p>
+      <w:pPr>
+        <w:rPr>
+          <w:rFonts w:hint="eastAsia"/>
+        </w:rPr>
+      </w:pPr>
+      <w:r>
+        <w:rPr>
+          <w:rFonts w:hint="eastAsia"/>
+        </w:rPr>
+        <w:t>可以自己分析一下运行的结果</w:t>
+      </w:r>
+    </w:p>
+    <w:p>
+      <w:pPr>
+        <w:rPr>
+          <w:rFonts w:hint="eastAsia"/>
+        </w:rPr>
+      </w:pPr>
+    </w:p>
+    <w:p>
+      <w:pPr>
+        <w:rPr>
+          <w:rFonts w:hint="eastAsia"/>
+        </w:rPr>
+      </w:pPr>
       <w:r>
         <w:rPr>
           <w:rFonts w:hint="eastAsia"/>
@@ -1207,9 +6021,9 @@
         <w:lastRenderedPageBreak/>
         <w:drawing>
           <wp:inline distT="0" distB="0" distL="0" distR="0">
-            <wp:extent cx="8863330" cy="4986655"/>
-            <wp:effectExtent l="0" t="0" r="0" b="4445"/>
-            <wp:docPr id="53" name="图片 53"/>
+            <wp:extent cx="8148744" cy="4584617"/>
+            <wp:effectExtent l="0" t="0" r="5080" b="6985"/>
+            <wp:docPr id="51" name="图片 51"/>
             <wp:cNvGraphicFramePr>
               <a:graphicFrameLocks xmlns:a="http://schemas.openxmlformats.org/drawingml/2006/main" noChangeAspect="1"/>
             </wp:cNvGraphicFramePr>
@@ -1217,7 +6031,7 @@
               <a:graphicData uri="http://schemas.openxmlformats.org/drawingml/2006/picture">
                 <pic:pic xmlns:pic="http://schemas.openxmlformats.org/drawingml/2006/picture">
                   <pic:nvPicPr>
-                    <pic:cNvPr id="0" name="Q2016_03_04_20024.jpg"/>
+                    <pic:cNvPr id="0" name="Q2016_03_04_20022.jpg"/>
                     <pic:cNvPicPr/>
                   </pic:nvPicPr>
                   <pic:blipFill>
@@ -1235,7 +6049,7 @@
                   <pic:spPr>
                     <a:xfrm>
                       <a:off x="0" y="0"/>
-                      <a:ext cx="8863330" cy="4986655"/>
+                      <a:ext cx="8151858" cy="4586369"/>
                     </a:xfrm>
                     <a:prstGeom prst="rect">
                       <a:avLst/>
@@ -1247,17 +6061,193 @@
           </wp:inline>
         </w:drawing>
       </w:r>
+    </w:p>
+    <w:p>
+      <w:pPr>
+        <w:rPr>
+          <w:rFonts w:hint="eastAsia"/>
+        </w:rPr>
+      </w:pPr>
+      <w:r>
+        <w:rPr>
+          <w:rFonts w:hint="eastAsia"/>
+        </w:rPr>
+        <w:t>这个里面有一个更加复杂的地方</w:t>
+      </w:r>
+      <w:r>
+        <w:rPr>
+          <w:rFonts w:hint="eastAsia"/>
+        </w:rPr>
+        <w:t xml:space="preserve">  </w:t>
+      </w:r>
+      <w:r>
+        <w:rPr>
+          <w:rFonts w:hint="eastAsia"/>
+        </w:rPr>
+        <w:t>就是</w:t>
+      </w:r>
+      <w:r>
+        <w:rPr>
+          <w:rFonts w:hint="eastAsia"/>
+        </w:rPr>
+        <w:t xml:space="preserve">  </w:t>
+      </w:r>
+      <w:r>
+        <w:rPr>
+          <w:rFonts w:hint="eastAsia"/>
+        </w:rPr>
+        <w:t>我的</w:t>
+      </w:r>
+      <w:r>
+        <w:rPr>
+          <w:rFonts w:hint="eastAsia"/>
+        </w:rPr>
+        <w:t>MyChildCompBean2</w:t>
+      </w:r>
+      <w:r>
+        <w:rPr>
+          <w:rFonts w:hint="eastAsia"/>
+        </w:rPr>
+        <w:t>的泛型里面还是泛型</w:t>
+      </w:r>
+    </w:p>
+    <w:p>
+      <w:pPr>
+        <w:rPr>
+          <w:rFonts w:hint="eastAsia"/>
+        </w:rPr>
+      </w:pPr>
+    </w:p>
+    <w:p>
+      <w:pPr>
+        <w:rPr>
+          <w:rFonts w:hint="eastAsia"/>
+        </w:rPr>
+      </w:pPr>
+      <w:r>
+        <w:rPr>
+          <w:rFonts w:hint="eastAsia"/>
+        </w:rPr>
+        <w:lastRenderedPageBreak/>
+        <w:t>发现这里面有一个嵌套的结果</w:t>
+      </w:r>
+      <w:r>
+        <w:rPr>
+          <w:rFonts w:hint="eastAsia"/>
+        </w:rPr>
+        <w:t xml:space="preserve">  </w:t>
+      </w:r>
+      <w:r>
+        <w:rPr>
+          <w:rFonts w:hint="eastAsia"/>
+        </w:rPr>
+        <w:t>这样有一个不断向下嵌套的过程</w:t>
+      </w:r>
+      <w:r>
+        <w:rPr>
+          <w:rFonts w:hint="eastAsia"/>
+        </w:rPr>
+        <w:t xml:space="preserve"> </w:t>
+      </w:r>
+    </w:p>
+    <w:p>
+      <w:pPr>
+        <w:rPr>
+          <w:rFonts w:hint="eastAsia"/>
+        </w:rPr>
+      </w:pPr>
+      <w:r>
+        <w:rPr>
+          <w:rFonts w:hint="eastAsia"/>
+        </w:rPr>
+        <w:t>建议这里面代码</w:t>
+      </w:r>
+      <w:r>
+        <w:rPr>
+          <w:rFonts w:hint="eastAsia"/>
+        </w:rPr>
+        <w:t xml:space="preserve"> </w:t>
+      </w:r>
+      <w:r>
+        <w:rPr>
+          <w:rFonts w:hint="eastAsia"/>
+        </w:rPr>
+        <w:t>把这里面作对</w:t>
+      </w:r>
+    </w:p>
+    <w:p>
+      <w:pPr>
+        <w:rPr>
+          <w:rFonts w:hint="eastAsia"/>
+        </w:rPr>
+      </w:pPr>
+    </w:p>
+    <w:p>
+      <w:pPr>
+        <w:rPr>
+          <w:rFonts w:hint="eastAsia"/>
+        </w:rPr>
+      </w:pPr>
+      <w:r>
+        <w:rPr>
+          <w:rFonts w:hint="eastAsia"/>
+        </w:rPr>
+        <w:t>Spring</w:t>
+      </w:r>
+      <w:r>
+        <w:rPr>
+          <w:rFonts w:hint="eastAsia"/>
+        </w:rPr>
+        <w:t>这里面提供了简单的类</w:t>
+      </w:r>
+      <w:r>
+        <w:rPr>
+          <w:rFonts w:hint="eastAsia"/>
+        </w:rPr>
+        <w:t xml:space="preserve">  --------- </w:t>
+      </w:r>
+    </w:p>
+    <w:p>
+      <w:pPr>
+        <w:rPr>
+          <w:rFonts w:hint="eastAsia"/>
+        </w:rPr>
+      </w:pPr>
+      <w:r>
+        <w:rPr>
+          <w:rFonts w:hint="eastAsia"/>
+        </w:rPr>
+        <w:t>【我可以把自己总结的</w:t>
+      </w:r>
+      <w:r>
+        <w:rPr>
+          <w:rFonts w:hint="eastAsia"/>
+        </w:rPr>
+        <w:t>Type</w:t>
+      </w:r>
+      <w:r>
+        <w:rPr>
+          <w:rFonts w:hint="eastAsia"/>
+        </w:rPr>
+        <w:t>整理出来】</w:t>
+      </w:r>
+    </w:p>
+    <w:p>
+      <w:pPr>
+        <w:rPr>
+          <w:rFonts w:hint="eastAsia"/>
+        </w:rPr>
+      </w:pPr>
       <w:r>
         <w:rPr>
           <w:rFonts w:hint="eastAsia"/>
           <w:noProof/>
         </w:rPr>
-        <w:lastRenderedPageBreak/>
         <w:drawing>
           <wp:inline distT="0" distB="0" distL="0" distR="0">
-            <wp:extent cx="8863330" cy="4986655"/>
-            <wp:effectExtent l="0" t="0" r="0" b="4445"/>
-            <wp:docPr id="54" name="图片 54"/>
+            <wp:extent cx="7418494" cy="4173767"/>
+            <wp:effectExtent l="0" t="0" r="0" b="0"/>
+            <wp:docPr id="52" name="图片 52"/>
             <wp:cNvGraphicFramePr>
               <a:graphicFrameLocks xmlns:a="http://schemas.openxmlformats.org/drawingml/2006/main" noChangeAspect="1"/>
             </wp:cNvGraphicFramePr>
@@ -1265,7 +6255,7 @@
               <a:graphicData uri="http://schemas.openxmlformats.org/drawingml/2006/picture">
                 <pic:pic xmlns:pic="http://schemas.openxmlformats.org/drawingml/2006/picture">
                   <pic:nvPicPr>
-                    <pic:cNvPr id="0" name="Q2016_03_04_20025.jpg"/>
+                    <pic:cNvPr id="0" name="Q2016_03_04_20023.jpg"/>
                     <pic:cNvPicPr/>
                   </pic:nvPicPr>
                   <pic:blipFill>
@@ -1283,7 +6273,7 @@
                   <pic:spPr>
                     <a:xfrm>
                       <a:off x="0" y="0"/>
-                      <a:ext cx="8863330" cy="4986655"/>
+                      <a:ext cx="7421329" cy="4175362"/>
                     </a:xfrm>
                     <a:prstGeom prst="rect">
                       <a:avLst/>
@@ -1295,8 +6285,690 @@
           </wp:inline>
         </w:drawing>
       </w:r>
+    </w:p>
+    <w:p>
+      <w:pPr>
+        <w:rPr>
+          <w:rFonts w:hint="eastAsia"/>
+        </w:rPr>
+      </w:pPr>
+    </w:p>
+    <w:p>
+      <w:pPr>
+        <w:rPr>
+          <w:rFonts w:hint="eastAsia"/>
+        </w:rPr>
+      </w:pPr>
+      <w:r>
+        <w:rPr>
+          <w:rFonts w:hint="eastAsia"/>
+        </w:rPr>
+        <w:t>这两个容易弄晕</w:t>
+      </w:r>
+      <w:r>
+        <w:rPr>
+          <w:rFonts w:hint="eastAsia"/>
+        </w:rPr>
+        <w:t xml:space="preserve">  </w:t>
+      </w:r>
+    </w:p>
+    <w:p>
+      <w:pPr>
+        <w:rPr>
+          <w:rFonts w:hint="eastAsia"/>
+        </w:rPr>
+      </w:pPr>
+      <w:r>
+        <w:rPr>
+          <w:rFonts w:hint="eastAsia"/>
+        </w:rPr>
+        <w:t>isAssignableFrom ----- Y</w:t>
+      </w:r>
+      <w:r>
+        <w:rPr>
+          <w:rFonts w:hint="eastAsia"/>
+        </w:rPr>
+        <w:t>这个</w:t>
+      </w:r>
+      <w:r>
+        <w:rPr>
+          <w:rFonts w:hint="eastAsia"/>
+        </w:rPr>
+        <w:t>Class</w:t>
+      </w:r>
+      <w:r>
+        <w:rPr>
+          <w:rFonts w:hint="eastAsia"/>
+        </w:rPr>
+        <w:t>就是继承自</w:t>
+      </w:r>
+      <w:r>
+        <w:rPr>
+          <w:rFonts w:hint="eastAsia"/>
+        </w:rPr>
+        <w:t xml:space="preserve">X ===== </w:t>
+      </w:r>
+      <w:r>
+        <w:rPr>
+          <w:rFonts w:hint="eastAsia"/>
+        </w:rPr>
+        <w:t>【可以方法调用的参数上面直接可以看出</w:t>
+      </w:r>
+      <w:r>
+        <w:rPr>
+          <w:rFonts w:hint="eastAsia"/>
+        </w:rPr>
+        <w:t xml:space="preserve">  </w:t>
+      </w:r>
+      <w:r>
+        <w:rPr>
+          <w:rFonts w:hint="eastAsia"/>
+        </w:rPr>
+        <w:t>使用的是</w:t>
+      </w:r>
+      <w:r>
+        <w:rPr>
+          <w:rFonts w:hint="eastAsia"/>
+        </w:rPr>
+        <w:t xml:space="preserve">Y.class </w:t>
+      </w:r>
+      <w:r>
+        <w:rPr>
+          <w:rFonts w:hint="eastAsia"/>
+        </w:rPr>
+        <w:t>而不是</w:t>
+      </w:r>
+      <w:r>
+        <w:rPr>
+          <w:rFonts w:hint="eastAsia"/>
+        </w:rPr>
+        <w:t xml:space="preserve"> Y</w:t>
+      </w:r>
+      <w:r>
+        <w:rPr>
+          <w:rFonts w:hint="eastAsia"/>
+        </w:rPr>
+        <w:t>这个类的对象】</w:t>
+      </w:r>
+    </w:p>
+    <w:p>
+      <w:pPr>
+        <w:rPr>
+          <w:rFonts w:hint="eastAsia"/>
+        </w:rPr>
+      </w:pPr>
+      <w:r>
+        <w:rPr>
+          <w:rFonts w:hint="eastAsia"/>
+        </w:rPr>
+        <w:t>【貌似看</w:t>
+      </w:r>
+      <w:r>
+        <w:rPr>
+          <w:rFonts w:hint="eastAsia"/>
+        </w:rPr>
+        <w:t>Struts2</w:t>
+      </w:r>
+      <w:r>
+        <w:rPr>
+          <w:rFonts w:hint="eastAsia"/>
+        </w:rPr>
+        <w:t>那本书的时候</w:t>
+      </w:r>
+      <w:r>
+        <w:rPr>
+          <w:rFonts w:hint="eastAsia"/>
+        </w:rPr>
+        <w:t xml:space="preserve"> </w:t>
+      </w:r>
+      <w:r>
+        <w:rPr>
+          <w:rFonts w:hint="eastAsia"/>
+        </w:rPr>
+        <w:t>总结了</w:t>
+      </w:r>
+      <w:r>
+        <w:rPr>
+          <w:rFonts w:hint="eastAsia"/>
+        </w:rPr>
+        <w:t>isAssignableFrom</w:t>
+      </w:r>
+      <w:r>
+        <w:rPr>
+          <w:rFonts w:hint="eastAsia"/>
+        </w:rPr>
+        <w:t>等等</w:t>
+      </w:r>
+      <w:r>
+        <w:rPr>
+          <w:rFonts w:hint="eastAsia"/>
+        </w:rPr>
+        <w:t xml:space="preserve"> </w:t>
+      </w:r>
+      <w:r>
+        <w:rPr>
+          <w:rFonts w:hint="eastAsia"/>
+        </w:rPr>
+        <w:t>几个</w:t>
+      </w:r>
+      <w:r>
+        <w:rPr>
+          <w:rFonts w:hint="eastAsia"/>
+        </w:rPr>
+        <w:t>reflection</w:t>
+      </w:r>
+      <w:r>
+        <w:rPr>
+          <w:rFonts w:hint="eastAsia"/>
+        </w:rPr>
+        <w:t>的方法的使用】</w:t>
+      </w:r>
+    </w:p>
+    <w:p>
+      <w:pPr>
+        <w:rPr>
+          <w:rFonts w:hint="eastAsia"/>
+        </w:rPr>
+      </w:pPr>
+    </w:p>
+    <w:p>
+      <w:pPr>
+        <w:rPr>
+          <w:rFonts w:hint="eastAsia"/>
+        </w:rPr>
+      </w:pPr>
+      <w:r>
+        <w:rPr>
+          <w:rFonts w:hint="eastAsia"/>
+        </w:rPr>
+        <w:t>下面</w:t>
+      </w:r>
+      <w:r>
+        <w:rPr>
+          <w:rFonts w:hint="eastAsia"/>
+        </w:rPr>
+        <w:t>X.class.isinstance(y)</w:t>
+      </w:r>
+    </w:p>
+    <w:p>
+      <w:pPr>
+        <w:rPr>
+          <w:rFonts w:hint="eastAsia"/>
+        </w:rPr>
+      </w:pPr>
+      <w:r>
+        <w:rPr>
+          <w:rFonts w:hint="eastAsia"/>
+        </w:rPr>
+        <w:t>这两者都是一个意思</w:t>
+      </w:r>
+    </w:p>
+    <w:p>
+      <w:pPr>
+        <w:rPr>
+          <w:rFonts w:hint="eastAsia"/>
+        </w:rPr>
+      </w:pPr>
+      <w:r>
+        <w:rPr>
+          <w:rFonts w:hint="eastAsia"/>
+        </w:rPr>
+        <w:t xml:space="preserve">  </w:t>
+      </w:r>
+      <w:r>
+        <w:rPr>
+          <w:rFonts w:hint="eastAsia"/>
+        </w:rPr>
+        <w:t>把</w:t>
+      </w:r>
+      <w:r>
+        <w:rPr>
+          <w:rFonts w:hint="eastAsia"/>
+        </w:rPr>
+        <w:t>Y</w:t>
+      </w:r>
+      <w:r>
+        <w:rPr>
+          <w:rFonts w:hint="eastAsia"/>
+        </w:rPr>
+        <w:t>赋值给</w:t>
+      </w:r>
+      <w:r>
+        <w:rPr>
+          <w:rFonts w:hint="eastAsia"/>
+        </w:rPr>
+        <w:t>X</w:t>
+      </w:r>
+      <w:r>
+        <w:rPr>
+          <w:rFonts w:hint="eastAsia"/>
+        </w:rPr>
+        <w:t>事合法的</w:t>
+      </w:r>
+    </w:p>
+    <w:p>
+      <w:pPr>
+        <w:rPr>
+          <w:rFonts w:hint="eastAsia"/>
+        </w:rPr>
+      </w:pPr>
+    </w:p>
+    <w:p>
+      <w:pPr>
+        <w:rPr>
+          <w:rFonts w:hint="eastAsia"/>
+        </w:rPr>
+      </w:pPr>
+      <w:r>
+        <w:rPr>
+          <w:rFonts w:hint="eastAsia"/>
+        </w:rPr>
+        <w:t>这是容易被问到</w:t>
+      </w:r>
+      <w:r>
+        <w:rPr>
+          <w:rFonts w:hint="eastAsia"/>
+        </w:rPr>
+        <w:t xml:space="preserve"> </w:t>
+      </w:r>
+      <w:r>
+        <w:rPr>
+          <w:rFonts w:hint="eastAsia"/>
+        </w:rPr>
+        <w:t>或者蒙掉的</w:t>
+      </w:r>
+    </w:p>
+    <w:p>
+      <w:pPr>
+        <w:rPr>
+          <w:rFonts w:hint="eastAsia"/>
+        </w:rPr>
+      </w:pPr>
+    </w:p>
+    <w:p>
+      <w:pPr>
+        <w:rPr>
+          <w:rFonts w:hint="eastAsia"/>
+        </w:rPr>
+      </w:pPr>
+      <w:r>
+        <w:rPr>
+          <w:rFonts w:hint="eastAsia"/>
+          <w:noProof/>
+        </w:rPr>
+        <w:lastRenderedPageBreak/>
+        <w:drawing>
+          <wp:inline distT="0" distB="0" distL="0" distR="0">
+            <wp:extent cx="6967644" cy="3920111"/>
+            <wp:effectExtent l="0" t="0" r="5080" b="4445"/>
+            <wp:docPr id="53" name="图片 53"/>
+            <wp:cNvGraphicFramePr>
+              <a:graphicFrameLocks xmlns:a="http://schemas.openxmlformats.org/drawingml/2006/main" noChangeAspect="1"/>
+            </wp:cNvGraphicFramePr>
+            <a:graphic xmlns:a="http://schemas.openxmlformats.org/drawingml/2006/main">
+              <a:graphicData uri="http://schemas.openxmlformats.org/drawingml/2006/picture">
+                <pic:pic xmlns:pic="http://schemas.openxmlformats.org/drawingml/2006/picture">
+                  <pic:nvPicPr>
+                    <pic:cNvPr id="0" name="Q2016_03_04_20024.jpg"/>
+                    <pic:cNvPicPr/>
+                  </pic:nvPicPr>
+                  <pic:blipFill>
+                    <a:blip r:embed="rId34">
+                      <a:extLst>
+                        <a:ext uri="{28A0092B-C50C-407E-A947-70E740481C1C}">
+                          <a14:useLocalDpi xmlns:a14="http://schemas.microsoft.com/office/drawing/2010/main" val="0"/>
+                        </a:ext>
+                      </a:extLst>
+                    </a:blip>
+                    <a:stretch>
+                      <a:fillRect/>
+                    </a:stretch>
+                  </pic:blipFill>
+                  <pic:spPr>
+                    <a:xfrm>
+                      <a:off x="0" y="0"/>
+                      <a:ext cx="6970307" cy="3921609"/>
+                    </a:xfrm>
+                    <a:prstGeom prst="rect">
+                      <a:avLst/>
+                    </a:prstGeom>
+                  </pic:spPr>
+                </pic:pic>
+              </a:graphicData>
+            </a:graphic>
+          </wp:inline>
+        </w:drawing>
+      </w:r>
+    </w:p>
+    <w:p>
+      <w:pPr>
+        <w:rPr>
+          <w:rFonts w:hint="eastAsia"/>
+        </w:rPr>
+      </w:pPr>
+      <w:r>
+        <w:rPr>
+          <w:rFonts w:hint="eastAsia"/>
+        </w:rPr>
+        <w:t xml:space="preserve">  ------ </w:t>
+      </w:r>
+      <w:r>
+        <w:rPr>
+          <w:rFonts w:hint="eastAsia"/>
+        </w:rPr>
+        <w:t>这个是</w:t>
+      </w:r>
+      <w:r>
+        <w:rPr>
+          <w:rFonts w:hint="eastAsia"/>
+        </w:rPr>
+        <w:t>google</w:t>
+      </w:r>
+      <w:r>
+        <w:rPr>
+          <w:rFonts w:hint="eastAsia"/>
+        </w:rPr>
+        <w:t>上面的讨论</w:t>
+      </w:r>
+      <w:r>
+        <w:rPr>
+          <w:rFonts w:hint="eastAsia"/>
+        </w:rPr>
+        <w:t xml:space="preserve"> ----- </w:t>
+      </w:r>
+      <w:r>
+        <w:rPr>
+          <w:rFonts w:hint="eastAsia"/>
+        </w:rPr>
+        <w:t>就是没理解哪个方法使用的是对象本身</w:t>
+      </w:r>
+      <w:r>
+        <w:rPr>
+          <w:rFonts w:hint="eastAsia"/>
+        </w:rPr>
+        <w:t xml:space="preserve"> </w:t>
+      </w:r>
+      <w:r>
+        <w:rPr>
+          <w:rFonts w:hint="eastAsia"/>
+        </w:rPr>
+        <w:t>哪个使用的是</w:t>
+      </w:r>
+      <w:r>
+        <w:rPr>
+          <w:rFonts w:hint="eastAsia"/>
+        </w:rPr>
+        <w:t>Class</w:t>
+      </w:r>
+      <w:r>
+        <w:rPr>
+          <w:rFonts w:hint="eastAsia"/>
+        </w:rPr>
+        <w:t>参数</w:t>
+      </w:r>
+    </w:p>
+    <w:p>
+      <w:pPr>
+        <w:rPr>
+          <w:rFonts w:hint="eastAsia"/>
+        </w:rPr>
+      </w:pPr>
+    </w:p>
+    <w:p>
+      <w:pPr>
+        <w:rPr>
+          <w:rFonts w:hint="eastAsia"/>
+        </w:rPr>
+      </w:pPr>
+      <w:r>
+        <w:rPr>
+          <w:rFonts w:hint="eastAsia"/>
+          <w:noProof/>
+        </w:rPr>
+        <w:lastRenderedPageBreak/>
+        <w:drawing>
+          <wp:inline distT="0" distB="0" distL="0" distR="0">
+            <wp:extent cx="6827944" cy="3841513"/>
+            <wp:effectExtent l="0" t="0" r="0" b="6985"/>
+            <wp:docPr id="54" name="图片 54"/>
+            <wp:cNvGraphicFramePr>
+              <a:graphicFrameLocks xmlns:a="http://schemas.openxmlformats.org/drawingml/2006/main" noChangeAspect="1"/>
+            </wp:cNvGraphicFramePr>
+            <a:graphic xmlns:a="http://schemas.openxmlformats.org/drawingml/2006/main">
+              <a:graphicData uri="http://schemas.openxmlformats.org/drawingml/2006/picture">
+                <pic:pic xmlns:pic="http://schemas.openxmlformats.org/drawingml/2006/picture">
+                  <pic:nvPicPr>
+                    <pic:cNvPr id="0" name="Q2016_03_04_20025.jpg"/>
+                    <pic:cNvPicPr/>
+                  </pic:nvPicPr>
+                  <pic:blipFill>
+                    <a:blip r:embed="rId35">
+                      <a:extLst>
+                        <a:ext uri="{28A0092B-C50C-407E-A947-70E740481C1C}">
+                          <a14:useLocalDpi xmlns:a14="http://schemas.microsoft.com/office/drawing/2010/main" val="0"/>
+                        </a:ext>
+                      </a:extLst>
+                    </a:blip>
+                    <a:stretch>
+                      <a:fillRect/>
+                    </a:stretch>
+                  </pic:blipFill>
+                  <pic:spPr>
+                    <a:xfrm>
+                      <a:off x="0" y="0"/>
+                      <a:ext cx="6830553" cy="3842981"/>
+                    </a:xfrm>
+                    <a:prstGeom prst="rect">
+                      <a:avLst/>
+                    </a:prstGeom>
+                  </pic:spPr>
+                </pic:pic>
+              </a:graphicData>
+            </a:graphic>
+          </wp:inline>
+        </w:drawing>
+      </w:r>
+    </w:p>
+    <w:p>
+      <w:pPr>
+        <w:rPr>
+          <w:rFonts w:hint="eastAsia"/>
+        </w:rPr>
+      </w:pPr>
+    </w:p>
+    <w:p>
+      <w:pPr>
+        <w:rPr>
+          <w:rFonts w:hint="eastAsia"/>
+        </w:rPr>
+      </w:pPr>
+      <w:r>
+        <w:rPr>
+          <w:rFonts w:hint="eastAsia"/>
+        </w:rPr>
+        <w:t>Spring</w:t>
+      </w:r>
+      <w:r>
+        <w:rPr>
+          <w:rFonts w:hint="eastAsia"/>
+        </w:rPr>
+        <w:t>中是可以注入集合属性</w:t>
+      </w:r>
+      <w:r>
+        <w:rPr>
+          <w:rFonts w:hint="eastAsia"/>
+        </w:rPr>
+        <w:t xml:space="preserve"> Map List</w:t>
+      </w:r>
+      <w:r>
+        <w:rPr>
+          <w:rFonts w:hint="eastAsia"/>
+        </w:rPr>
+        <w:t>都可以注入</w:t>
+      </w:r>
+      <w:r>
+        <w:rPr>
+          <w:rFonts w:hint="eastAsia"/>
+        </w:rPr>
+        <w:t xml:space="preserve"> </w:t>
+      </w:r>
+    </w:p>
+    <w:p>
+      <w:pPr>
+        <w:rPr>
+          <w:rFonts w:hint="eastAsia"/>
+        </w:rPr>
+      </w:pPr>
+      <w:r>
+        <w:rPr>
+          <w:rFonts w:hint="eastAsia"/>
+        </w:rPr>
+        <w:t>比如</w:t>
+      </w:r>
+      <w:r>
+        <w:rPr>
+          <w:rFonts w:hint="eastAsia"/>
+        </w:rPr>
+        <w:t xml:space="preserve">  allDaos</w:t>
+      </w:r>
+      <w:r>
+        <w:rPr>
+          <w:rFonts w:hint="eastAsia"/>
+        </w:rPr>
+        <w:t>这个就是</w:t>
+      </w:r>
+      <w:r>
+        <w:rPr>
+          <w:rFonts w:hint="eastAsia"/>
+        </w:rPr>
+        <w:t xml:space="preserve">Map </w:t>
+      </w:r>
+    </w:p>
+    <w:p>
+      <w:pPr>
+        <w:rPr>
+          <w:rFonts w:hint="eastAsia"/>
+        </w:rPr>
+      </w:pPr>
+      <w:r>
+        <w:rPr>
+          <w:rFonts w:hint="eastAsia"/>
+        </w:rPr>
+        <w:t>这个注入的时候</w:t>
+      </w:r>
+      <w:r>
+        <w:rPr>
+          <w:rFonts w:hint="eastAsia"/>
+        </w:rPr>
+        <w:t xml:space="preserve"> value</w:t>
+      </w:r>
+      <w:r>
+        <w:rPr>
+          <w:rFonts w:hint="eastAsia"/>
+        </w:rPr>
+        <w:t>就是</w:t>
+      </w:r>
+      <w:r>
+        <w:rPr>
+          <w:rFonts w:hint="eastAsia"/>
+        </w:rPr>
+        <w:t>DAO</w:t>
+      </w:r>
+      <w:r>
+        <w:rPr>
+          <w:rFonts w:hint="eastAsia"/>
+        </w:rPr>
+        <w:t>本身</w:t>
+      </w:r>
+      <w:r>
+        <w:rPr>
+          <w:rFonts w:hint="eastAsia"/>
+        </w:rPr>
+        <w:t xml:space="preserve"> </w:t>
+      </w:r>
+      <w:r>
+        <w:rPr>
+          <w:rFonts w:hint="eastAsia"/>
+        </w:rPr>
+        <w:t xml:space="preserve"> </w:t>
+      </w:r>
+      <w:r>
+        <w:rPr>
+          <w:rFonts w:hint="eastAsia"/>
+        </w:rPr>
+        <w:t>【老师没有点出来</w:t>
+      </w:r>
+      <w:r>
+        <w:rPr>
+          <w:rFonts w:hint="eastAsia"/>
+        </w:rPr>
+        <w:t xml:space="preserve"> </w:t>
+      </w:r>
+      <w:r>
+        <w:rPr>
+          <w:rFonts w:hint="eastAsia"/>
+        </w:rPr>
+        <w:t>要自己看看如何使用</w:t>
+      </w:r>
       <w:bookmarkStart w:id="0" w:name="_GoBack"/>
       <w:bookmarkEnd w:id="0"/>
+      <w:r>
+        <w:rPr>
+          <w:rFonts w:hint="eastAsia"/>
+        </w:rPr>
+        <w:t>】</w:t>
+      </w:r>
+    </w:p>
+    <w:p>
+      <w:pPr>
+        <w:rPr>
+          <w:rFonts w:hint="eastAsia"/>
+        </w:rPr>
+      </w:pPr>
+    </w:p>
+    <w:p>
+      <w:r>
+        <w:rPr>
+          <w:rFonts w:hint="eastAsia"/>
+        </w:rPr>
+        <w:t>【</w:t>
+      </w:r>
+      <w:r>
+        <w:rPr>
+          <w:rFonts w:hint="eastAsia"/>
+        </w:rPr>
+        <w:t>main</w:t>
+      </w:r>
+      <w:r>
+        <w:rPr>
+          <w:rFonts w:hint="eastAsia"/>
+        </w:rPr>
+        <w:t>方法中</w:t>
+      </w:r>
+      <w:r>
+        <w:rPr>
+          <w:rFonts w:hint="eastAsia"/>
+        </w:rPr>
+        <w:t xml:space="preserve">  </w:t>
+      </w:r>
+      <w:r>
+        <w:rPr>
+          <w:rFonts w:hint="eastAsia"/>
+        </w:rPr>
+        <w:t>用了</w:t>
+      </w:r>
+      <w:r>
+        <w:rPr>
+          <w:rFonts w:hint="eastAsia"/>
+        </w:rPr>
+        <w:t>JDK8</w:t>
+      </w:r>
+      <w:r>
+        <w:rPr>
+          <w:rFonts w:hint="eastAsia"/>
+        </w:rPr>
+        <w:t>的函数式编程】</w:t>
+      </w:r>
     </w:p>
     <w:sectPr>
       <w:pgSz w:w="16838" w:h="11906" w:orient="landscape"/>
